--- a/Programacion/TPIntegrador/TP_Integrador.docx
+++ b/Programacion/TPIntegrador/TP_Integrador.docx
@@ -544,7 +544,7 @@
         <w:pStyle w:val="Prrafodelista"/>
         <w:numPr>
           <w:ilvl w:val="0"/>
-          <w:numId w:val="61"/>
+          <w:numId w:val="3"/>
         </w:numPr>
         <w:spacing w:line="360" w:lineRule="auto"/>
         <w:rPr>
@@ -576,7 +576,7 @@
         <w:pStyle w:val="Prrafodelista"/>
         <w:numPr>
           <w:ilvl w:val="0"/>
-          <w:numId w:val="61"/>
+          <w:numId w:val="3"/>
         </w:numPr>
         <w:spacing w:line="360" w:lineRule="auto"/>
         <w:rPr>
@@ -608,7 +608,7 @@
         <w:pStyle w:val="Prrafodelista"/>
         <w:numPr>
           <w:ilvl w:val="0"/>
-          <w:numId w:val="61"/>
+          <w:numId w:val="3"/>
         </w:numPr>
         <w:spacing w:line="360" w:lineRule="auto"/>
         <w:rPr>
@@ -2692,7 +2692,7 @@
       <w:pPr>
         <w:numPr>
           <w:ilvl w:val="0"/>
-          <w:numId w:val="59"/>
+          <w:numId w:val="1"/>
         </w:numPr>
         <w:spacing w:line="360" w:lineRule="auto"/>
         <w:rPr>
@@ -2721,7 +2721,7 @@
       <w:pPr>
         <w:numPr>
           <w:ilvl w:val="0"/>
-          <w:numId w:val="60"/>
+          <w:numId w:val="2"/>
         </w:numPr>
         <w:spacing w:line="360" w:lineRule="auto"/>
         <w:rPr>
@@ -2985,7 +2985,7 @@
         <w:pStyle w:val="Prrafodelista"/>
         <w:numPr>
           <w:ilvl w:val="0"/>
-          <w:numId w:val="63"/>
+          <w:numId w:val="4"/>
         </w:numPr>
         <w:spacing w:line="360" w:lineRule="auto"/>
         <w:rPr>
@@ -3018,7 +3018,7 @@
         <w:pStyle w:val="Prrafodelista"/>
         <w:numPr>
           <w:ilvl w:val="0"/>
-          <w:numId w:val="63"/>
+          <w:numId w:val="4"/>
         </w:numPr>
         <w:spacing w:line="360" w:lineRule="auto"/>
         <w:rPr>
@@ -3071,7 +3071,7 @@
         <w:pStyle w:val="Prrafodelista"/>
         <w:numPr>
           <w:ilvl w:val="0"/>
-          <w:numId w:val="63"/>
+          <w:numId w:val="4"/>
         </w:numPr>
         <w:spacing w:line="360" w:lineRule="auto"/>
         <w:rPr>
@@ -3104,7 +3104,7 @@
         <w:pStyle w:val="Prrafodelista"/>
         <w:numPr>
           <w:ilvl w:val="0"/>
-          <w:numId w:val="63"/>
+          <w:numId w:val="4"/>
         </w:numPr>
         <w:spacing w:line="360" w:lineRule="auto"/>
         <w:rPr>
@@ -5961,7 +5961,7 @@
         <w:pStyle w:val="Prrafodelista"/>
         <w:numPr>
           <w:ilvl w:val="0"/>
-          <w:numId w:val="64"/>
+          <w:numId w:val="5"/>
         </w:numPr>
         <w:spacing w:line="360" w:lineRule="auto"/>
         <w:rPr>
@@ -5984,7 +5984,7 @@
         <w:pStyle w:val="Prrafodelista"/>
         <w:numPr>
           <w:ilvl w:val="0"/>
-          <w:numId w:val="64"/>
+          <w:numId w:val="5"/>
         </w:numPr>
         <w:spacing w:line="360" w:lineRule="auto"/>
         <w:rPr>
@@ -6087,7 +6087,7 @@
         <w:pStyle w:val="Prrafodelista"/>
         <w:numPr>
           <w:ilvl w:val="0"/>
-          <w:numId w:val="61"/>
+          <w:numId w:val="3"/>
         </w:numPr>
         <w:spacing w:line="360" w:lineRule="auto"/>
         <w:rPr>
@@ -6110,7 +6110,7 @@
         <w:pStyle w:val="Prrafodelista"/>
         <w:numPr>
           <w:ilvl w:val="0"/>
-          <w:numId w:val="61"/>
+          <w:numId w:val="3"/>
         </w:numPr>
         <w:spacing w:line="360" w:lineRule="auto"/>
         <w:rPr>
@@ -6155,7 +6155,7 @@
         <w:pStyle w:val="Prrafodelista"/>
         <w:numPr>
           <w:ilvl w:val="0"/>
-          <w:numId w:val="72"/>
+          <w:numId w:val="9"/>
         </w:numPr>
         <w:spacing w:line="360" w:lineRule="auto"/>
         <w:rPr>
@@ -6178,7 +6178,7 @@
         <w:pStyle w:val="Prrafodelista"/>
         <w:numPr>
           <w:ilvl w:val="0"/>
-          <w:numId w:val="72"/>
+          <w:numId w:val="9"/>
         </w:numPr>
         <w:spacing w:line="360" w:lineRule="auto"/>
         <w:rPr>
@@ -6201,7 +6201,7 @@
         <w:pStyle w:val="Prrafodelista"/>
         <w:numPr>
           <w:ilvl w:val="0"/>
-          <w:numId w:val="72"/>
+          <w:numId w:val="9"/>
         </w:numPr>
         <w:spacing w:line="360" w:lineRule="auto"/>
         <w:rPr>
@@ -6246,7 +6246,7 @@
         <w:pStyle w:val="Prrafodelista"/>
         <w:numPr>
           <w:ilvl w:val="0"/>
-          <w:numId w:val="61"/>
+          <w:numId w:val="3"/>
         </w:numPr>
         <w:spacing w:line="360" w:lineRule="auto"/>
         <w:rPr>
@@ -6269,7 +6269,7 @@
         <w:pStyle w:val="Prrafodelista"/>
         <w:numPr>
           <w:ilvl w:val="0"/>
-          <w:numId w:val="61"/>
+          <w:numId w:val="3"/>
         </w:numPr>
         <w:spacing w:line="360" w:lineRule="auto"/>
         <w:rPr>
@@ -6418,7 +6418,7 @@
         <w:pStyle w:val="Prrafodelista"/>
         <w:numPr>
           <w:ilvl w:val="0"/>
-          <w:numId w:val="67"/>
+          <w:numId w:val="6"/>
         </w:numPr>
         <w:spacing w:line="360" w:lineRule="auto"/>
         <w:rPr>
@@ -6464,7 +6464,7 @@
         <w:pStyle w:val="Prrafodelista"/>
         <w:numPr>
           <w:ilvl w:val="0"/>
-          <w:numId w:val="67"/>
+          <w:numId w:val="6"/>
         </w:numPr>
         <w:spacing w:line="360" w:lineRule="auto"/>
         <w:rPr>
@@ -6489,7 +6489,7 @@
         <w:pStyle w:val="Prrafodelista"/>
         <w:numPr>
           <w:ilvl w:val="1"/>
-          <w:numId w:val="67"/>
+          <w:numId w:val="6"/>
         </w:numPr>
         <w:spacing w:line="360" w:lineRule="auto"/>
         <w:rPr>
@@ -6588,7 +6588,7 @@
         <w:pStyle w:val="Prrafodelista"/>
         <w:numPr>
           <w:ilvl w:val="1"/>
-          <w:numId w:val="67"/>
+          <w:numId w:val="6"/>
         </w:numPr>
         <w:spacing w:line="360" w:lineRule="auto"/>
         <w:rPr>
@@ -6641,7 +6641,7 @@
         <w:pStyle w:val="Prrafodelista"/>
         <w:numPr>
           <w:ilvl w:val="2"/>
-          <w:numId w:val="67"/>
+          <w:numId w:val="6"/>
         </w:numPr>
         <w:spacing w:line="360" w:lineRule="auto"/>
         <w:rPr>
@@ -6725,7 +6725,7 @@
         <w:pStyle w:val="Prrafodelista"/>
         <w:numPr>
           <w:ilvl w:val="1"/>
-          <w:numId w:val="67"/>
+          <w:numId w:val="6"/>
         </w:numPr>
         <w:spacing w:line="360" w:lineRule="auto"/>
         <w:rPr>
@@ -6772,7 +6772,7 @@
         <w:pStyle w:val="Prrafodelista"/>
         <w:numPr>
           <w:ilvl w:val="2"/>
-          <w:numId w:val="67"/>
+          <w:numId w:val="6"/>
         </w:numPr>
         <w:spacing w:line="360" w:lineRule="auto"/>
         <w:rPr>
@@ -6793,7 +6793,7 @@
         <w:pStyle w:val="Prrafodelista"/>
         <w:numPr>
           <w:ilvl w:val="1"/>
-          <w:numId w:val="67"/>
+          <w:numId w:val="6"/>
         </w:numPr>
         <w:spacing w:line="360" w:lineRule="auto"/>
         <w:rPr>
@@ -6823,7 +6823,7 @@
         <w:pStyle w:val="Prrafodelista"/>
         <w:numPr>
           <w:ilvl w:val="2"/>
-          <w:numId w:val="67"/>
+          <w:numId w:val="6"/>
         </w:numPr>
         <w:spacing w:line="360" w:lineRule="auto"/>
         <w:rPr>
@@ -6891,7 +6891,7 @@
         <w:pStyle w:val="Prrafodelista"/>
         <w:numPr>
           <w:ilvl w:val="0"/>
-          <w:numId w:val="61"/>
+          <w:numId w:val="3"/>
         </w:numPr>
         <w:spacing w:line="360" w:lineRule="auto"/>
         <w:rPr>
@@ -6912,7 +6912,7 @@
         <w:pStyle w:val="Prrafodelista"/>
         <w:numPr>
           <w:ilvl w:val="0"/>
-          <w:numId w:val="61"/>
+          <w:numId w:val="3"/>
         </w:numPr>
         <w:spacing w:line="360" w:lineRule="auto"/>
         <w:rPr>
@@ -6933,7 +6933,7 @@
         <w:pStyle w:val="Prrafodelista"/>
         <w:numPr>
           <w:ilvl w:val="0"/>
-          <w:numId w:val="61"/>
+          <w:numId w:val="3"/>
         </w:numPr>
         <w:spacing w:line="360" w:lineRule="auto"/>
         <w:rPr>
@@ -6974,7 +6974,7 @@
         <w:pStyle w:val="Prrafodelista"/>
         <w:numPr>
           <w:ilvl w:val="0"/>
-          <w:numId w:val="70"/>
+          <w:numId w:val="7"/>
         </w:numPr>
         <w:spacing w:line="360" w:lineRule="auto"/>
         <w:rPr>
@@ -6995,7 +6995,7 @@
         <w:pStyle w:val="Prrafodelista"/>
         <w:numPr>
           <w:ilvl w:val="0"/>
-          <w:numId w:val="70"/>
+          <w:numId w:val="7"/>
         </w:numPr>
         <w:spacing w:line="360" w:lineRule="auto"/>
         <w:rPr>
@@ -7016,7 +7016,7 @@
         <w:pStyle w:val="Prrafodelista"/>
         <w:numPr>
           <w:ilvl w:val="0"/>
-          <w:numId w:val="70"/>
+          <w:numId w:val="7"/>
         </w:numPr>
         <w:spacing w:line="360" w:lineRule="auto"/>
         <w:rPr>
@@ -7158,15 +7158,13 @@
         </w:rPr>
         <w:t xml:space="preserve">Como observamos anteriormente el cambiar nuestra entrada, por </w:t>
       </w:r>
-      <w:proofErr w:type="gramStart"/>
-      <w:r>
-        <w:rPr>
-          <w:sz w:val="24"/>
-          <w:szCs w:val="24"/>
-        </w:rPr>
-        <w:t>ejemplo</w:t>
-      </w:r>
-      <w:proofErr w:type="gramEnd"/>
+      <w:r>
+        <w:rPr>
+          <w:sz w:val="24"/>
+          <w:szCs w:val="24"/>
+        </w:rPr>
+        <w:t>ejemplo,</w:t>
+      </w:r>
       <w:r>
         <w:rPr>
           <w:sz w:val="24"/>
@@ -7286,7 +7284,7 @@
         <w:pStyle w:val="Prrafodelista"/>
         <w:numPr>
           <w:ilvl w:val="0"/>
-          <w:numId w:val="71"/>
+          <w:numId w:val="8"/>
         </w:numPr>
         <w:spacing w:line="360" w:lineRule="auto"/>
         <w:rPr>
@@ -7307,7 +7305,7 @@
         <w:pStyle w:val="Prrafodelista"/>
         <w:numPr>
           <w:ilvl w:val="0"/>
-          <w:numId w:val="71"/>
+          <w:numId w:val="8"/>
         </w:numPr>
         <w:spacing w:line="360" w:lineRule="auto"/>
         <w:rPr>
@@ -7922,6 +7920,22 @@
           <w:szCs w:val="24"/>
         </w:rPr>
       </w:pPr>
+      <w:r>
+        <w:rPr>
+          <w:b/>
+          <w:bCs/>
+          <w:sz w:val="24"/>
+          <w:szCs w:val="24"/>
+        </w:rPr>
+        <w:t>Ciclos</w:t>
+      </w:r>
+      <w:r>
+        <w:rPr>
+          <w:sz w:val="24"/>
+          <w:szCs w:val="24"/>
+        </w:rPr>
+        <w:t xml:space="preserve">: </w:t>
+      </w:r>
       <w:r>
         <w:rPr>
           <w:sz w:val="24"/>
@@ -7997,18 +8011,48 @@
       </w:pPr>
       <w:r>
         <w:rPr>
+          <w:b/>
+          <w:bCs/>
+          <w:sz w:val="24"/>
+          <w:szCs w:val="24"/>
+        </w:rPr>
+        <w:t>Ciclos Anidados</w:t>
+      </w:r>
+      <w:r>
+        <w:rPr>
+          <w:sz w:val="24"/>
+          <w:szCs w:val="24"/>
+        </w:rPr>
+        <w:t xml:space="preserve">: </w:t>
+      </w:r>
+      <w:r>
+        <w:rPr>
           <w:sz w:val="24"/>
           <w:szCs w:val="24"/>
         </w:rPr>
         <w:t xml:space="preserve">Cuando tenemos ciclos anidados, la complejidad depende de </w:t>
       </w:r>
+      <w:r>
+        <w:rPr>
+          <w:sz w:val="24"/>
+          <w:szCs w:val="24"/>
+        </w:rPr>
+        <w:t>cuantas</w:t>
+      </w:r>
+      <w:r>
+        <w:rPr>
+          <w:sz w:val="24"/>
+          <w:szCs w:val="24"/>
+        </w:rPr>
+        <w:t xml:space="preserve"> veces se ejecute el ciclo que esta más adentro, dándonos por ejemplo </w:t>
+      </w:r>
       <w:proofErr w:type="spellStart"/>
       <w:r>
         <w:rPr>
           <w:sz w:val="24"/>
           <w:szCs w:val="24"/>
         </w:rPr>
-        <w:t>cauntas</w:t>
+        <w:t>BigO</w:t>
       </w:r>
       <w:proofErr w:type="spellEnd"/>
       <w:r>
@@ -8016,7 +8060,14 @@
           <w:sz w:val="24"/>
           <w:szCs w:val="24"/>
         </w:rPr>
-        <w:t xml:space="preserve"> veces se ejecute el ciclo que esta más adentro, dándonos por ejemplo </w:t>
+        <w:t>(n^2), cuando son dos ciclos o</w:t>
+      </w:r>
+      <w:r>
+        <w:rPr>
+          <w:sz w:val="24"/>
+          <w:szCs w:val="24"/>
+        </w:rPr>
+        <w:t xml:space="preserve"> </w:t>
       </w:r>
       <w:proofErr w:type="spellStart"/>
       <w:r>
@@ -8032,40 +8083,15 @@
           <w:sz w:val="24"/>
           <w:szCs w:val="24"/>
         </w:rPr>
-        <w:t>(n^2), cuando son dos ciclos o</w:t>
-      </w:r>
-      <w:r>
-        <w:rPr>
-          <w:sz w:val="24"/>
-          <w:szCs w:val="24"/>
-        </w:rPr>
-        <w:t xml:space="preserve"> </w:t>
-      </w:r>
-      <w:proofErr w:type="spellStart"/>
-      <w:r>
-        <w:rPr>
-          <w:sz w:val="24"/>
-          <w:szCs w:val="24"/>
-        </w:rPr>
-        <w:t>BigO</w:t>
-      </w:r>
-      <w:proofErr w:type="spellEnd"/>
-      <w:r>
-        <w:rPr>
-          <w:sz w:val="24"/>
-          <w:szCs w:val="24"/>
-        </w:rPr>
         <w:t xml:space="preserve">(n^3) cuando son tres ciclos, y </w:t>
       </w:r>
-      <w:proofErr w:type="spellStart"/>
-      <w:r>
-        <w:rPr>
-          <w:sz w:val="24"/>
-          <w:szCs w:val="24"/>
-        </w:rPr>
-        <w:t>asi</w:t>
-      </w:r>
-      <w:proofErr w:type="spellEnd"/>
+      <w:r>
+        <w:rPr>
+          <w:sz w:val="24"/>
+          <w:szCs w:val="24"/>
+        </w:rPr>
+        <w:t>así</w:t>
+      </w:r>
       <w:r>
         <w:rPr>
           <w:sz w:val="24"/>
@@ -9536,129 +9562,16 @@
     </w:lvl>
   </w:abstractNum>
   <w:abstractNum w:abstractNumId="1" w15:restartNumberingAfterBreak="0">
-    <w:nsid w:val="01787724"/>
-    <w:multiLevelType w:val="multilevel"/>
-    <w:tmpl w:val="02FA919C"/>
-    <w:lvl w:ilvl="0">
-      <w:start w:val="1"/>
-      <w:numFmt w:val="bullet"/>
-      <w:lvlText w:val="●"/>
-      <w:lvlJc w:val="left"/>
-      <w:pPr>
-        <w:ind w:left="720" w:hanging="360"/>
-      </w:pPr>
-      <w:rPr>
-        <w:u w:val="none"/>
-      </w:rPr>
-    </w:lvl>
-    <w:lvl w:ilvl="1">
-      <w:start w:val="1"/>
-      <w:numFmt w:val="bullet"/>
-      <w:lvlText w:val="○"/>
-      <w:lvlJc w:val="left"/>
-      <w:pPr>
-        <w:ind w:left="1440" w:hanging="360"/>
-      </w:pPr>
-      <w:rPr>
-        <w:u w:val="none"/>
-      </w:rPr>
-    </w:lvl>
-    <w:lvl w:ilvl="2">
-      <w:start w:val="1"/>
-      <w:numFmt w:val="bullet"/>
-      <w:lvlText w:val="■"/>
-      <w:lvlJc w:val="left"/>
-      <w:pPr>
-        <w:ind w:left="2160" w:hanging="360"/>
-      </w:pPr>
-      <w:rPr>
-        <w:u w:val="none"/>
-      </w:rPr>
-    </w:lvl>
-    <w:lvl w:ilvl="3">
-      <w:start w:val="1"/>
-      <w:numFmt w:val="bullet"/>
-      <w:lvlText w:val="●"/>
-      <w:lvlJc w:val="left"/>
-      <w:pPr>
-        <w:ind w:left="2880" w:hanging="360"/>
-      </w:pPr>
-      <w:rPr>
-        <w:u w:val="none"/>
-      </w:rPr>
-    </w:lvl>
-    <w:lvl w:ilvl="4">
-      <w:start w:val="1"/>
-      <w:numFmt w:val="bullet"/>
-      <w:lvlText w:val="○"/>
-      <w:lvlJc w:val="left"/>
-      <w:pPr>
-        <w:ind w:left="3600" w:hanging="360"/>
-      </w:pPr>
-      <w:rPr>
-        <w:u w:val="none"/>
-      </w:rPr>
-    </w:lvl>
-    <w:lvl w:ilvl="5">
-      <w:start w:val="1"/>
-      <w:numFmt w:val="bullet"/>
-      <w:lvlText w:val="■"/>
-      <w:lvlJc w:val="left"/>
-      <w:pPr>
-        <w:ind w:left="4320" w:hanging="360"/>
-      </w:pPr>
-      <w:rPr>
-        <w:u w:val="none"/>
-      </w:rPr>
-    </w:lvl>
-    <w:lvl w:ilvl="6">
-      <w:start w:val="1"/>
-      <w:numFmt w:val="bullet"/>
-      <w:lvlText w:val="●"/>
-      <w:lvlJc w:val="left"/>
-      <w:pPr>
-        <w:ind w:left="5040" w:hanging="360"/>
-      </w:pPr>
-      <w:rPr>
-        <w:u w:val="none"/>
-      </w:rPr>
-    </w:lvl>
-    <w:lvl w:ilvl="7">
-      <w:start w:val="1"/>
-      <w:numFmt w:val="bullet"/>
-      <w:lvlText w:val="○"/>
-      <w:lvlJc w:val="left"/>
-      <w:pPr>
-        <w:ind w:left="5760" w:hanging="360"/>
-      </w:pPr>
-      <w:rPr>
-        <w:u w:val="none"/>
-      </w:rPr>
-    </w:lvl>
-    <w:lvl w:ilvl="8">
-      <w:start w:val="1"/>
-      <w:numFmt w:val="bullet"/>
-      <w:lvlText w:val="■"/>
-      <w:lvlJc w:val="left"/>
-      <w:pPr>
-        <w:ind w:left="6480" w:hanging="360"/>
-      </w:pPr>
-      <w:rPr>
-        <w:u w:val="none"/>
-      </w:rPr>
-    </w:lvl>
-  </w:abstractNum>
-  <w:abstractNum w:abstractNumId="2" w15:restartNumberingAfterBreak="0">
-    <w:nsid w:val="02AF1001"/>
+    <w:nsid w:val="132E09D0"/>
     <w:multiLevelType w:val="hybridMultilevel"/>
-    <w:tmpl w:val="BD8A0D8C"/>
+    <w:tmpl w:val="4D787A38"/>
     <w:lvl w:ilvl="0" w:tplc="2C0A0001">
       <w:start w:val="1"/>
       <w:numFmt w:val="bullet"/>
       <w:lvlText w:val=""/>
       <w:lvlJc w:val="left"/>
       <w:pPr>
-        <w:ind w:left="720" w:hanging="360"/>
+        <w:ind w:left="1068" w:hanging="360"/>
       </w:pPr>
       <w:rPr>
         <w:rFonts w:ascii="Symbol" w:hAnsi="Symbol" w:hint="default"/>
@@ -9670,6 +9583,119 @@
       <w:lvlText w:val="o"/>
       <w:lvlJc w:val="left"/>
       <w:pPr>
+        <w:ind w:left="1788" w:hanging="360"/>
+      </w:pPr>
+      <w:rPr>
+        <w:rFonts w:ascii="Courier New" w:hAnsi="Courier New" w:cs="Courier New" w:hint="default"/>
+      </w:rPr>
+    </w:lvl>
+    <w:lvl w:ilvl="2" w:tplc="2C0A0005">
+      <w:start w:val="1"/>
+      <w:numFmt w:val="bullet"/>
+      <w:lvlText w:val=""/>
+      <w:lvlJc w:val="left"/>
+      <w:pPr>
+        <w:ind w:left="2508" w:hanging="360"/>
+      </w:pPr>
+      <w:rPr>
+        <w:rFonts w:ascii="Wingdings" w:hAnsi="Wingdings" w:hint="default"/>
+      </w:rPr>
+    </w:lvl>
+    <w:lvl w:ilvl="3" w:tplc="2C0A0001" w:tentative="1">
+      <w:start w:val="1"/>
+      <w:numFmt w:val="bullet"/>
+      <w:lvlText w:val=""/>
+      <w:lvlJc w:val="left"/>
+      <w:pPr>
+        <w:ind w:left="3228" w:hanging="360"/>
+      </w:pPr>
+      <w:rPr>
+        <w:rFonts w:ascii="Symbol" w:hAnsi="Symbol" w:hint="default"/>
+      </w:rPr>
+    </w:lvl>
+    <w:lvl w:ilvl="4" w:tplc="2C0A0003" w:tentative="1">
+      <w:start w:val="1"/>
+      <w:numFmt w:val="bullet"/>
+      <w:lvlText w:val="o"/>
+      <w:lvlJc w:val="left"/>
+      <w:pPr>
+        <w:ind w:left="3948" w:hanging="360"/>
+      </w:pPr>
+      <w:rPr>
+        <w:rFonts w:ascii="Courier New" w:hAnsi="Courier New" w:cs="Courier New" w:hint="default"/>
+      </w:rPr>
+    </w:lvl>
+    <w:lvl w:ilvl="5" w:tplc="2C0A0005" w:tentative="1">
+      <w:start w:val="1"/>
+      <w:numFmt w:val="bullet"/>
+      <w:lvlText w:val=""/>
+      <w:lvlJc w:val="left"/>
+      <w:pPr>
+        <w:ind w:left="4668" w:hanging="360"/>
+      </w:pPr>
+      <w:rPr>
+        <w:rFonts w:ascii="Wingdings" w:hAnsi="Wingdings" w:hint="default"/>
+      </w:rPr>
+    </w:lvl>
+    <w:lvl w:ilvl="6" w:tplc="2C0A0001" w:tentative="1">
+      <w:start w:val="1"/>
+      <w:numFmt w:val="bullet"/>
+      <w:lvlText w:val=""/>
+      <w:lvlJc w:val="left"/>
+      <w:pPr>
+        <w:ind w:left="5388" w:hanging="360"/>
+      </w:pPr>
+      <w:rPr>
+        <w:rFonts w:ascii="Symbol" w:hAnsi="Symbol" w:hint="default"/>
+      </w:rPr>
+    </w:lvl>
+    <w:lvl w:ilvl="7" w:tplc="2C0A0003" w:tentative="1">
+      <w:start w:val="1"/>
+      <w:numFmt w:val="bullet"/>
+      <w:lvlText w:val="o"/>
+      <w:lvlJc w:val="left"/>
+      <w:pPr>
+        <w:ind w:left="6108" w:hanging="360"/>
+      </w:pPr>
+      <w:rPr>
+        <w:rFonts w:ascii="Courier New" w:hAnsi="Courier New" w:cs="Courier New" w:hint="default"/>
+      </w:rPr>
+    </w:lvl>
+    <w:lvl w:ilvl="8" w:tplc="2C0A0005" w:tentative="1">
+      <w:start w:val="1"/>
+      <w:numFmt w:val="bullet"/>
+      <w:lvlText w:val=""/>
+      <w:lvlJc w:val="left"/>
+      <w:pPr>
+        <w:ind w:left="6828" w:hanging="360"/>
+      </w:pPr>
+      <w:rPr>
+        <w:rFonts w:ascii="Wingdings" w:hAnsi="Wingdings" w:hint="default"/>
+      </w:rPr>
+    </w:lvl>
+  </w:abstractNum>
+  <w:abstractNum w:abstractNumId="2" w15:restartNumberingAfterBreak="0">
+    <w:nsid w:val="258E00DC"/>
+    <w:multiLevelType w:val="hybridMultilevel"/>
+    <w:tmpl w:val="47BA076C"/>
+    <w:lvl w:ilvl="0" w:tplc="2C0A0001">
+      <w:start w:val="1"/>
+      <w:numFmt w:val="bullet"/>
+      <w:lvlText w:val=""/>
+      <w:lvlJc w:val="left"/>
+      <w:pPr>
+        <w:ind w:left="720" w:hanging="360"/>
+      </w:pPr>
+      <w:rPr>
+        <w:rFonts w:ascii="Symbol" w:hAnsi="Symbol" w:hint="default"/>
+      </w:rPr>
+    </w:lvl>
+    <w:lvl w:ilvl="1" w:tplc="2C0A0003" w:tentative="1">
+      <w:start w:val="1"/>
+      <w:numFmt w:val="bullet"/>
+      <w:lvlText w:val="o"/>
+      <w:lvlJc w:val="left"/>
+      <w:pPr>
         <w:ind w:left="1440" w:hanging="360"/>
       </w:pPr>
       <w:rPr>
@@ -9762,674 +9788,23 @@
     </w:lvl>
   </w:abstractNum>
   <w:abstractNum w:abstractNumId="3" w15:restartNumberingAfterBreak="0">
-    <w:nsid w:val="045C61EA"/>
-    <w:multiLevelType w:val="hybridMultilevel"/>
-    <w:tmpl w:val="34C8326A"/>
-    <w:lvl w:ilvl="0" w:tplc="2C0A0001">
-      <w:start w:val="1"/>
-      <w:numFmt w:val="bullet"/>
-      <w:lvlText w:val=""/>
-      <w:lvlJc w:val="left"/>
-      <w:pPr>
-        <w:ind w:left="720" w:hanging="360"/>
-      </w:pPr>
-      <w:rPr>
-        <w:rFonts w:ascii="Symbol" w:hAnsi="Symbol" w:hint="default"/>
-      </w:rPr>
-    </w:lvl>
-    <w:lvl w:ilvl="1" w:tplc="2C0A0003">
-      <w:start w:val="1"/>
-      <w:numFmt w:val="bullet"/>
-      <w:lvlText w:val="o"/>
-      <w:lvlJc w:val="left"/>
-      <w:pPr>
-        <w:ind w:left="1440" w:hanging="360"/>
-      </w:pPr>
-      <w:rPr>
-        <w:rFonts w:ascii="Courier New" w:hAnsi="Courier New" w:cs="Courier New" w:hint="default"/>
-      </w:rPr>
-    </w:lvl>
-    <w:lvl w:ilvl="2" w:tplc="2C0A0005">
-      <w:start w:val="1"/>
-      <w:numFmt w:val="bullet"/>
-      <w:lvlText w:val=""/>
-      <w:lvlJc w:val="left"/>
-      <w:pPr>
-        <w:ind w:left="2160" w:hanging="360"/>
-      </w:pPr>
-      <w:rPr>
-        <w:rFonts w:ascii="Wingdings" w:hAnsi="Wingdings" w:hint="default"/>
-      </w:rPr>
-    </w:lvl>
-    <w:lvl w:ilvl="3" w:tplc="2C0A0001">
-      <w:start w:val="1"/>
-      <w:numFmt w:val="bullet"/>
-      <w:lvlText w:val=""/>
-      <w:lvlJc w:val="left"/>
-      <w:pPr>
-        <w:ind w:left="2880" w:hanging="360"/>
-      </w:pPr>
-      <w:rPr>
-        <w:rFonts w:ascii="Symbol" w:hAnsi="Symbol" w:hint="default"/>
-      </w:rPr>
-    </w:lvl>
-    <w:lvl w:ilvl="4" w:tplc="2C0A0003" w:tentative="1">
-      <w:start w:val="1"/>
-      <w:numFmt w:val="bullet"/>
-      <w:lvlText w:val="o"/>
-      <w:lvlJc w:val="left"/>
-      <w:pPr>
-        <w:ind w:left="3600" w:hanging="360"/>
-      </w:pPr>
-      <w:rPr>
-        <w:rFonts w:ascii="Courier New" w:hAnsi="Courier New" w:cs="Courier New" w:hint="default"/>
-      </w:rPr>
-    </w:lvl>
-    <w:lvl w:ilvl="5" w:tplc="2C0A0005" w:tentative="1">
-      <w:start w:val="1"/>
-      <w:numFmt w:val="bullet"/>
-      <w:lvlText w:val=""/>
-      <w:lvlJc w:val="left"/>
-      <w:pPr>
-        <w:ind w:left="4320" w:hanging="360"/>
-      </w:pPr>
-      <w:rPr>
-        <w:rFonts w:ascii="Wingdings" w:hAnsi="Wingdings" w:hint="default"/>
-      </w:rPr>
-    </w:lvl>
-    <w:lvl w:ilvl="6" w:tplc="2C0A0001" w:tentative="1">
-      <w:start w:val="1"/>
-      <w:numFmt w:val="bullet"/>
-      <w:lvlText w:val=""/>
-      <w:lvlJc w:val="left"/>
-      <w:pPr>
-        <w:ind w:left="5040" w:hanging="360"/>
-      </w:pPr>
-      <w:rPr>
-        <w:rFonts w:ascii="Symbol" w:hAnsi="Symbol" w:hint="default"/>
-      </w:rPr>
-    </w:lvl>
-    <w:lvl w:ilvl="7" w:tplc="2C0A0003" w:tentative="1">
-      <w:start w:val="1"/>
-      <w:numFmt w:val="bullet"/>
-      <w:lvlText w:val="o"/>
-      <w:lvlJc w:val="left"/>
-      <w:pPr>
-        <w:ind w:left="5760" w:hanging="360"/>
-      </w:pPr>
-      <w:rPr>
-        <w:rFonts w:ascii="Courier New" w:hAnsi="Courier New" w:cs="Courier New" w:hint="default"/>
-      </w:rPr>
-    </w:lvl>
-    <w:lvl w:ilvl="8" w:tplc="2C0A0005" w:tentative="1">
-      <w:start w:val="1"/>
-      <w:numFmt w:val="bullet"/>
-      <w:lvlText w:val=""/>
-      <w:lvlJc w:val="left"/>
-      <w:pPr>
-        <w:ind w:left="6480" w:hanging="360"/>
-      </w:pPr>
-      <w:rPr>
-        <w:rFonts w:ascii="Wingdings" w:hAnsi="Wingdings" w:hint="default"/>
-      </w:rPr>
-    </w:lvl>
-  </w:abstractNum>
-  <w:abstractNum w:abstractNumId="4" w15:restartNumberingAfterBreak="0">
-    <w:nsid w:val="07840359"/>
-    <w:multiLevelType w:val="hybridMultilevel"/>
-    <w:tmpl w:val="FD703520"/>
-    <w:lvl w:ilvl="0" w:tplc="2C0A000F">
-      <w:start w:val="1"/>
-      <w:numFmt w:val="decimal"/>
-      <w:lvlText w:val="%1."/>
-      <w:lvlJc w:val="left"/>
-      <w:pPr>
-        <w:ind w:left="720" w:hanging="360"/>
-      </w:pPr>
-      <w:rPr>
-        <w:rFonts w:hint="default"/>
-      </w:rPr>
-    </w:lvl>
-    <w:lvl w:ilvl="1" w:tplc="2C0A0019" w:tentative="1">
-      <w:start w:val="1"/>
-      <w:numFmt w:val="lowerLetter"/>
-      <w:lvlText w:val="%2."/>
-      <w:lvlJc w:val="left"/>
-      <w:pPr>
-        <w:ind w:left="1440" w:hanging="360"/>
-      </w:pPr>
-    </w:lvl>
-    <w:lvl w:ilvl="2" w:tplc="2C0A001B" w:tentative="1">
-      <w:start w:val="1"/>
-      <w:numFmt w:val="lowerRoman"/>
-      <w:lvlText w:val="%3."/>
-      <w:lvlJc w:val="right"/>
-      <w:pPr>
-        <w:ind w:left="2160" w:hanging="180"/>
-      </w:pPr>
-    </w:lvl>
-    <w:lvl w:ilvl="3" w:tplc="2C0A000F" w:tentative="1">
-      <w:start w:val="1"/>
-      <w:numFmt w:val="decimal"/>
-      <w:lvlText w:val="%4."/>
-      <w:lvlJc w:val="left"/>
-      <w:pPr>
-        <w:ind w:left="2880" w:hanging="360"/>
-      </w:pPr>
-    </w:lvl>
-    <w:lvl w:ilvl="4" w:tplc="2C0A0019" w:tentative="1">
-      <w:start w:val="1"/>
-      <w:numFmt w:val="lowerLetter"/>
-      <w:lvlText w:val="%5."/>
-      <w:lvlJc w:val="left"/>
-      <w:pPr>
-        <w:ind w:left="3600" w:hanging="360"/>
-      </w:pPr>
-    </w:lvl>
-    <w:lvl w:ilvl="5" w:tplc="2C0A001B" w:tentative="1">
-      <w:start w:val="1"/>
-      <w:numFmt w:val="lowerRoman"/>
-      <w:lvlText w:val="%6."/>
-      <w:lvlJc w:val="right"/>
-      <w:pPr>
-        <w:ind w:left="4320" w:hanging="180"/>
-      </w:pPr>
-    </w:lvl>
-    <w:lvl w:ilvl="6" w:tplc="2C0A000F" w:tentative="1">
-      <w:start w:val="1"/>
-      <w:numFmt w:val="decimal"/>
-      <w:lvlText w:val="%7."/>
-      <w:lvlJc w:val="left"/>
-      <w:pPr>
-        <w:ind w:left="5040" w:hanging="360"/>
-      </w:pPr>
-    </w:lvl>
-    <w:lvl w:ilvl="7" w:tplc="2C0A0019" w:tentative="1">
-      <w:start w:val="1"/>
-      <w:numFmt w:val="lowerLetter"/>
-      <w:lvlText w:val="%8."/>
-      <w:lvlJc w:val="left"/>
-      <w:pPr>
-        <w:ind w:left="5760" w:hanging="360"/>
-      </w:pPr>
-    </w:lvl>
-    <w:lvl w:ilvl="8" w:tplc="2C0A001B" w:tentative="1">
-      <w:start w:val="1"/>
-      <w:numFmt w:val="lowerRoman"/>
-      <w:lvlText w:val="%9."/>
-      <w:lvlJc w:val="right"/>
-      <w:pPr>
-        <w:ind w:left="6480" w:hanging="180"/>
-      </w:pPr>
-    </w:lvl>
-  </w:abstractNum>
-  <w:abstractNum w:abstractNumId="5" w15:restartNumberingAfterBreak="0">
-    <w:nsid w:val="08B707D4"/>
+    <w:nsid w:val="2EF767C8"/>
     <w:multiLevelType w:val="multilevel"/>
-    <w:tmpl w:val="EC3C36D8"/>
-    <w:lvl w:ilvl="0">
-      <w:start w:val="1"/>
-      <w:numFmt w:val="bullet"/>
-      <w:lvlText w:val="●"/>
-      <w:lvlJc w:val="left"/>
-      <w:pPr>
-        <w:ind w:left="720" w:hanging="360"/>
-      </w:pPr>
-      <w:rPr>
-        <w:u w:val="none"/>
-      </w:rPr>
-    </w:lvl>
-    <w:lvl w:ilvl="1">
-      <w:start w:val="1"/>
-      <w:numFmt w:val="bullet"/>
-      <w:lvlText w:val="○"/>
-      <w:lvlJc w:val="left"/>
-      <w:pPr>
-        <w:ind w:left="1440" w:hanging="360"/>
-      </w:pPr>
-      <w:rPr>
-        <w:u w:val="none"/>
-      </w:rPr>
-    </w:lvl>
-    <w:lvl w:ilvl="2">
-      <w:start w:val="1"/>
-      <w:numFmt w:val="bullet"/>
-      <w:lvlText w:val="■"/>
-      <w:lvlJc w:val="left"/>
-      <w:pPr>
-        <w:ind w:left="2160" w:hanging="360"/>
-      </w:pPr>
-      <w:rPr>
-        <w:u w:val="none"/>
-      </w:rPr>
-    </w:lvl>
-    <w:lvl w:ilvl="3">
-      <w:start w:val="1"/>
-      <w:numFmt w:val="bullet"/>
-      <w:lvlText w:val="●"/>
-      <w:lvlJc w:val="left"/>
-      <w:pPr>
-        <w:ind w:left="2880" w:hanging="360"/>
-      </w:pPr>
-      <w:rPr>
-        <w:u w:val="none"/>
-      </w:rPr>
-    </w:lvl>
-    <w:lvl w:ilvl="4">
-      <w:start w:val="1"/>
-      <w:numFmt w:val="bullet"/>
-      <w:lvlText w:val="○"/>
-      <w:lvlJc w:val="left"/>
-      <w:pPr>
-        <w:ind w:left="3600" w:hanging="360"/>
-      </w:pPr>
-      <w:rPr>
-        <w:u w:val="none"/>
-      </w:rPr>
-    </w:lvl>
-    <w:lvl w:ilvl="5">
-      <w:start w:val="1"/>
-      <w:numFmt w:val="bullet"/>
-      <w:lvlText w:val="■"/>
-      <w:lvlJc w:val="left"/>
-      <w:pPr>
-        <w:ind w:left="4320" w:hanging="360"/>
-      </w:pPr>
-      <w:rPr>
-        <w:u w:val="none"/>
-      </w:rPr>
-    </w:lvl>
-    <w:lvl w:ilvl="6">
-      <w:start w:val="1"/>
-      <w:numFmt w:val="bullet"/>
-      <w:lvlText w:val="●"/>
-      <w:lvlJc w:val="left"/>
-      <w:pPr>
-        <w:ind w:left="5040" w:hanging="360"/>
-      </w:pPr>
-      <w:rPr>
-        <w:u w:val="none"/>
-      </w:rPr>
-    </w:lvl>
-    <w:lvl w:ilvl="7">
-      <w:start w:val="1"/>
-      <w:numFmt w:val="bullet"/>
-      <w:lvlText w:val="○"/>
-      <w:lvlJc w:val="left"/>
-      <w:pPr>
-        <w:ind w:left="5760" w:hanging="360"/>
-      </w:pPr>
-      <w:rPr>
-        <w:u w:val="none"/>
-      </w:rPr>
-    </w:lvl>
-    <w:lvl w:ilvl="8">
-      <w:start w:val="1"/>
-      <w:numFmt w:val="bullet"/>
-      <w:lvlText w:val="■"/>
-      <w:lvlJc w:val="left"/>
-      <w:pPr>
-        <w:ind w:left="6480" w:hanging="360"/>
-      </w:pPr>
-      <w:rPr>
-        <w:u w:val="none"/>
-      </w:rPr>
-    </w:lvl>
-  </w:abstractNum>
-  <w:abstractNum w:abstractNumId="6" w15:restartNumberingAfterBreak="0">
-    <w:nsid w:val="0BFE53CB"/>
-    <w:multiLevelType w:val="multilevel"/>
-    <w:tmpl w:val="B6BE4B68"/>
-    <w:lvl w:ilvl="0">
-      <w:start w:val="1"/>
-      <w:numFmt w:val="bullet"/>
-      <w:lvlText w:val="●"/>
-      <w:lvlJc w:val="left"/>
-      <w:pPr>
-        <w:ind w:left="720" w:hanging="360"/>
-      </w:pPr>
-      <w:rPr>
-        <w:u w:val="none"/>
-      </w:rPr>
-    </w:lvl>
-    <w:lvl w:ilvl="1">
-      <w:start w:val="1"/>
-      <w:numFmt w:val="bullet"/>
-      <w:lvlText w:val="○"/>
-      <w:lvlJc w:val="left"/>
-      <w:pPr>
-        <w:ind w:left="1440" w:hanging="360"/>
-      </w:pPr>
-      <w:rPr>
-        <w:u w:val="none"/>
-      </w:rPr>
-    </w:lvl>
-    <w:lvl w:ilvl="2">
-      <w:start w:val="1"/>
-      <w:numFmt w:val="bullet"/>
-      <w:lvlText w:val="■"/>
-      <w:lvlJc w:val="left"/>
-      <w:pPr>
-        <w:ind w:left="2160" w:hanging="360"/>
-      </w:pPr>
-      <w:rPr>
-        <w:u w:val="none"/>
-      </w:rPr>
-    </w:lvl>
-    <w:lvl w:ilvl="3">
-      <w:start w:val="1"/>
-      <w:numFmt w:val="bullet"/>
-      <w:lvlText w:val="●"/>
-      <w:lvlJc w:val="left"/>
-      <w:pPr>
-        <w:ind w:left="2880" w:hanging="360"/>
-      </w:pPr>
-      <w:rPr>
-        <w:u w:val="none"/>
-      </w:rPr>
-    </w:lvl>
-    <w:lvl w:ilvl="4">
-      <w:start w:val="1"/>
-      <w:numFmt w:val="bullet"/>
-      <w:lvlText w:val="○"/>
-      <w:lvlJc w:val="left"/>
-      <w:pPr>
-        <w:ind w:left="3600" w:hanging="360"/>
-      </w:pPr>
-      <w:rPr>
-        <w:u w:val="none"/>
-      </w:rPr>
-    </w:lvl>
-    <w:lvl w:ilvl="5">
-      <w:start w:val="1"/>
-      <w:numFmt w:val="bullet"/>
-      <w:lvlText w:val="■"/>
-      <w:lvlJc w:val="left"/>
-      <w:pPr>
-        <w:ind w:left="4320" w:hanging="360"/>
-      </w:pPr>
-      <w:rPr>
-        <w:u w:val="none"/>
-      </w:rPr>
-    </w:lvl>
-    <w:lvl w:ilvl="6">
-      <w:start w:val="1"/>
-      <w:numFmt w:val="bullet"/>
-      <w:lvlText w:val="●"/>
-      <w:lvlJc w:val="left"/>
-      <w:pPr>
-        <w:ind w:left="5040" w:hanging="360"/>
-      </w:pPr>
-      <w:rPr>
-        <w:u w:val="none"/>
-      </w:rPr>
-    </w:lvl>
-    <w:lvl w:ilvl="7">
-      <w:start w:val="1"/>
-      <w:numFmt w:val="bullet"/>
-      <w:lvlText w:val="○"/>
-      <w:lvlJc w:val="left"/>
-      <w:pPr>
-        <w:ind w:left="5760" w:hanging="360"/>
-      </w:pPr>
-      <w:rPr>
-        <w:u w:val="none"/>
-      </w:rPr>
-    </w:lvl>
-    <w:lvl w:ilvl="8">
-      <w:start w:val="1"/>
-      <w:numFmt w:val="bullet"/>
-      <w:lvlText w:val="■"/>
-      <w:lvlJc w:val="left"/>
-      <w:pPr>
-        <w:ind w:left="6480" w:hanging="360"/>
-      </w:pPr>
-      <w:rPr>
-        <w:u w:val="none"/>
-      </w:rPr>
-    </w:lvl>
-  </w:abstractNum>
-  <w:abstractNum w:abstractNumId="7" w15:restartNumberingAfterBreak="0">
-    <w:nsid w:val="127C4974"/>
-    <w:multiLevelType w:val="hybridMultilevel"/>
-    <w:tmpl w:val="580C21D2"/>
-    <w:lvl w:ilvl="0" w:tplc="2C0A0001">
-      <w:start w:val="1"/>
-      <w:numFmt w:val="bullet"/>
-      <w:lvlText w:val=""/>
-      <w:lvlJc w:val="left"/>
-      <w:pPr>
-        <w:ind w:left="1080" w:hanging="360"/>
-      </w:pPr>
-      <w:rPr>
-        <w:rFonts w:ascii="Symbol" w:hAnsi="Symbol" w:hint="default"/>
-      </w:rPr>
-    </w:lvl>
-    <w:lvl w:ilvl="1" w:tplc="2C0A0003" w:tentative="1">
-      <w:start w:val="1"/>
-      <w:numFmt w:val="bullet"/>
-      <w:lvlText w:val="o"/>
-      <w:lvlJc w:val="left"/>
-      <w:pPr>
-        <w:ind w:left="1800" w:hanging="360"/>
-      </w:pPr>
-      <w:rPr>
-        <w:rFonts w:ascii="Courier New" w:hAnsi="Courier New" w:cs="Courier New" w:hint="default"/>
-      </w:rPr>
-    </w:lvl>
-    <w:lvl w:ilvl="2" w:tplc="2C0A0005" w:tentative="1">
-      <w:start w:val="1"/>
-      <w:numFmt w:val="bullet"/>
-      <w:lvlText w:val=""/>
-      <w:lvlJc w:val="left"/>
-      <w:pPr>
-        <w:ind w:left="2520" w:hanging="360"/>
-      </w:pPr>
-      <w:rPr>
-        <w:rFonts w:ascii="Wingdings" w:hAnsi="Wingdings" w:hint="default"/>
-      </w:rPr>
-    </w:lvl>
-    <w:lvl w:ilvl="3" w:tplc="2C0A0001" w:tentative="1">
-      <w:start w:val="1"/>
-      <w:numFmt w:val="bullet"/>
-      <w:lvlText w:val=""/>
-      <w:lvlJc w:val="left"/>
-      <w:pPr>
-        <w:ind w:left="3240" w:hanging="360"/>
-      </w:pPr>
-      <w:rPr>
-        <w:rFonts w:ascii="Symbol" w:hAnsi="Symbol" w:hint="default"/>
-      </w:rPr>
-    </w:lvl>
-    <w:lvl w:ilvl="4" w:tplc="2C0A0003" w:tentative="1">
-      <w:start w:val="1"/>
-      <w:numFmt w:val="bullet"/>
-      <w:lvlText w:val="o"/>
-      <w:lvlJc w:val="left"/>
-      <w:pPr>
-        <w:ind w:left="3960" w:hanging="360"/>
-      </w:pPr>
-      <w:rPr>
-        <w:rFonts w:ascii="Courier New" w:hAnsi="Courier New" w:cs="Courier New" w:hint="default"/>
-      </w:rPr>
-    </w:lvl>
-    <w:lvl w:ilvl="5" w:tplc="2C0A0005" w:tentative="1">
-      <w:start w:val="1"/>
-      <w:numFmt w:val="bullet"/>
-      <w:lvlText w:val=""/>
-      <w:lvlJc w:val="left"/>
-      <w:pPr>
-        <w:ind w:left="4680" w:hanging="360"/>
-      </w:pPr>
-      <w:rPr>
-        <w:rFonts w:ascii="Wingdings" w:hAnsi="Wingdings" w:hint="default"/>
-      </w:rPr>
-    </w:lvl>
-    <w:lvl w:ilvl="6" w:tplc="2C0A0001" w:tentative="1">
-      <w:start w:val="1"/>
-      <w:numFmt w:val="bullet"/>
-      <w:lvlText w:val=""/>
-      <w:lvlJc w:val="left"/>
-      <w:pPr>
-        <w:ind w:left="5400" w:hanging="360"/>
-      </w:pPr>
-      <w:rPr>
-        <w:rFonts w:ascii="Symbol" w:hAnsi="Symbol" w:hint="default"/>
-      </w:rPr>
-    </w:lvl>
-    <w:lvl w:ilvl="7" w:tplc="2C0A0003" w:tentative="1">
-      <w:start w:val="1"/>
-      <w:numFmt w:val="bullet"/>
-      <w:lvlText w:val="o"/>
-      <w:lvlJc w:val="left"/>
-      <w:pPr>
-        <w:ind w:left="6120" w:hanging="360"/>
-      </w:pPr>
-      <w:rPr>
-        <w:rFonts w:ascii="Courier New" w:hAnsi="Courier New" w:cs="Courier New" w:hint="default"/>
-      </w:rPr>
-    </w:lvl>
-    <w:lvl w:ilvl="8" w:tplc="2C0A0005" w:tentative="1">
-      <w:start w:val="1"/>
-      <w:numFmt w:val="bullet"/>
-      <w:lvlText w:val=""/>
-      <w:lvlJc w:val="left"/>
-      <w:pPr>
-        <w:ind w:left="6840" w:hanging="360"/>
-      </w:pPr>
-      <w:rPr>
-        <w:rFonts w:ascii="Wingdings" w:hAnsi="Wingdings" w:hint="default"/>
-      </w:rPr>
-    </w:lvl>
-  </w:abstractNum>
-  <w:abstractNum w:abstractNumId="8" w15:restartNumberingAfterBreak="0">
-    <w:nsid w:val="12AF6A56"/>
-    <w:multiLevelType w:val="multilevel"/>
-    <w:tmpl w:val="6B0049A6"/>
-    <w:lvl w:ilvl="0">
-      <w:start w:val="1"/>
-      <w:numFmt w:val="decimal"/>
-      <w:lvlText w:val="%1."/>
-      <w:lvlJc w:val="left"/>
-      <w:pPr>
-        <w:ind w:left="720" w:hanging="360"/>
-      </w:pPr>
-      <w:rPr>
-        <w:u w:val="none"/>
-      </w:rPr>
-    </w:lvl>
-    <w:lvl w:ilvl="1">
-      <w:start w:val="1"/>
-      <w:numFmt w:val="bullet"/>
-      <w:lvlText w:val="○"/>
-      <w:lvlJc w:val="left"/>
-      <w:pPr>
-        <w:ind w:left="1440" w:hanging="360"/>
-      </w:pPr>
-      <w:rPr>
-        <w:u w:val="none"/>
-      </w:rPr>
-    </w:lvl>
-    <w:lvl w:ilvl="2">
-      <w:start w:val="1"/>
-      <w:numFmt w:val="bullet"/>
-      <w:lvlText w:val="■"/>
-      <w:lvlJc w:val="left"/>
-      <w:pPr>
-        <w:ind w:left="2160" w:hanging="360"/>
-      </w:pPr>
-      <w:rPr>
-        <w:u w:val="none"/>
-      </w:rPr>
-    </w:lvl>
-    <w:lvl w:ilvl="3">
-      <w:start w:val="1"/>
-      <w:numFmt w:val="bullet"/>
-      <w:lvlText w:val="■"/>
-      <w:lvlJc w:val="left"/>
-      <w:pPr>
-        <w:ind w:left="2880" w:hanging="360"/>
-      </w:pPr>
-      <w:rPr>
-        <w:u w:val="none"/>
-      </w:rPr>
-    </w:lvl>
-    <w:lvl w:ilvl="4">
-      <w:start w:val="1"/>
-      <w:numFmt w:val="lowerLetter"/>
-      <w:lvlText w:val="%5."/>
-      <w:lvlJc w:val="left"/>
-      <w:pPr>
-        <w:ind w:left="3600" w:hanging="360"/>
-      </w:pPr>
-      <w:rPr>
-        <w:u w:val="none"/>
-      </w:rPr>
-    </w:lvl>
-    <w:lvl w:ilvl="5">
-      <w:start w:val="1"/>
-      <w:numFmt w:val="lowerRoman"/>
-      <w:lvlText w:val="%6."/>
-      <w:lvlJc w:val="left"/>
-      <w:pPr>
-        <w:ind w:left="4320" w:hanging="360"/>
-      </w:pPr>
-      <w:rPr>
-        <w:u w:val="none"/>
-      </w:rPr>
-    </w:lvl>
-    <w:lvl w:ilvl="6">
-      <w:start w:val="1"/>
-      <w:numFmt w:val="decimal"/>
-      <w:lvlText w:val="%7."/>
-      <w:lvlJc w:val="left"/>
-      <w:pPr>
-        <w:ind w:left="5040" w:hanging="360"/>
-      </w:pPr>
-      <w:rPr>
-        <w:u w:val="none"/>
-      </w:rPr>
-    </w:lvl>
-    <w:lvl w:ilvl="7">
-      <w:start w:val="1"/>
-      <w:numFmt w:val="lowerLetter"/>
-      <w:lvlText w:val="%8."/>
-      <w:lvlJc w:val="left"/>
-      <w:pPr>
-        <w:ind w:left="5760" w:hanging="360"/>
-      </w:pPr>
-      <w:rPr>
-        <w:u w:val="none"/>
-      </w:rPr>
-    </w:lvl>
-    <w:lvl w:ilvl="8">
-      <w:start w:val="1"/>
-      <w:numFmt w:val="lowerRoman"/>
-      <w:lvlText w:val="%9."/>
-      <w:lvlJc w:val="left"/>
-      <w:pPr>
-        <w:ind w:left="6480" w:hanging="360"/>
-      </w:pPr>
-      <w:rPr>
-        <w:u w:val="none"/>
-      </w:rPr>
-    </w:lvl>
-  </w:abstractNum>
-  <w:abstractNum w:abstractNumId="9" w15:restartNumberingAfterBreak="0">
-    <w:nsid w:val="12D53A41"/>
-    <w:multiLevelType w:val="multilevel"/>
-    <w:tmpl w:val="2CD8A140"/>
+    <w:tmpl w:val="E6D89128"/>
     <w:lvl w:ilvl="0">
       <w:start w:val="1"/>
       <w:numFmt w:val="bullet"/>
       <w:lvlText w:val=""/>
       <w:lvlJc w:val="left"/>
       <w:pPr>
+        <w:tabs>
+          <w:tab w:val="num" w:pos="720"/>
+        </w:tabs>
         <w:ind w:left="720" w:hanging="360"/>
       </w:pPr>
       <w:rPr>
         <w:rFonts w:ascii="Symbol" w:hAnsi="Symbol" w:hint="default"/>
-        <w:u w:val="none"/>
+        <w:sz w:val="20"/>
       </w:rPr>
     </w:lvl>
     <w:lvl w:ilvl="1">
@@ -10438,489 +9813,29 @@
       <w:lvlText w:val=""/>
       <w:lvlJc w:val="left"/>
       <w:pPr>
+        <w:tabs>
+          <w:tab w:val="num" w:pos="1440"/>
+        </w:tabs>
         <w:ind w:left="1440" w:hanging="360"/>
-      </w:pPr>
-      <w:rPr>
-        <w:rFonts w:ascii="Symbol" w:hAnsi="Symbol" w:hint="default"/>
-      </w:rPr>
-    </w:lvl>
-    <w:lvl w:ilvl="2">
-      <w:start w:val="1"/>
-      <w:numFmt w:val="bullet"/>
-      <w:lvlText w:val="-"/>
-      <w:lvlJc w:val="left"/>
-      <w:pPr>
-        <w:ind w:left="2160" w:hanging="360"/>
-      </w:pPr>
-      <w:rPr>
-        <w:u w:val="none"/>
-      </w:rPr>
-    </w:lvl>
-    <w:lvl w:ilvl="3">
-      <w:start w:val="1"/>
-      <w:numFmt w:val="bullet"/>
-      <w:lvlText w:val="-"/>
-      <w:lvlJc w:val="left"/>
-      <w:pPr>
-        <w:ind w:left="2880" w:hanging="360"/>
-      </w:pPr>
-      <w:rPr>
-        <w:u w:val="none"/>
-      </w:rPr>
-    </w:lvl>
-    <w:lvl w:ilvl="4">
-      <w:start w:val="1"/>
-      <w:numFmt w:val="bullet"/>
-      <w:lvlText w:val="-"/>
-      <w:lvlJc w:val="left"/>
-      <w:pPr>
-        <w:ind w:left="3600" w:hanging="360"/>
-      </w:pPr>
-      <w:rPr>
-        <w:u w:val="none"/>
-      </w:rPr>
-    </w:lvl>
-    <w:lvl w:ilvl="5">
-      <w:start w:val="1"/>
-      <w:numFmt w:val="bullet"/>
-      <w:lvlText w:val="-"/>
-      <w:lvlJc w:val="left"/>
-      <w:pPr>
-        <w:ind w:left="4320" w:hanging="360"/>
-      </w:pPr>
-      <w:rPr>
-        <w:u w:val="none"/>
-      </w:rPr>
-    </w:lvl>
-    <w:lvl w:ilvl="6">
-      <w:start w:val="1"/>
-      <w:numFmt w:val="bullet"/>
-      <w:lvlText w:val="-"/>
-      <w:lvlJc w:val="left"/>
-      <w:pPr>
-        <w:ind w:left="5040" w:hanging="360"/>
-      </w:pPr>
-      <w:rPr>
-        <w:u w:val="none"/>
-      </w:rPr>
-    </w:lvl>
-    <w:lvl w:ilvl="7">
-      <w:start w:val="1"/>
-      <w:numFmt w:val="bullet"/>
-      <w:lvlText w:val="-"/>
-      <w:lvlJc w:val="left"/>
-      <w:pPr>
-        <w:ind w:left="5760" w:hanging="360"/>
-      </w:pPr>
-      <w:rPr>
-        <w:u w:val="none"/>
-      </w:rPr>
-    </w:lvl>
-    <w:lvl w:ilvl="8">
-      <w:start w:val="1"/>
-      <w:numFmt w:val="bullet"/>
-      <w:lvlText w:val="-"/>
-      <w:lvlJc w:val="left"/>
-      <w:pPr>
-        <w:ind w:left="6480" w:hanging="360"/>
-      </w:pPr>
-      <w:rPr>
-        <w:u w:val="none"/>
-      </w:rPr>
-    </w:lvl>
-  </w:abstractNum>
-  <w:abstractNum w:abstractNumId="10" w15:restartNumberingAfterBreak="0">
-    <w:nsid w:val="132E09D0"/>
-    <w:multiLevelType w:val="hybridMultilevel"/>
-    <w:tmpl w:val="4D787A38"/>
-    <w:lvl w:ilvl="0" w:tplc="2C0A0001">
-      <w:start w:val="1"/>
-      <w:numFmt w:val="bullet"/>
-      <w:lvlText w:val=""/>
-      <w:lvlJc w:val="left"/>
-      <w:pPr>
-        <w:ind w:left="1068" w:hanging="360"/>
-      </w:pPr>
-      <w:rPr>
-        <w:rFonts w:ascii="Symbol" w:hAnsi="Symbol" w:hint="default"/>
-      </w:rPr>
-    </w:lvl>
-    <w:lvl w:ilvl="1" w:tplc="2C0A0003">
-      <w:start w:val="1"/>
-      <w:numFmt w:val="bullet"/>
-      <w:lvlText w:val="o"/>
-      <w:lvlJc w:val="left"/>
-      <w:pPr>
-        <w:ind w:left="1788" w:hanging="360"/>
-      </w:pPr>
-      <w:rPr>
-        <w:rFonts w:ascii="Courier New" w:hAnsi="Courier New" w:cs="Courier New" w:hint="default"/>
-      </w:rPr>
-    </w:lvl>
-    <w:lvl w:ilvl="2" w:tplc="2C0A0005">
-      <w:start w:val="1"/>
-      <w:numFmt w:val="bullet"/>
-      <w:lvlText w:val=""/>
-      <w:lvlJc w:val="left"/>
-      <w:pPr>
-        <w:ind w:left="2508" w:hanging="360"/>
-      </w:pPr>
-      <w:rPr>
-        <w:rFonts w:ascii="Wingdings" w:hAnsi="Wingdings" w:hint="default"/>
-      </w:rPr>
-    </w:lvl>
-    <w:lvl w:ilvl="3" w:tplc="2C0A0001" w:tentative="1">
-      <w:start w:val="1"/>
-      <w:numFmt w:val="bullet"/>
-      <w:lvlText w:val=""/>
-      <w:lvlJc w:val="left"/>
-      <w:pPr>
-        <w:ind w:left="3228" w:hanging="360"/>
-      </w:pPr>
-      <w:rPr>
-        <w:rFonts w:ascii="Symbol" w:hAnsi="Symbol" w:hint="default"/>
-      </w:rPr>
-    </w:lvl>
-    <w:lvl w:ilvl="4" w:tplc="2C0A0003" w:tentative="1">
-      <w:start w:val="1"/>
-      <w:numFmt w:val="bullet"/>
-      <w:lvlText w:val="o"/>
-      <w:lvlJc w:val="left"/>
-      <w:pPr>
-        <w:ind w:left="3948" w:hanging="360"/>
-      </w:pPr>
-      <w:rPr>
-        <w:rFonts w:ascii="Courier New" w:hAnsi="Courier New" w:cs="Courier New" w:hint="default"/>
-      </w:rPr>
-    </w:lvl>
-    <w:lvl w:ilvl="5" w:tplc="2C0A0005" w:tentative="1">
-      <w:start w:val="1"/>
-      <w:numFmt w:val="bullet"/>
-      <w:lvlText w:val=""/>
-      <w:lvlJc w:val="left"/>
-      <w:pPr>
-        <w:ind w:left="4668" w:hanging="360"/>
-      </w:pPr>
-      <w:rPr>
-        <w:rFonts w:ascii="Wingdings" w:hAnsi="Wingdings" w:hint="default"/>
-      </w:rPr>
-    </w:lvl>
-    <w:lvl w:ilvl="6" w:tplc="2C0A0001" w:tentative="1">
-      <w:start w:val="1"/>
-      <w:numFmt w:val="bullet"/>
-      <w:lvlText w:val=""/>
-      <w:lvlJc w:val="left"/>
-      <w:pPr>
-        <w:ind w:left="5388" w:hanging="360"/>
-      </w:pPr>
-      <w:rPr>
-        <w:rFonts w:ascii="Symbol" w:hAnsi="Symbol" w:hint="default"/>
-      </w:rPr>
-    </w:lvl>
-    <w:lvl w:ilvl="7" w:tplc="2C0A0003" w:tentative="1">
-      <w:start w:val="1"/>
-      <w:numFmt w:val="bullet"/>
-      <w:lvlText w:val="o"/>
-      <w:lvlJc w:val="left"/>
-      <w:pPr>
-        <w:ind w:left="6108" w:hanging="360"/>
-      </w:pPr>
-      <w:rPr>
-        <w:rFonts w:ascii="Courier New" w:hAnsi="Courier New" w:cs="Courier New" w:hint="default"/>
-      </w:rPr>
-    </w:lvl>
-    <w:lvl w:ilvl="8" w:tplc="2C0A0005" w:tentative="1">
-      <w:start w:val="1"/>
-      <w:numFmt w:val="bullet"/>
-      <w:lvlText w:val=""/>
-      <w:lvlJc w:val="left"/>
-      <w:pPr>
-        <w:ind w:left="6828" w:hanging="360"/>
-      </w:pPr>
-      <w:rPr>
-        <w:rFonts w:ascii="Wingdings" w:hAnsi="Wingdings" w:hint="default"/>
-      </w:rPr>
-    </w:lvl>
-  </w:abstractNum>
-  <w:abstractNum w:abstractNumId="11" w15:restartNumberingAfterBreak="0">
-    <w:nsid w:val="151D2134"/>
-    <w:multiLevelType w:val="multilevel"/>
-    <w:tmpl w:val="1DA2134C"/>
-    <w:lvl w:ilvl="0">
-      <w:start w:val="1"/>
-      <w:numFmt w:val="bullet"/>
-      <w:lvlText w:val="-"/>
-      <w:lvlJc w:val="left"/>
-      <w:pPr>
-        <w:ind w:left="1440" w:hanging="360"/>
-      </w:pPr>
-      <w:rPr>
-        <w:u w:val="none"/>
-      </w:rPr>
-    </w:lvl>
-    <w:lvl w:ilvl="1">
-      <w:start w:val="1"/>
-      <w:numFmt w:val="bullet"/>
-      <w:lvlText w:val="-"/>
-      <w:lvlJc w:val="left"/>
-      <w:pPr>
-        <w:ind w:left="2160" w:hanging="360"/>
-      </w:pPr>
-      <w:rPr>
-        <w:u w:val="none"/>
-      </w:rPr>
-    </w:lvl>
-    <w:lvl w:ilvl="2">
-      <w:start w:val="1"/>
-      <w:numFmt w:val="bullet"/>
-      <w:lvlText w:val="-"/>
-      <w:lvlJc w:val="left"/>
-      <w:pPr>
-        <w:ind w:left="2880" w:hanging="360"/>
-      </w:pPr>
-      <w:rPr>
-        <w:u w:val="none"/>
-      </w:rPr>
-    </w:lvl>
-    <w:lvl w:ilvl="3">
-      <w:start w:val="1"/>
-      <w:numFmt w:val="bullet"/>
-      <w:lvlText w:val="-"/>
-      <w:lvlJc w:val="left"/>
-      <w:pPr>
-        <w:ind w:left="3600" w:hanging="360"/>
-      </w:pPr>
-      <w:rPr>
-        <w:u w:val="none"/>
-      </w:rPr>
-    </w:lvl>
-    <w:lvl w:ilvl="4">
-      <w:start w:val="1"/>
-      <w:numFmt w:val="bullet"/>
-      <w:lvlText w:val="-"/>
-      <w:lvlJc w:val="left"/>
-      <w:pPr>
-        <w:ind w:left="4320" w:hanging="360"/>
-      </w:pPr>
-      <w:rPr>
-        <w:u w:val="none"/>
-      </w:rPr>
-    </w:lvl>
-    <w:lvl w:ilvl="5">
-      <w:start w:val="1"/>
-      <w:numFmt w:val="bullet"/>
-      <w:lvlText w:val="-"/>
-      <w:lvlJc w:val="left"/>
-      <w:pPr>
-        <w:ind w:left="5040" w:hanging="360"/>
-      </w:pPr>
-      <w:rPr>
-        <w:u w:val="none"/>
-      </w:rPr>
-    </w:lvl>
-    <w:lvl w:ilvl="6">
-      <w:start w:val="1"/>
-      <w:numFmt w:val="bullet"/>
-      <w:lvlText w:val="-"/>
-      <w:lvlJc w:val="left"/>
-      <w:pPr>
-        <w:ind w:left="5760" w:hanging="360"/>
-      </w:pPr>
-      <w:rPr>
-        <w:u w:val="none"/>
-      </w:rPr>
-    </w:lvl>
-    <w:lvl w:ilvl="7">
-      <w:start w:val="1"/>
-      <w:numFmt w:val="bullet"/>
-      <w:lvlText w:val="-"/>
-      <w:lvlJc w:val="left"/>
-      <w:pPr>
-        <w:ind w:left="6480" w:hanging="360"/>
-      </w:pPr>
-      <w:rPr>
-        <w:u w:val="none"/>
-      </w:rPr>
-    </w:lvl>
-    <w:lvl w:ilvl="8">
-      <w:start w:val="1"/>
-      <w:numFmt w:val="bullet"/>
-      <w:lvlText w:val="-"/>
-      <w:lvlJc w:val="left"/>
-      <w:pPr>
-        <w:ind w:left="7200" w:hanging="360"/>
-      </w:pPr>
-      <w:rPr>
-        <w:u w:val="none"/>
-      </w:rPr>
-    </w:lvl>
-  </w:abstractNum>
-  <w:abstractNum w:abstractNumId="12" w15:restartNumberingAfterBreak="0">
-    <w:nsid w:val="1F525633"/>
-    <w:multiLevelType w:val="hybridMultilevel"/>
-    <w:tmpl w:val="3C8C2F3A"/>
-    <w:lvl w:ilvl="0" w:tplc="2C0A0003">
-      <w:start w:val="1"/>
-      <w:numFmt w:val="bullet"/>
-      <w:lvlText w:val="o"/>
-      <w:lvlJc w:val="left"/>
-      <w:pPr>
-        <w:ind w:left="720" w:hanging="360"/>
-      </w:pPr>
-      <w:rPr>
-        <w:rFonts w:ascii="Courier New" w:hAnsi="Courier New" w:cs="Courier New" w:hint="default"/>
-      </w:rPr>
-    </w:lvl>
-    <w:lvl w:ilvl="1" w:tplc="2C0A0003">
-      <w:start w:val="1"/>
-      <w:numFmt w:val="bullet"/>
-      <w:lvlText w:val="o"/>
-      <w:lvlJc w:val="left"/>
-      <w:pPr>
-        <w:ind w:left="1440" w:hanging="360"/>
-      </w:pPr>
-      <w:rPr>
-        <w:rFonts w:ascii="Courier New" w:hAnsi="Courier New" w:cs="Courier New" w:hint="default"/>
-      </w:rPr>
-    </w:lvl>
-    <w:lvl w:ilvl="2" w:tplc="2C0A0005">
-      <w:start w:val="1"/>
-      <w:numFmt w:val="bullet"/>
-      <w:lvlText w:val=""/>
-      <w:lvlJc w:val="left"/>
-      <w:pPr>
-        <w:ind w:left="2160" w:hanging="360"/>
-      </w:pPr>
-      <w:rPr>
-        <w:rFonts w:ascii="Wingdings" w:hAnsi="Wingdings" w:hint="default"/>
-      </w:rPr>
-    </w:lvl>
-    <w:lvl w:ilvl="3" w:tplc="2C0A0001" w:tentative="1">
-      <w:start w:val="1"/>
-      <w:numFmt w:val="bullet"/>
-      <w:lvlText w:val=""/>
-      <w:lvlJc w:val="left"/>
-      <w:pPr>
-        <w:ind w:left="2880" w:hanging="360"/>
-      </w:pPr>
-      <w:rPr>
-        <w:rFonts w:ascii="Symbol" w:hAnsi="Symbol" w:hint="default"/>
-      </w:rPr>
-    </w:lvl>
-    <w:lvl w:ilvl="4" w:tplc="2C0A0003" w:tentative="1">
-      <w:start w:val="1"/>
-      <w:numFmt w:val="bullet"/>
-      <w:lvlText w:val="o"/>
-      <w:lvlJc w:val="left"/>
-      <w:pPr>
-        <w:ind w:left="3600" w:hanging="360"/>
-      </w:pPr>
-      <w:rPr>
-        <w:rFonts w:ascii="Courier New" w:hAnsi="Courier New" w:cs="Courier New" w:hint="default"/>
-      </w:rPr>
-    </w:lvl>
-    <w:lvl w:ilvl="5" w:tplc="2C0A0005" w:tentative="1">
-      <w:start w:val="1"/>
-      <w:numFmt w:val="bullet"/>
-      <w:lvlText w:val=""/>
-      <w:lvlJc w:val="left"/>
-      <w:pPr>
-        <w:ind w:left="4320" w:hanging="360"/>
-      </w:pPr>
-      <w:rPr>
-        <w:rFonts w:ascii="Wingdings" w:hAnsi="Wingdings" w:hint="default"/>
-      </w:rPr>
-    </w:lvl>
-    <w:lvl w:ilvl="6" w:tplc="2C0A0001" w:tentative="1">
-      <w:start w:val="1"/>
-      <w:numFmt w:val="bullet"/>
-      <w:lvlText w:val=""/>
-      <w:lvlJc w:val="left"/>
-      <w:pPr>
-        <w:ind w:left="5040" w:hanging="360"/>
-      </w:pPr>
-      <w:rPr>
-        <w:rFonts w:ascii="Symbol" w:hAnsi="Symbol" w:hint="default"/>
-      </w:rPr>
-    </w:lvl>
-    <w:lvl w:ilvl="7" w:tplc="2C0A0003" w:tentative="1">
-      <w:start w:val="1"/>
-      <w:numFmt w:val="bullet"/>
-      <w:lvlText w:val="o"/>
-      <w:lvlJc w:val="left"/>
-      <w:pPr>
-        <w:ind w:left="5760" w:hanging="360"/>
-      </w:pPr>
-      <w:rPr>
-        <w:rFonts w:ascii="Courier New" w:hAnsi="Courier New" w:cs="Courier New" w:hint="default"/>
-      </w:rPr>
-    </w:lvl>
-    <w:lvl w:ilvl="8" w:tplc="2C0A0005" w:tentative="1">
-      <w:start w:val="1"/>
-      <w:numFmt w:val="bullet"/>
-      <w:lvlText w:val=""/>
-      <w:lvlJc w:val="left"/>
-      <w:pPr>
-        <w:ind w:left="6480" w:hanging="360"/>
-      </w:pPr>
-      <w:rPr>
-        <w:rFonts w:ascii="Wingdings" w:hAnsi="Wingdings" w:hint="default"/>
-      </w:rPr>
-    </w:lvl>
-  </w:abstractNum>
-  <w:abstractNum w:abstractNumId="13" w15:restartNumberingAfterBreak="0">
-    <w:nsid w:val="2050457B"/>
-    <w:multiLevelType w:val="multilevel"/>
-    <w:tmpl w:val="63FAE406"/>
-    <w:lvl w:ilvl="0">
-      <w:start w:val="1"/>
-      <w:numFmt w:val="bullet"/>
-      <w:lvlText w:val=""/>
-      <w:lvlJc w:val="left"/>
-      <w:pPr>
-        <w:tabs>
-          <w:tab w:val="num" w:pos="720"/>
-        </w:tabs>
-        <w:ind w:left="720" w:hanging="360"/>
       </w:pPr>
       <w:rPr>
         <w:rFonts w:ascii="Symbol" w:hAnsi="Symbol" w:hint="default"/>
         <w:sz w:val="20"/>
       </w:rPr>
     </w:lvl>
-    <w:lvl w:ilvl="1" w:tentative="1">
+    <w:lvl w:ilvl="2">
       <w:start w:val="1"/>
-      <w:numFmt w:val="bullet"/>
-      <w:lvlText w:val=""/>
+      <w:numFmt w:val="decimal"/>
+      <w:lvlText w:val="%3."/>
       <w:lvlJc w:val="left"/>
       <w:pPr>
-        <w:tabs>
-          <w:tab w:val="num" w:pos="1440"/>
-        </w:tabs>
-        <w:ind w:left="1440" w:hanging="360"/>
+        <w:ind w:left="2160" w:hanging="360"/>
       </w:pPr>
       <w:rPr>
-        <w:rFonts w:ascii="Symbol" w:hAnsi="Symbol" w:hint="default"/>
-        <w:sz w:val="20"/>
+        <w:rFonts w:hint="default"/>
       </w:rPr>
     </w:lvl>
-    <w:lvl w:ilvl="2" w:tentative="1">
-      <w:start w:val="1"/>
-      <w:numFmt w:val="bullet"/>
-      <w:lvlText w:val=""/>
-      <w:lvlJc w:val="left"/>
-      <w:pPr>
-        <w:tabs>
-          <w:tab w:val="num" w:pos="2160"/>
-        </w:tabs>
-        <w:ind w:left="2160" w:hanging="360"/>
-      </w:pPr>
-      <w:rPr>
-        <w:rFonts w:ascii="Symbol" w:hAnsi="Symbol" w:hint="default"/>
-        <w:sz w:val="20"/>
-      </w:rPr>
-    </w:lvl>
-    <w:lvl w:ilvl="3" w:tentative="1">
+    <w:lvl w:ilvl="3">
       <w:start w:val="1"/>
       <w:numFmt w:val="bullet"/>
       <w:lvlText w:val=""/>
@@ -11017,986 +9932,136 @@
       </w:rPr>
     </w:lvl>
   </w:abstractNum>
-  <w:abstractNum w:abstractNumId="14" w15:restartNumberingAfterBreak="0">
-    <w:nsid w:val="21061919"/>
+  <w:abstractNum w:abstractNumId="4" w15:restartNumberingAfterBreak="0">
+    <w:nsid w:val="3A91000B"/>
     <w:multiLevelType w:val="multilevel"/>
-    <w:tmpl w:val="1DE42636"/>
+    <w:tmpl w:val="947252F6"/>
+    <w:lvl w:ilvl="0">
+      <w:start w:val="2"/>
+      <w:numFmt w:val="decimal"/>
+      <w:lvlText w:val="%1."/>
+      <w:lvlJc w:val="left"/>
+      <w:pPr>
+        <w:tabs>
+          <w:tab w:val="num" w:pos="720"/>
+        </w:tabs>
+        <w:ind w:left="720" w:hanging="360"/>
+      </w:pPr>
+    </w:lvl>
+    <w:lvl w:ilvl="1" w:tentative="1">
+      <w:start w:val="1"/>
+      <w:numFmt w:val="decimal"/>
+      <w:lvlText w:val="%2."/>
+      <w:lvlJc w:val="left"/>
+      <w:pPr>
+        <w:tabs>
+          <w:tab w:val="num" w:pos="1440"/>
+        </w:tabs>
+        <w:ind w:left="1440" w:hanging="360"/>
+      </w:pPr>
+    </w:lvl>
+    <w:lvl w:ilvl="2" w:tentative="1">
+      <w:start w:val="1"/>
+      <w:numFmt w:val="decimal"/>
+      <w:lvlText w:val="%3."/>
+      <w:lvlJc w:val="left"/>
+      <w:pPr>
+        <w:tabs>
+          <w:tab w:val="num" w:pos="2160"/>
+        </w:tabs>
+        <w:ind w:left="2160" w:hanging="360"/>
+      </w:pPr>
+    </w:lvl>
+    <w:lvl w:ilvl="3" w:tentative="1">
+      <w:start w:val="1"/>
+      <w:numFmt w:val="decimal"/>
+      <w:lvlText w:val="%4."/>
+      <w:lvlJc w:val="left"/>
+      <w:pPr>
+        <w:tabs>
+          <w:tab w:val="num" w:pos="2880"/>
+        </w:tabs>
+        <w:ind w:left="2880" w:hanging="360"/>
+      </w:pPr>
+    </w:lvl>
+    <w:lvl w:ilvl="4" w:tentative="1">
+      <w:start w:val="1"/>
+      <w:numFmt w:val="decimal"/>
+      <w:lvlText w:val="%5."/>
+      <w:lvlJc w:val="left"/>
+      <w:pPr>
+        <w:tabs>
+          <w:tab w:val="num" w:pos="3600"/>
+        </w:tabs>
+        <w:ind w:left="3600" w:hanging="360"/>
+      </w:pPr>
+    </w:lvl>
+    <w:lvl w:ilvl="5" w:tentative="1">
+      <w:start w:val="1"/>
+      <w:numFmt w:val="decimal"/>
+      <w:lvlText w:val="%6."/>
+      <w:lvlJc w:val="left"/>
+      <w:pPr>
+        <w:tabs>
+          <w:tab w:val="num" w:pos="4320"/>
+        </w:tabs>
+        <w:ind w:left="4320" w:hanging="360"/>
+      </w:pPr>
+    </w:lvl>
+    <w:lvl w:ilvl="6" w:tentative="1">
+      <w:start w:val="1"/>
+      <w:numFmt w:val="decimal"/>
+      <w:lvlText w:val="%7."/>
+      <w:lvlJc w:val="left"/>
+      <w:pPr>
+        <w:tabs>
+          <w:tab w:val="num" w:pos="5040"/>
+        </w:tabs>
+        <w:ind w:left="5040" w:hanging="360"/>
+      </w:pPr>
+    </w:lvl>
+    <w:lvl w:ilvl="7" w:tentative="1">
+      <w:start w:val="1"/>
+      <w:numFmt w:val="decimal"/>
+      <w:lvlText w:val="%8."/>
+      <w:lvlJc w:val="left"/>
+      <w:pPr>
+        <w:tabs>
+          <w:tab w:val="num" w:pos="5760"/>
+        </w:tabs>
+        <w:ind w:left="5760" w:hanging="360"/>
+      </w:pPr>
+    </w:lvl>
+    <w:lvl w:ilvl="8" w:tentative="1">
+      <w:start w:val="1"/>
+      <w:numFmt w:val="decimal"/>
+      <w:lvlText w:val="%9."/>
+      <w:lvlJc w:val="left"/>
+      <w:pPr>
+        <w:tabs>
+          <w:tab w:val="num" w:pos="6480"/>
+        </w:tabs>
+        <w:ind w:left="6480" w:hanging="360"/>
+      </w:pPr>
+    </w:lvl>
+  </w:abstractNum>
+  <w:abstractNum w:abstractNumId="5" w15:restartNumberingAfterBreak="0">
+    <w:nsid w:val="3FF60C20"/>
+    <w:multiLevelType w:val="multilevel"/>
+    <w:tmpl w:val="13D2BCDA"/>
     <w:lvl w:ilvl="0">
       <w:start w:val="1"/>
       <w:numFmt w:val="decimal"/>
       <w:lvlText w:val="%1."/>
       <w:lvlJc w:val="left"/>
       <w:pPr>
-        <w:ind w:left="720" w:hanging="360"/>
+        <w:tabs>
+          <w:tab w:val="num" w:pos="1068"/>
+        </w:tabs>
+        <w:ind w:left="1068" w:hanging="360"/>
       </w:pPr>
       <w:rPr>
-        <w:u w:val="none"/>
-      </w:rPr>
-    </w:lvl>
-    <w:lvl w:ilvl="1">
-      <w:start w:val="1"/>
-      <w:numFmt w:val="bullet"/>
-      <w:lvlText w:val="○"/>
-      <w:lvlJc w:val="left"/>
-      <w:pPr>
-        <w:ind w:left="1440" w:hanging="360"/>
-      </w:pPr>
-      <w:rPr>
-        <w:u w:val="none"/>
-      </w:rPr>
-    </w:lvl>
-    <w:lvl w:ilvl="2">
-      <w:start w:val="1"/>
-      <w:numFmt w:val="bullet"/>
-      <w:lvlText w:val="■"/>
-      <w:lvlJc w:val="left"/>
-      <w:pPr>
-        <w:ind w:left="2160" w:hanging="360"/>
-      </w:pPr>
-      <w:rPr>
-        <w:u w:val="none"/>
-      </w:rPr>
-    </w:lvl>
-    <w:lvl w:ilvl="3">
-      <w:start w:val="1"/>
-      <w:numFmt w:val="decimal"/>
-      <w:lvlText w:val="%4."/>
-      <w:lvlJc w:val="left"/>
-      <w:pPr>
-        <w:ind w:left="2880" w:hanging="360"/>
-      </w:pPr>
-      <w:rPr>
-        <w:u w:val="none"/>
-      </w:rPr>
-    </w:lvl>
-    <w:lvl w:ilvl="4">
-      <w:start w:val="1"/>
-      <w:numFmt w:val="lowerLetter"/>
-      <w:lvlText w:val="%5."/>
-      <w:lvlJc w:val="left"/>
-      <w:pPr>
-        <w:ind w:left="3600" w:hanging="360"/>
-      </w:pPr>
-      <w:rPr>
-        <w:u w:val="none"/>
-      </w:rPr>
-    </w:lvl>
-    <w:lvl w:ilvl="5">
-      <w:start w:val="1"/>
-      <w:numFmt w:val="lowerRoman"/>
-      <w:lvlText w:val="%6."/>
-      <w:lvlJc w:val="left"/>
-      <w:pPr>
-        <w:ind w:left="4320" w:hanging="360"/>
-      </w:pPr>
-      <w:rPr>
-        <w:u w:val="none"/>
-      </w:rPr>
-    </w:lvl>
-    <w:lvl w:ilvl="6">
-      <w:start w:val="1"/>
-      <w:numFmt w:val="decimal"/>
-      <w:lvlText w:val="%7."/>
-      <w:lvlJc w:val="left"/>
-      <w:pPr>
-        <w:ind w:left="5040" w:hanging="360"/>
-      </w:pPr>
-      <w:rPr>
-        <w:u w:val="none"/>
-      </w:rPr>
-    </w:lvl>
-    <w:lvl w:ilvl="7">
-      <w:start w:val="1"/>
-      <w:numFmt w:val="lowerLetter"/>
-      <w:lvlText w:val="%8."/>
-      <w:lvlJc w:val="left"/>
-      <w:pPr>
-        <w:ind w:left="5760" w:hanging="360"/>
-      </w:pPr>
-      <w:rPr>
-        <w:u w:val="none"/>
-      </w:rPr>
-    </w:lvl>
-    <w:lvl w:ilvl="8">
-      <w:start w:val="1"/>
-      <w:numFmt w:val="lowerRoman"/>
-      <w:lvlText w:val="%9."/>
-      <w:lvlJc w:val="left"/>
-      <w:pPr>
-        <w:ind w:left="6480" w:hanging="360"/>
-      </w:pPr>
-      <w:rPr>
-        <w:u w:val="none"/>
-      </w:rPr>
-    </w:lvl>
-  </w:abstractNum>
-  <w:abstractNum w:abstractNumId="15" w15:restartNumberingAfterBreak="0">
-    <w:nsid w:val="252E7EC8"/>
-    <w:multiLevelType w:val="multilevel"/>
-    <w:tmpl w:val="27C88B76"/>
-    <w:lvl w:ilvl="0">
-      <w:start w:val="1"/>
-      <w:numFmt w:val="bullet"/>
-      <w:lvlText w:val="●"/>
-      <w:lvlJc w:val="left"/>
-      <w:pPr>
-        <w:ind w:left="720" w:hanging="360"/>
-      </w:pPr>
-      <w:rPr>
-        <w:u w:val="none"/>
-      </w:rPr>
-    </w:lvl>
-    <w:lvl w:ilvl="1">
-      <w:start w:val="1"/>
-      <w:numFmt w:val="bullet"/>
-      <w:lvlText w:val="○"/>
-      <w:lvlJc w:val="left"/>
-      <w:pPr>
-        <w:ind w:left="1440" w:hanging="360"/>
-      </w:pPr>
-      <w:rPr>
-        <w:u w:val="none"/>
-      </w:rPr>
-    </w:lvl>
-    <w:lvl w:ilvl="2">
-      <w:start w:val="1"/>
-      <w:numFmt w:val="bullet"/>
-      <w:lvlText w:val="■"/>
-      <w:lvlJc w:val="left"/>
-      <w:pPr>
-        <w:ind w:left="2160" w:hanging="360"/>
-      </w:pPr>
-      <w:rPr>
-        <w:u w:val="none"/>
-      </w:rPr>
-    </w:lvl>
-    <w:lvl w:ilvl="3">
-      <w:start w:val="1"/>
-      <w:numFmt w:val="bullet"/>
-      <w:lvlText w:val="●"/>
-      <w:lvlJc w:val="left"/>
-      <w:pPr>
-        <w:ind w:left="2880" w:hanging="360"/>
-      </w:pPr>
-      <w:rPr>
-        <w:u w:val="none"/>
-      </w:rPr>
-    </w:lvl>
-    <w:lvl w:ilvl="4">
-      <w:start w:val="1"/>
-      <w:numFmt w:val="bullet"/>
-      <w:lvlText w:val="○"/>
-      <w:lvlJc w:val="left"/>
-      <w:pPr>
-        <w:ind w:left="3600" w:hanging="360"/>
-      </w:pPr>
-      <w:rPr>
-        <w:u w:val="none"/>
-      </w:rPr>
-    </w:lvl>
-    <w:lvl w:ilvl="5">
-      <w:start w:val="1"/>
-      <w:numFmt w:val="bullet"/>
-      <w:lvlText w:val="■"/>
-      <w:lvlJc w:val="left"/>
-      <w:pPr>
-        <w:ind w:left="4320" w:hanging="360"/>
-      </w:pPr>
-      <w:rPr>
-        <w:u w:val="none"/>
-      </w:rPr>
-    </w:lvl>
-    <w:lvl w:ilvl="6">
-      <w:start w:val="1"/>
-      <w:numFmt w:val="bullet"/>
-      <w:lvlText w:val="●"/>
-      <w:lvlJc w:val="left"/>
-      <w:pPr>
-        <w:ind w:left="5040" w:hanging="360"/>
-      </w:pPr>
-      <w:rPr>
-        <w:u w:val="none"/>
-      </w:rPr>
-    </w:lvl>
-    <w:lvl w:ilvl="7">
-      <w:start w:val="1"/>
-      <w:numFmt w:val="bullet"/>
-      <w:lvlText w:val="○"/>
-      <w:lvlJc w:val="left"/>
-      <w:pPr>
-        <w:ind w:left="5760" w:hanging="360"/>
-      </w:pPr>
-      <w:rPr>
-        <w:u w:val="none"/>
-      </w:rPr>
-    </w:lvl>
-    <w:lvl w:ilvl="8">
-      <w:start w:val="1"/>
-      <w:numFmt w:val="bullet"/>
-      <w:lvlText w:val="■"/>
-      <w:lvlJc w:val="left"/>
-      <w:pPr>
-        <w:ind w:left="6480" w:hanging="360"/>
-      </w:pPr>
-      <w:rPr>
-        <w:u w:val="none"/>
-      </w:rPr>
-    </w:lvl>
-  </w:abstractNum>
-  <w:abstractNum w:abstractNumId="16" w15:restartNumberingAfterBreak="0">
-    <w:nsid w:val="258E00DC"/>
-    <w:multiLevelType w:val="hybridMultilevel"/>
-    <w:tmpl w:val="47BA076C"/>
-    <w:lvl w:ilvl="0" w:tplc="2C0A0001">
-      <w:start w:val="1"/>
-      <w:numFmt w:val="bullet"/>
-      <w:lvlText w:val=""/>
-      <w:lvlJc w:val="left"/>
-      <w:pPr>
-        <w:ind w:left="720" w:hanging="360"/>
-      </w:pPr>
-      <w:rPr>
-        <w:rFonts w:ascii="Symbol" w:hAnsi="Symbol" w:hint="default"/>
-      </w:rPr>
-    </w:lvl>
-    <w:lvl w:ilvl="1" w:tplc="2C0A0003" w:tentative="1">
-      <w:start w:val="1"/>
-      <w:numFmt w:val="bullet"/>
-      <w:lvlText w:val="o"/>
-      <w:lvlJc w:val="left"/>
-      <w:pPr>
-        <w:ind w:left="1440" w:hanging="360"/>
-      </w:pPr>
-      <w:rPr>
-        <w:rFonts w:ascii="Courier New" w:hAnsi="Courier New" w:cs="Courier New" w:hint="default"/>
-      </w:rPr>
-    </w:lvl>
-    <w:lvl w:ilvl="2" w:tplc="2C0A0005" w:tentative="1">
-      <w:start w:val="1"/>
-      <w:numFmt w:val="bullet"/>
-      <w:lvlText w:val=""/>
-      <w:lvlJc w:val="left"/>
-      <w:pPr>
-        <w:ind w:left="2160" w:hanging="360"/>
-      </w:pPr>
-      <w:rPr>
-        <w:rFonts w:ascii="Wingdings" w:hAnsi="Wingdings" w:hint="default"/>
-      </w:rPr>
-    </w:lvl>
-    <w:lvl w:ilvl="3" w:tplc="2C0A0001" w:tentative="1">
-      <w:start w:val="1"/>
-      <w:numFmt w:val="bullet"/>
-      <w:lvlText w:val=""/>
-      <w:lvlJc w:val="left"/>
-      <w:pPr>
-        <w:ind w:left="2880" w:hanging="360"/>
-      </w:pPr>
-      <w:rPr>
-        <w:rFonts w:ascii="Symbol" w:hAnsi="Symbol" w:hint="default"/>
-      </w:rPr>
-    </w:lvl>
-    <w:lvl w:ilvl="4" w:tplc="2C0A0003" w:tentative="1">
-      <w:start w:val="1"/>
-      <w:numFmt w:val="bullet"/>
-      <w:lvlText w:val="o"/>
-      <w:lvlJc w:val="left"/>
-      <w:pPr>
-        <w:ind w:left="3600" w:hanging="360"/>
-      </w:pPr>
-      <w:rPr>
-        <w:rFonts w:ascii="Courier New" w:hAnsi="Courier New" w:cs="Courier New" w:hint="default"/>
-      </w:rPr>
-    </w:lvl>
-    <w:lvl w:ilvl="5" w:tplc="2C0A0005" w:tentative="1">
-      <w:start w:val="1"/>
-      <w:numFmt w:val="bullet"/>
-      <w:lvlText w:val=""/>
-      <w:lvlJc w:val="left"/>
-      <w:pPr>
-        <w:ind w:left="4320" w:hanging="360"/>
-      </w:pPr>
-      <w:rPr>
-        <w:rFonts w:ascii="Wingdings" w:hAnsi="Wingdings" w:hint="default"/>
-      </w:rPr>
-    </w:lvl>
-    <w:lvl w:ilvl="6" w:tplc="2C0A0001" w:tentative="1">
-      <w:start w:val="1"/>
-      <w:numFmt w:val="bullet"/>
-      <w:lvlText w:val=""/>
-      <w:lvlJc w:val="left"/>
-      <w:pPr>
-        <w:ind w:left="5040" w:hanging="360"/>
-      </w:pPr>
-      <w:rPr>
-        <w:rFonts w:ascii="Symbol" w:hAnsi="Symbol" w:hint="default"/>
-      </w:rPr>
-    </w:lvl>
-    <w:lvl w:ilvl="7" w:tplc="2C0A0003" w:tentative="1">
-      <w:start w:val="1"/>
-      <w:numFmt w:val="bullet"/>
-      <w:lvlText w:val="o"/>
-      <w:lvlJc w:val="left"/>
-      <w:pPr>
-        <w:ind w:left="5760" w:hanging="360"/>
-      </w:pPr>
-      <w:rPr>
-        <w:rFonts w:ascii="Courier New" w:hAnsi="Courier New" w:cs="Courier New" w:hint="default"/>
-      </w:rPr>
-    </w:lvl>
-    <w:lvl w:ilvl="8" w:tplc="2C0A0005" w:tentative="1">
-      <w:start w:val="1"/>
-      <w:numFmt w:val="bullet"/>
-      <w:lvlText w:val=""/>
-      <w:lvlJc w:val="left"/>
-      <w:pPr>
-        <w:ind w:left="6480" w:hanging="360"/>
-      </w:pPr>
-      <w:rPr>
-        <w:rFonts w:ascii="Wingdings" w:hAnsi="Wingdings" w:hint="default"/>
-      </w:rPr>
-    </w:lvl>
-  </w:abstractNum>
-  <w:abstractNum w:abstractNumId="17" w15:restartNumberingAfterBreak="0">
-    <w:nsid w:val="26431D08"/>
-    <w:multiLevelType w:val="hybridMultilevel"/>
-    <w:tmpl w:val="005ABE2C"/>
-    <w:lvl w:ilvl="0" w:tplc="FFFFFFFF">
-      <w:start w:val="1"/>
-      <w:numFmt w:val="decimal"/>
-      <w:lvlText w:val="%1."/>
-      <w:lvlJc w:val="left"/>
-      <w:pPr>
-        <w:ind w:left="1428" w:hanging="360"/>
-      </w:pPr>
-    </w:lvl>
-    <w:lvl w:ilvl="1" w:tplc="2C0A0019" w:tentative="1">
-      <w:start w:val="1"/>
-      <w:numFmt w:val="lowerLetter"/>
-      <w:lvlText w:val="%2."/>
-      <w:lvlJc w:val="left"/>
-      <w:pPr>
-        <w:ind w:left="2148" w:hanging="360"/>
-      </w:pPr>
-    </w:lvl>
-    <w:lvl w:ilvl="2" w:tplc="2C0A001B" w:tentative="1">
-      <w:start w:val="1"/>
-      <w:numFmt w:val="lowerRoman"/>
-      <w:lvlText w:val="%3."/>
-      <w:lvlJc w:val="right"/>
-      <w:pPr>
-        <w:ind w:left="2868" w:hanging="180"/>
-      </w:pPr>
-    </w:lvl>
-    <w:lvl w:ilvl="3" w:tplc="2C0A000F" w:tentative="1">
-      <w:start w:val="1"/>
-      <w:numFmt w:val="decimal"/>
-      <w:lvlText w:val="%4."/>
-      <w:lvlJc w:val="left"/>
-      <w:pPr>
-        <w:ind w:left="3588" w:hanging="360"/>
-      </w:pPr>
-    </w:lvl>
-    <w:lvl w:ilvl="4" w:tplc="2C0A0019" w:tentative="1">
-      <w:start w:val="1"/>
-      <w:numFmt w:val="lowerLetter"/>
-      <w:lvlText w:val="%5."/>
-      <w:lvlJc w:val="left"/>
-      <w:pPr>
-        <w:ind w:left="4308" w:hanging="360"/>
-      </w:pPr>
-    </w:lvl>
-    <w:lvl w:ilvl="5" w:tplc="2C0A001B" w:tentative="1">
-      <w:start w:val="1"/>
-      <w:numFmt w:val="lowerRoman"/>
-      <w:lvlText w:val="%6."/>
-      <w:lvlJc w:val="right"/>
-      <w:pPr>
-        <w:ind w:left="5028" w:hanging="180"/>
-      </w:pPr>
-    </w:lvl>
-    <w:lvl w:ilvl="6" w:tplc="2C0A000F" w:tentative="1">
-      <w:start w:val="1"/>
-      <w:numFmt w:val="decimal"/>
-      <w:lvlText w:val="%7."/>
-      <w:lvlJc w:val="left"/>
-      <w:pPr>
-        <w:ind w:left="5748" w:hanging="360"/>
-      </w:pPr>
-    </w:lvl>
-    <w:lvl w:ilvl="7" w:tplc="2C0A0019" w:tentative="1">
-      <w:start w:val="1"/>
-      <w:numFmt w:val="lowerLetter"/>
-      <w:lvlText w:val="%8."/>
-      <w:lvlJc w:val="left"/>
-      <w:pPr>
-        <w:ind w:left="6468" w:hanging="360"/>
-      </w:pPr>
-    </w:lvl>
-    <w:lvl w:ilvl="8" w:tplc="2C0A001B" w:tentative="1">
-      <w:start w:val="1"/>
-      <w:numFmt w:val="lowerRoman"/>
-      <w:lvlText w:val="%9."/>
-      <w:lvlJc w:val="right"/>
-      <w:pPr>
-        <w:ind w:left="7188" w:hanging="180"/>
-      </w:pPr>
-    </w:lvl>
-  </w:abstractNum>
-  <w:abstractNum w:abstractNumId="18" w15:restartNumberingAfterBreak="0">
-    <w:nsid w:val="2BBD3CA3"/>
-    <w:multiLevelType w:val="multilevel"/>
-    <w:tmpl w:val="D1261EC0"/>
-    <w:lvl w:ilvl="0">
-      <w:start w:val="1"/>
-      <w:numFmt w:val="bullet"/>
-      <w:lvlText w:val="-"/>
-      <w:lvlJc w:val="left"/>
-      <w:pPr>
-        <w:ind w:left="1440" w:hanging="360"/>
-      </w:pPr>
-      <w:rPr>
-        <w:u w:val="none"/>
-      </w:rPr>
-    </w:lvl>
-    <w:lvl w:ilvl="1">
-      <w:start w:val="1"/>
-      <w:numFmt w:val="bullet"/>
-      <w:lvlText w:val="-"/>
-      <w:lvlJc w:val="left"/>
-      <w:pPr>
-        <w:ind w:left="2160" w:hanging="360"/>
-      </w:pPr>
-      <w:rPr>
-        <w:u w:val="none"/>
-      </w:rPr>
-    </w:lvl>
-    <w:lvl w:ilvl="2">
-      <w:start w:val="1"/>
-      <w:numFmt w:val="bullet"/>
-      <w:lvlText w:val="-"/>
-      <w:lvlJc w:val="left"/>
-      <w:pPr>
-        <w:ind w:left="2880" w:hanging="360"/>
-      </w:pPr>
-      <w:rPr>
-        <w:u w:val="none"/>
-      </w:rPr>
-    </w:lvl>
-    <w:lvl w:ilvl="3">
-      <w:start w:val="1"/>
-      <w:numFmt w:val="bullet"/>
-      <w:lvlText w:val="-"/>
-      <w:lvlJc w:val="left"/>
-      <w:pPr>
-        <w:ind w:left="3600" w:hanging="360"/>
-      </w:pPr>
-      <w:rPr>
-        <w:u w:val="none"/>
-      </w:rPr>
-    </w:lvl>
-    <w:lvl w:ilvl="4">
-      <w:start w:val="1"/>
-      <w:numFmt w:val="bullet"/>
-      <w:lvlText w:val="-"/>
-      <w:lvlJc w:val="left"/>
-      <w:pPr>
-        <w:ind w:left="4320" w:hanging="360"/>
-      </w:pPr>
-      <w:rPr>
-        <w:u w:val="none"/>
-      </w:rPr>
-    </w:lvl>
-    <w:lvl w:ilvl="5">
-      <w:start w:val="1"/>
-      <w:numFmt w:val="bullet"/>
-      <w:lvlText w:val="-"/>
-      <w:lvlJc w:val="left"/>
-      <w:pPr>
-        <w:ind w:left="5040" w:hanging="360"/>
-      </w:pPr>
-      <w:rPr>
-        <w:u w:val="none"/>
-      </w:rPr>
-    </w:lvl>
-    <w:lvl w:ilvl="6">
-      <w:start w:val="1"/>
-      <w:numFmt w:val="bullet"/>
-      <w:lvlText w:val="-"/>
-      <w:lvlJc w:val="left"/>
-      <w:pPr>
-        <w:ind w:left="5760" w:hanging="360"/>
-      </w:pPr>
-      <w:rPr>
-        <w:u w:val="none"/>
-      </w:rPr>
-    </w:lvl>
-    <w:lvl w:ilvl="7">
-      <w:start w:val="1"/>
-      <w:numFmt w:val="bullet"/>
-      <w:lvlText w:val="-"/>
-      <w:lvlJc w:val="left"/>
-      <w:pPr>
-        <w:ind w:left="6480" w:hanging="360"/>
-      </w:pPr>
-      <w:rPr>
-        <w:u w:val="none"/>
-      </w:rPr>
-    </w:lvl>
-    <w:lvl w:ilvl="8">
-      <w:start w:val="1"/>
-      <w:numFmt w:val="bullet"/>
-      <w:lvlText w:val="-"/>
-      <w:lvlJc w:val="left"/>
-      <w:pPr>
-        <w:ind w:left="7200" w:hanging="360"/>
-      </w:pPr>
-      <w:rPr>
-        <w:u w:val="none"/>
-      </w:rPr>
-    </w:lvl>
-  </w:abstractNum>
-  <w:abstractNum w:abstractNumId="19" w15:restartNumberingAfterBreak="0">
-    <w:nsid w:val="2D1E1259"/>
-    <w:multiLevelType w:val="hybridMultilevel"/>
-    <w:tmpl w:val="3E9428EE"/>
-    <w:lvl w:ilvl="0" w:tplc="2C0A000F">
-      <w:start w:val="1"/>
-      <w:numFmt w:val="decimal"/>
-      <w:lvlText w:val="%1."/>
-      <w:lvlJc w:val="left"/>
-      <w:pPr>
-        <w:ind w:left="2136" w:hanging="360"/>
-      </w:pPr>
-    </w:lvl>
-    <w:lvl w:ilvl="1" w:tplc="2C0A0019" w:tentative="1">
-      <w:start w:val="1"/>
-      <w:numFmt w:val="lowerLetter"/>
-      <w:lvlText w:val="%2."/>
-      <w:lvlJc w:val="left"/>
-      <w:pPr>
-        <w:ind w:left="2856" w:hanging="360"/>
-      </w:pPr>
-    </w:lvl>
-    <w:lvl w:ilvl="2" w:tplc="2C0A001B" w:tentative="1">
-      <w:start w:val="1"/>
-      <w:numFmt w:val="lowerRoman"/>
-      <w:lvlText w:val="%3."/>
-      <w:lvlJc w:val="right"/>
-      <w:pPr>
-        <w:ind w:left="3576" w:hanging="180"/>
-      </w:pPr>
-    </w:lvl>
-    <w:lvl w:ilvl="3" w:tplc="2C0A000F" w:tentative="1">
-      <w:start w:val="1"/>
-      <w:numFmt w:val="decimal"/>
-      <w:lvlText w:val="%4."/>
-      <w:lvlJc w:val="left"/>
-      <w:pPr>
-        <w:ind w:left="4296" w:hanging="360"/>
-      </w:pPr>
-    </w:lvl>
-    <w:lvl w:ilvl="4" w:tplc="2C0A0019" w:tentative="1">
-      <w:start w:val="1"/>
-      <w:numFmt w:val="lowerLetter"/>
-      <w:lvlText w:val="%5."/>
-      <w:lvlJc w:val="left"/>
-      <w:pPr>
-        <w:ind w:left="5016" w:hanging="360"/>
-      </w:pPr>
-    </w:lvl>
-    <w:lvl w:ilvl="5" w:tplc="2C0A001B" w:tentative="1">
-      <w:start w:val="1"/>
-      <w:numFmt w:val="lowerRoman"/>
-      <w:lvlText w:val="%6."/>
-      <w:lvlJc w:val="right"/>
-      <w:pPr>
-        <w:ind w:left="5736" w:hanging="180"/>
-      </w:pPr>
-    </w:lvl>
-    <w:lvl w:ilvl="6" w:tplc="2C0A000F" w:tentative="1">
-      <w:start w:val="1"/>
-      <w:numFmt w:val="decimal"/>
-      <w:lvlText w:val="%7."/>
-      <w:lvlJc w:val="left"/>
-      <w:pPr>
-        <w:ind w:left="6456" w:hanging="360"/>
-      </w:pPr>
-    </w:lvl>
-    <w:lvl w:ilvl="7" w:tplc="2C0A0019" w:tentative="1">
-      <w:start w:val="1"/>
-      <w:numFmt w:val="lowerLetter"/>
-      <w:lvlText w:val="%8."/>
-      <w:lvlJc w:val="left"/>
-      <w:pPr>
-        <w:ind w:left="7176" w:hanging="360"/>
-      </w:pPr>
-    </w:lvl>
-    <w:lvl w:ilvl="8" w:tplc="2C0A001B" w:tentative="1">
-      <w:start w:val="1"/>
-      <w:numFmt w:val="lowerRoman"/>
-      <w:lvlText w:val="%9."/>
-      <w:lvlJc w:val="right"/>
-      <w:pPr>
-        <w:ind w:left="7896" w:hanging="180"/>
-      </w:pPr>
-    </w:lvl>
-  </w:abstractNum>
-  <w:abstractNum w:abstractNumId="20" w15:restartNumberingAfterBreak="0">
-    <w:nsid w:val="2D890D53"/>
-    <w:multiLevelType w:val="multilevel"/>
-    <w:tmpl w:val="959E34E0"/>
-    <w:lvl w:ilvl="0">
-      <w:start w:val="1"/>
-      <w:numFmt w:val="decimal"/>
-      <w:lvlText w:val="%1."/>
-      <w:lvlJc w:val="left"/>
-      <w:pPr>
-        <w:ind w:left="720" w:hanging="360"/>
-      </w:pPr>
-      <w:rPr>
-        <w:u w:val="none"/>
-      </w:rPr>
-    </w:lvl>
-    <w:lvl w:ilvl="1">
-      <w:start w:val="1"/>
-      <w:numFmt w:val="lowerLetter"/>
-      <w:lvlText w:val="%2."/>
-      <w:lvlJc w:val="left"/>
-      <w:pPr>
-        <w:ind w:left="1440" w:hanging="360"/>
-      </w:pPr>
-      <w:rPr>
-        <w:u w:val="none"/>
-      </w:rPr>
-    </w:lvl>
-    <w:lvl w:ilvl="2">
-      <w:start w:val="1"/>
-      <w:numFmt w:val="lowerRoman"/>
-      <w:lvlText w:val="%3."/>
-      <w:lvlJc w:val="right"/>
-      <w:pPr>
-        <w:ind w:left="2160" w:hanging="360"/>
-      </w:pPr>
-      <w:rPr>
-        <w:u w:val="none"/>
-      </w:rPr>
-    </w:lvl>
-    <w:lvl w:ilvl="3">
-      <w:start w:val="1"/>
-      <w:numFmt w:val="decimal"/>
-      <w:lvlText w:val="%4."/>
-      <w:lvlJc w:val="left"/>
-      <w:pPr>
-        <w:ind w:left="2880" w:hanging="360"/>
-      </w:pPr>
-      <w:rPr>
-        <w:u w:val="none"/>
-      </w:rPr>
-    </w:lvl>
-    <w:lvl w:ilvl="4">
-      <w:start w:val="1"/>
-      <w:numFmt w:val="lowerLetter"/>
-      <w:lvlText w:val="%5."/>
-      <w:lvlJc w:val="left"/>
-      <w:pPr>
-        <w:ind w:left="3600" w:hanging="360"/>
-      </w:pPr>
-      <w:rPr>
-        <w:u w:val="none"/>
-      </w:rPr>
-    </w:lvl>
-    <w:lvl w:ilvl="5">
-      <w:start w:val="1"/>
-      <w:numFmt w:val="lowerRoman"/>
-      <w:lvlText w:val="%6."/>
-      <w:lvlJc w:val="right"/>
-      <w:pPr>
-        <w:ind w:left="4320" w:hanging="360"/>
-      </w:pPr>
-      <w:rPr>
-        <w:u w:val="none"/>
-      </w:rPr>
-    </w:lvl>
-    <w:lvl w:ilvl="6">
-      <w:start w:val="1"/>
-      <w:numFmt w:val="decimal"/>
-      <w:lvlText w:val="%7."/>
-      <w:lvlJc w:val="left"/>
-      <w:pPr>
-        <w:ind w:left="5040" w:hanging="360"/>
-      </w:pPr>
-      <w:rPr>
-        <w:u w:val="none"/>
-      </w:rPr>
-    </w:lvl>
-    <w:lvl w:ilvl="7">
-      <w:start w:val="1"/>
-      <w:numFmt w:val="lowerLetter"/>
-      <w:lvlText w:val="%8."/>
-      <w:lvlJc w:val="left"/>
-      <w:pPr>
-        <w:ind w:left="5760" w:hanging="360"/>
-      </w:pPr>
-      <w:rPr>
-        <w:u w:val="none"/>
-      </w:rPr>
-    </w:lvl>
-    <w:lvl w:ilvl="8">
-      <w:start w:val="1"/>
-      <w:numFmt w:val="lowerRoman"/>
-      <w:lvlText w:val="%9."/>
-      <w:lvlJc w:val="right"/>
-      <w:pPr>
-        <w:ind w:left="6480" w:hanging="360"/>
-      </w:pPr>
-      <w:rPr>
-        <w:u w:val="none"/>
-      </w:rPr>
-    </w:lvl>
-  </w:abstractNum>
-  <w:abstractNum w:abstractNumId="21" w15:restartNumberingAfterBreak="0">
-    <w:nsid w:val="2E6F112D"/>
-    <w:multiLevelType w:val="multilevel"/>
-    <w:tmpl w:val="30C2F6C2"/>
-    <w:lvl w:ilvl="0">
-      <w:start w:val="1"/>
-      <w:numFmt w:val="bullet"/>
-      <w:lvlText w:val="-"/>
-      <w:lvlJc w:val="left"/>
-      <w:pPr>
-        <w:ind w:left="1440" w:hanging="360"/>
-      </w:pPr>
-      <w:rPr>
-        <w:u w:val="none"/>
-      </w:rPr>
-    </w:lvl>
-    <w:lvl w:ilvl="1">
-      <w:start w:val="1"/>
-      <w:numFmt w:val="bullet"/>
-      <w:lvlText w:val="-"/>
-      <w:lvlJc w:val="left"/>
-      <w:pPr>
-        <w:ind w:left="2160" w:hanging="360"/>
-      </w:pPr>
-      <w:rPr>
-        <w:u w:val="none"/>
-      </w:rPr>
-    </w:lvl>
-    <w:lvl w:ilvl="2">
-      <w:start w:val="1"/>
-      <w:numFmt w:val="bullet"/>
-      <w:lvlText w:val="-"/>
-      <w:lvlJc w:val="left"/>
-      <w:pPr>
-        <w:ind w:left="2880" w:hanging="360"/>
-      </w:pPr>
-      <w:rPr>
-        <w:u w:val="none"/>
-      </w:rPr>
-    </w:lvl>
-    <w:lvl w:ilvl="3">
-      <w:start w:val="1"/>
-      <w:numFmt w:val="bullet"/>
-      <w:lvlText w:val="-"/>
-      <w:lvlJc w:val="left"/>
-      <w:pPr>
-        <w:ind w:left="3600" w:hanging="360"/>
-      </w:pPr>
-      <w:rPr>
-        <w:u w:val="none"/>
-      </w:rPr>
-    </w:lvl>
-    <w:lvl w:ilvl="4">
-      <w:start w:val="1"/>
-      <w:numFmt w:val="bullet"/>
-      <w:lvlText w:val="-"/>
-      <w:lvlJc w:val="left"/>
-      <w:pPr>
-        <w:ind w:left="4320" w:hanging="360"/>
-      </w:pPr>
-      <w:rPr>
-        <w:u w:val="none"/>
-      </w:rPr>
-    </w:lvl>
-    <w:lvl w:ilvl="5">
-      <w:start w:val="1"/>
-      <w:numFmt w:val="bullet"/>
-      <w:lvlText w:val="-"/>
-      <w:lvlJc w:val="left"/>
-      <w:pPr>
-        <w:ind w:left="5040" w:hanging="360"/>
-      </w:pPr>
-      <w:rPr>
-        <w:u w:val="none"/>
-      </w:rPr>
-    </w:lvl>
-    <w:lvl w:ilvl="6">
-      <w:start w:val="1"/>
-      <w:numFmt w:val="bullet"/>
-      <w:lvlText w:val="-"/>
-      <w:lvlJc w:val="left"/>
-      <w:pPr>
-        <w:ind w:left="5760" w:hanging="360"/>
-      </w:pPr>
-      <w:rPr>
-        <w:u w:val="none"/>
-      </w:rPr>
-    </w:lvl>
-    <w:lvl w:ilvl="7">
-      <w:start w:val="1"/>
-      <w:numFmt w:val="bullet"/>
-      <w:lvlText w:val="-"/>
-      <w:lvlJc w:val="left"/>
-      <w:pPr>
-        <w:ind w:left="6480" w:hanging="360"/>
-      </w:pPr>
-      <w:rPr>
-        <w:u w:val="none"/>
-      </w:rPr>
-    </w:lvl>
-    <w:lvl w:ilvl="8">
-      <w:start w:val="1"/>
-      <w:numFmt w:val="bullet"/>
-      <w:lvlText w:val="-"/>
-      <w:lvlJc w:val="left"/>
-      <w:pPr>
-        <w:ind w:left="7200" w:hanging="360"/>
-      </w:pPr>
-      <w:rPr>
-        <w:u w:val="none"/>
-      </w:rPr>
-    </w:lvl>
-  </w:abstractNum>
-  <w:abstractNum w:abstractNumId="22" w15:restartNumberingAfterBreak="0">
-    <w:nsid w:val="2E7A2C96"/>
-    <w:multiLevelType w:val="multilevel"/>
-    <w:tmpl w:val="4C026396"/>
-    <w:lvl w:ilvl="0">
-      <w:start w:val="1"/>
-      <w:numFmt w:val="bullet"/>
-      <w:lvlText w:val="-"/>
-      <w:lvlJc w:val="left"/>
-      <w:pPr>
-        <w:ind w:left="1080" w:hanging="360"/>
-      </w:pPr>
-      <w:rPr>
-        <w:u w:val="none"/>
-      </w:rPr>
-    </w:lvl>
-    <w:lvl w:ilvl="1">
-      <w:start w:val="1"/>
-      <w:numFmt w:val="bullet"/>
-      <w:lvlText w:val="-"/>
-      <w:lvlJc w:val="left"/>
-      <w:pPr>
-        <w:ind w:left="1800" w:hanging="360"/>
-      </w:pPr>
-      <w:rPr>
-        <w:u w:val="none"/>
-      </w:rPr>
-    </w:lvl>
-    <w:lvl w:ilvl="2">
-      <w:start w:val="1"/>
-      <w:numFmt w:val="bullet"/>
-      <w:lvlText w:val="-"/>
-      <w:lvlJc w:val="left"/>
-      <w:pPr>
-        <w:ind w:left="2520" w:hanging="360"/>
-      </w:pPr>
-      <w:rPr>
-        <w:u w:val="none"/>
-      </w:rPr>
-    </w:lvl>
-    <w:lvl w:ilvl="3">
-      <w:start w:val="1"/>
-      <w:numFmt w:val="bullet"/>
-      <w:lvlText w:val="-"/>
-      <w:lvlJc w:val="left"/>
-      <w:pPr>
-        <w:ind w:left="3240" w:hanging="360"/>
-      </w:pPr>
-      <w:rPr>
-        <w:u w:val="none"/>
-      </w:rPr>
-    </w:lvl>
-    <w:lvl w:ilvl="4">
-      <w:start w:val="1"/>
-      <w:numFmt w:val="bullet"/>
-      <w:lvlText w:val="-"/>
-      <w:lvlJc w:val="left"/>
-      <w:pPr>
-        <w:ind w:left="3960" w:hanging="360"/>
-      </w:pPr>
-      <w:rPr>
-        <w:u w:val="none"/>
-      </w:rPr>
-    </w:lvl>
-    <w:lvl w:ilvl="5">
-      <w:start w:val="1"/>
-      <w:numFmt w:val="bullet"/>
-      <w:lvlText w:val="-"/>
-      <w:lvlJc w:val="left"/>
-      <w:pPr>
-        <w:ind w:left="4680" w:hanging="360"/>
-      </w:pPr>
-      <w:rPr>
-        <w:u w:val="none"/>
-      </w:rPr>
-    </w:lvl>
-    <w:lvl w:ilvl="6">
-      <w:start w:val="1"/>
-      <w:numFmt w:val="bullet"/>
-      <w:lvlText w:val="-"/>
-      <w:lvlJc w:val="left"/>
-      <w:pPr>
-        <w:ind w:left="5400" w:hanging="360"/>
-      </w:pPr>
-      <w:rPr>
-        <w:u w:val="none"/>
-      </w:rPr>
-    </w:lvl>
-    <w:lvl w:ilvl="7">
-      <w:start w:val="1"/>
-      <w:numFmt w:val="bullet"/>
-      <w:lvlText w:val="-"/>
-      <w:lvlJc w:val="left"/>
-      <w:pPr>
-        <w:ind w:left="6120" w:hanging="360"/>
-      </w:pPr>
-      <w:rPr>
-        <w:u w:val="none"/>
-      </w:rPr>
-    </w:lvl>
-    <w:lvl w:ilvl="8">
-      <w:start w:val="1"/>
-      <w:numFmt w:val="bullet"/>
-      <w:lvlText w:val="-"/>
-      <w:lvlJc w:val="left"/>
-      <w:pPr>
-        <w:ind w:left="6840" w:hanging="360"/>
-      </w:pPr>
-      <w:rPr>
-        <w:u w:val="none"/>
-      </w:rPr>
-    </w:lvl>
-  </w:abstractNum>
-  <w:abstractNum w:abstractNumId="23" w15:restartNumberingAfterBreak="0">
-    <w:nsid w:val="2EF767C8"/>
-    <w:multiLevelType w:val="multilevel"/>
-    <w:tmpl w:val="E6D89128"/>
-    <w:lvl w:ilvl="0">
-      <w:start w:val="1"/>
-      <w:numFmt w:val="bullet"/>
-      <w:lvlText w:val=""/>
-      <w:lvlJc w:val="left"/>
-      <w:pPr>
-        <w:tabs>
-          <w:tab w:val="num" w:pos="720"/>
-        </w:tabs>
-        <w:ind w:left="720" w:hanging="360"/>
-      </w:pPr>
-      <w:rPr>
-        <w:rFonts w:ascii="Symbol" w:hAnsi="Symbol" w:hint="default"/>
+        <w:rFonts w:hint="default"/>
         <w:sz w:val="20"/>
       </w:rPr>
     </w:lvl>
@@ -12007,9 +10072,9 @@
       <w:lvlJc w:val="left"/>
       <w:pPr>
         <w:tabs>
-          <w:tab w:val="num" w:pos="1440"/>
+          <w:tab w:val="num" w:pos="1788"/>
         </w:tabs>
-        <w:ind w:left="1440" w:hanging="360"/>
+        <w:ind w:left="1788" w:hanging="360"/>
       </w:pPr>
       <w:rPr>
         <w:rFonts w:ascii="Symbol" w:hAnsi="Symbol" w:hint="default"/>
@@ -12022,22 +10087,22 @@
       <w:lvlText w:val="%3."/>
       <w:lvlJc w:val="left"/>
       <w:pPr>
-        <w:ind w:left="2160" w:hanging="360"/>
+        <w:ind w:left="2508" w:hanging="360"/>
       </w:pPr>
       <w:rPr>
         <w:rFonts w:hint="default"/>
       </w:rPr>
     </w:lvl>
-    <w:lvl w:ilvl="3">
+    <w:lvl w:ilvl="3" w:tentative="1">
       <w:start w:val="1"/>
       <w:numFmt w:val="bullet"/>
       <w:lvlText w:val=""/>
       <w:lvlJc w:val="left"/>
       <w:pPr>
         <w:tabs>
-          <w:tab w:val="num" w:pos="2880"/>
+          <w:tab w:val="num" w:pos="3228"/>
         </w:tabs>
-        <w:ind w:left="2880" w:hanging="360"/>
+        <w:ind w:left="3228" w:hanging="360"/>
       </w:pPr>
       <w:rPr>
         <w:rFonts w:ascii="Symbol" w:hAnsi="Symbol" w:hint="default"/>
@@ -12051,9 +10116,9 @@
       <w:lvlJc w:val="left"/>
       <w:pPr>
         <w:tabs>
-          <w:tab w:val="num" w:pos="3600"/>
+          <w:tab w:val="num" w:pos="3948"/>
         </w:tabs>
-        <w:ind w:left="3600" w:hanging="360"/>
+        <w:ind w:left="3948" w:hanging="360"/>
       </w:pPr>
       <w:rPr>
         <w:rFonts w:ascii="Symbol" w:hAnsi="Symbol" w:hint="default"/>
@@ -12067,9 +10132,9 @@
       <w:lvlJc w:val="left"/>
       <w:pPr>
         <w:tabs>
-          <w:tab w:val="num" w:pos="4320"/>
+          <w:tab w:val="num" w:pos="4668"/>
         </w:tabs>
-        <w:ind w:left="4320" w:hanging="360"/>
+        <w:ind w:left="4668" w:hanging="360"/>
       </w:pPr>
       <w:rPr>
         <w:rFonts w:ascii="Symbol" w:hAnsi="Symbol" w:hint="default"/>
@@ -12083,9 +10148,9 @@
       <w:lvlJc w:val="left"/>
       <w:pPr>
         <w:tabs>
-          <w:tab w:val="num" w:pos="5040"/>
+          <w:tab w:val="num" w:pos="5388"/>
         </w:tabs>
-        <w:ind w:left="5040" w:hanging="360"/>
+        <w:ind w:left="5388" w:hanging="360"/>
       </w:pPr>
       <w:rPr>
         <w:rFonts w:ascii="Symbol" w:hAnsi="Symbol" w:hint="default"/>
@@ -12099,9 +10164,9 @@
       <w:lvlJc w:val="left"/>
       <w:pPr>
         <w:tabs>
-          <w:tab w:val="num" w:pos="5760"/>
+          <w:tab w:val="num" w:pos="6108"/>
         </w:tabs>
-        <w:ind w:left="5760" w:hanging="360"/>
+        <w:ind w:left="6108" w:hanging="360"/>
       </w:pPr>
       <w:rPr>
         <w:rFonts w:ascii="Symbol" w:hAnsi="Symbol" w:hint="default"/>
@@ -12115,9 +10180,9 @@
       <w:lvlJc w:val="left"/>
       <w:pPr>
         <w:tabs>
-          <w:tab w:val="num" w:pos="6480"/>
+          <w:tab w:val="num" w:pos="6828"/>
         </w:tabs>
-        <w:ind w:left="6480" w:hanging="360"/>
+        <w:ind w:left="6828" w:hanging="360"/>
       </w:pPr>
       <w:rPr>
         <w:rFonts w:ascii="Symbol" w:hAnsi="Symbol" w:hint="default"/>
@@ -12125,862 +10190,12 @@
       </w:rPr>
     </w:lvl>
   </w:abstractNum>
-  <w:abstractNum w:abstractNumId="24" w15:restartNumberingAfterBreak="0">
-    <w:nsid w:val="2F4C38EC"/>
-    <w:multiLevelType w:val="hybridMultilevel"/>
-    <w:tmpl w:val="F11EC5F6"/>
-    <w:lvl w:ilvl="0" w:tplc="FFFFFFFF">
-      <w:start w:val="1"/>
-      <w:numFmt w:val="decimal"/>
-      <w:lvlText w:val="%1."/>
-      <w:lvlJc w:val="left"/>
-      <w:pPr>
-        <w:ind w:left="720" w:hanging="360"/>
-      </w:pPr>
-    </w:lvl>
-    <w:lvl w:ilvl="1" w:tplc="FFFFFFFF" w:tentative="1">
-      <w:start w:val="1"/>
-      <w:numFmt w:val="lowerLetter"/>
-      <w:lvlText w:val="%2."/>
-      <w:lvlJc w:val="left"/>
-      <w:pPr>
-        <w:ind w:left="1440" w:hanging="360"/>
-      </w:pPr>
-    </w:lvl>
-    <w:lvl w:ilvl="2" w:tplc="FFFFFFFF" w:tentative="1">
-      <w:start w:val="1"/>
-      <w:numFmt w:val="lowerRoman"/>
-      <w:lvlText w:val="%3."/>
-      <w:lvlJc w:val="right"/>
-      <w:pPr>
-        <w:ind w:left="2160" w:hanging="180"/>
-      </w:pPr>
-    </w:lvl>
-    <w:lvl w:ilvl="3" w:tplc="FFFFFFFF" w:tentative="1">
-      <w:start w:val="1"/>
-      <w:numFmt w:val="decimal"/>
-      <w:lvlText w:val="%4."/>
-      <w:lvlJc w:val="left"/>
-      <w:pPr>
-        <w:ind w:left="2880" w:hanging="360"/>
-      </w:pPr>
-    </w:lvl>
-    <w:lvl w:ilvl="4" w:tplc="FFFFFFFF" w:tentative="1">
-      <w:start w:val="1"/>
-      <w:numFmt w:val="lowerLetter"/>
-      <w:lvlText w:val="%5."/>
-      <w:lvlJc w:val="left"/>
-      <w:pPr>
-        <w:ind w:left="3600" w:hanging="360"/>
-      </w:pPr>
-    </w:lvl>
-    <w:lvl w:ilvl="5" w:tplc="FFFFFFFF" w:tentative="1">
-      <w:start w:val="1"/>
-      <w:numFmt w:val="lowerRoman"/>
-      <w:lvlText w:val="%6."/>
-      <w:lvlJc w:val="right"/>
-      <w:pPr>
-        <w:ind w:left="4320" w:hanging="180"/>
-      </w:pPr>
-    </w:lvl>
-    <w:lvl w:ilvl="6" w:tplc="FFFFFFFF" w:tentative="1">
-      <w:start w:val="1"/>
-      <w:numFmt w:val="decimal"/>
-      <w:lvlText w:val="%7."/>
-      <w:lvlJc w:val="left"/>
-      <w:pPr>
-        <w:ind w:left="5040" w:hanging="360"/>
-      </w:pPr>
-    </w:lvl>
-    <w:lvl w:ilvl="7" w:tplc="FFFFFFFF" w:tentative="1">
-      <w:start w:val="1"/>
-      <w:numFmt w:val="lowerLetter"/>
-      <w:lvlText w:val="%8."/>
-      <w:lvlJc w:val="left"/>
-      <w:pPr>
-        <w:ind w:left="5760" w:hanging="360"/>
-      </w:pPr>
-    </w:lvl>
-    <w:lvl w:ilvl="8" w:tplc="FFFFFFFF" w:tentative="1">
-      <w:start w:val="1"/>
-      <w:numFmt w:val="lowerRoman"/>
-      <w:lvlText w:val="%9."/>
-      <w:lvlJc w:val="right"/>
-      <w:pPr>
-        <w:ind w:left="6480" w:hanging="180"/>
-      </w:pPr>
-    </w:lvl>
-  </w:abstractNum>
-  <w:abstractNum w:abstractNumId="25" w15:restartNumberingAfterBreak="0">
-    <w:nsid w:val="2F5517E6"/>
+  <w:abstractNum w:abstractNumId="6" w15:restartNumberingAfterBreak="0">
+    <w:nsid w:val="73637D61"/>
     <w:multiLevelType w:val="multilevel"/>
-    <w:tmpl w:val="1BB0B214"/>
+    <w:tmpl w:val="682AA8C2"/>
     <w:lvl w:ilvl="0">
       <w:start w:val="1"/>
-      <w:numFmt w:val="bullet"/>
-      <w:lvlText w:val="●"/>
-      <w:lvlJc w:val="left"/>
-      <w:pPr>
-        <w:ind w:left="720" w:hanging="360"/>
-      </w:pPr>
-      <w:rPr>
-        <w:u w:val="none"/>
-      </w:rPr>
-    </w:lvl>
-    <w:lvl w:ilvl="1">
-      <w:start w:val="1"/>
-      <w:numFmt w:val="bullet"/>
-      <w:lvlText w:val="○"/>
-      <w:lvlJc w:val="left"/>
-      <w:pPr>
-        <w:ind w:left="1440" w:hanging="360"/>
-      </w:pPr>
-      <w:rPr>
-        <w:u w:val="none"/>
-      </w:rPr>
-    </w:lvl>
-    <w:lvl w:ilvl="2">
-      <w:start w:val="1"/>
-      <w:numFmt w:val="bullet"/>
-      <w:lvlText w:val="■"/>
-      <w:lvlJc w:val="left"/>
-      <w:pPr>
-        <w:ind w:left="2160" w:hanging="360"/>
-      </w:pPr>
-      <w:rPr>
-        <w:u w:val="none"/>
-      </w:rPr>
-    </w:lvl>
-    <w:lvl w:ilvl="3">
-      <w:start w:val="1"/>
-      <w:numFmt w:val="bullet"/>
-      <w:lvlText w:val="●"/>
-      <w:lvlJc w:val="left"/>
-      <w:pPr>
-        <w:ind w:left="2880" w:hanging="360"/>
-      </w:pPr>
-      <w:rPr>
-        <w:u w:val="none"/>
-      </w:rPr>
-    </w:lvl>
-    <w:lvl w:ilvl="4">
-      <w:start w:val="1"/>
-      <w:numFmt w:val="bullet"/>
-      <w:lvlText w:val="○"/>
-      <w:lvlJc w:val="left"/>
-      <w:pPr>
-        <w:ind w:left="3600" w:hanging="360"/>
-      </w:pPr>
-      <w:rPr>
-        <w:u w:val="none"/>
-      </w:rPr>
-    </w:lvl>
-    <w:lvl w:ilvl="5">
-      <w:start w:val="1"/>
-      <w:numFmt w:val="bullet"/>
-      <w:lvlText w:val="■"/>
-      <w:lvlJc w:val="left"/>
-      <w:pPr>
-        <w:ind w:left="4320" w:hanging="360"/>
-      </w:pPr>
-      <w:rPr>
-        <w:u w:val="none"/>
-      </w:rPr>
-    </w:lvl>
-    <w:lvl w:ilvl="6">
-      <w:start w:val="1"/>
-      <w:numFmt w:val="bullet"/>
-      <w:lvlText w:val="●"/>
-      <w:lvlJc w:val="left"/>
-      <w:pPr>
-        <w:ind w:left="5040" w:hanging="360"/>
-      </w:pPr>
-      <w:rPr>
-        <w:u w:val="none"/>
-      </w:rPr>
-    </w:lvl>
-    <w:lvl w:ilvl="7">
-      <w:start w:val="1"/>
-      <w:numFmt w:val="bullet"/>
-      <w:lvlText w:val="○"/>
-      <w:lvlJc w:val="left"/>
-      <w:pPr>
-        <w:ind w:left="5760" w:hanging="360"/>
-      </w:pPr>
-      <w:rPr>
-        <w:u w:val="none"/>
-      </w:rPr>
-    </w:lvl>
-    <w:lvl w:ilvl="8">
-      <w:start w:val="1"/>
-      <w:numFmt w:val="bullet"/>
-      <w:lvlText w:val="■"/>
-      <w:lvlJc w:val="left"/>
-      <w:pPr>
-        <w:ind w:left="6480" w:hanging="360"/>
-      </w:pPr>
-      <w:rPr>
-        <w:u w:val="none"/>
-      </w:rPr>
-    </w:lvl>
-  </w:abstractNum>
-  <w:abstractNum w:abstractNumId="26" w15:restartNumberingAfterBreak="0">
-    <w:nsid w:val="313613B7"/>
-    <w:multiLevelType w:val="multilevel"/>
-    <w:tmpl w:val="02FA919C"/>
-    <w:lvl w:ilvl="0">
-      <w:start w:val="1"/>
-      <w:numFmt w:val="bullet"/>
-      <w:lvlText w:val="●"/>
-      <w:lvlJc w:val="left"/>
-      <w:pPr>
-        <w:ind w:left="1440" w:hanging="360"/>
-      </w:pPr>
-      <w:rPr>
-        <w:u w:val="none"/>
-      </w:rPr>
-    </w:lvl>
-    <w:lvl w:ilvl="1">
-      <w:start w:val="1"/>
-      <w:numFmt w:val="bullet"/>
-      <w:lvlText w:val="○"/>
-      <w:lvlJc w:val="left"/>
-      <w:pPr>
-        <w:ind w:left="2160" w:hanging="360"/>
-      </w:pPr>
-      <w:rPr>
-        <w:u w:val="none"/>
-      </w:rPr>
-    </w:lvl>
-    <w:lvl w:ilvl="2">
-      <w:start w:val="1"/>
-      <w:numFmt w:val="bullet"/>
-      <w:lvlText w:val="■"/>
-      <w:lvlJc w:val="left"/>
-      <w:pPr>
-        <w:ind w:left="2880" w:hanging="360"/>
-      </w:pPr>
-      <w:rPr>
-        <w:u w:val="none"/>
-      </w:rPr>
-    </w:lvl>
-    <w:lvl w:ilvl="3">
-      <w:start w:val="1"/>
-      <w:numFmt w:val="bullet"/>
-      <w:lvlText w:val="●"/>
-      <w:lvlJc w:val="left"/>
-      <w:pPr>
-        <w:ind w:left="3600" w:hanging="360"/>
-      </w:pPr>
-      <w:rPr>
-        <w:u w:val="none"/>
-      </w:rPr>
-    </w:lvl>
-    <w:lvl w:ilvl="4">
-      <w:start w:val="1"/>
-      <w:numFmt w:val="bullet"/>
-      <w:lvlText w:val="○"/>
-      <w:lvlJc w:val="left"/>
-      <w:pPr>
-        <w:ind w:left="4320" w:hanging="360"/>
-      </w:pPr>
-      <w:rPr>
-        <w:u w:val="none"/>
-      </w:rPr>
-    </w:lvl>
-    <w:lvl w:ilvl="5">
-      <w:start w:val="1"/>
-      <w:numFmt w:val="bullet"/>
-      <w:lvlText w:val="■"/>
-      <w:lvlJc w:val="left"/>
-      <w:pPr>
-        <w:ind w:left="5040" w:hanging="360"/>
-      </w:pPr>
-      <w:rPr>
-        <w:u w:val="none"/>
-      </w:rPr>
-    </w:lvl>
-    <w:lvl w:ilvl="6">
-      <w:start w:val="1"/>
-      <w:numFmt w:val="bullet"/>
-      <w:lvlText w:val="●"/>
-      <w:lvlJc w:val="left"/>
-      <w:pPr>
-        <w:ind w:left="5760" w:hanging="360"/>
-      </w:pPr>
-      <w:rPr>
-        <w:u w:val="none"/>
-      </w:rPr>
-    </w:lvl>
-    <w:lvl w:ilvl="7">
-      <w:start w:val="1"/>
-      <w:numFmt w:val="bullet"/>
-      <w:lvlText w:val="○"/>
-      <w:lvlJc w:val="left"/>
-      <w:pPr>
-        <w:ind w:left="6480" w:hanging="360"/>
-      </w:pPr>
-      <w:rPr>
-        <w:u w:val="none"/>
-      </w:rPr>
-    </w:lvl>
-    <w:lvl w:ilvl="8">
-      <w:start w:val="1"/>
-      <w:numFmt w:val="bullet"/>
-      <w:lvlText w:val="■"/>
-      <w:lvlJc w:val="left"/>
-      <w:pPr>
-        <w:ind w:left="7200" w:hanging="360"/>
-      </w:pPr>
-      <w:rPr>
-        <w:u w:val="none"/>
-      </w:rPr>
-    </w:lvl>
-  </w:abstractNum>
-  <w:abstractNum w:abstractNumId="27" w15:restartNumberingAfterBreak="0">
-    <w:nsid w:val="32CA1D7D"/>
-    <w:multiLevelType w:val="multilevel"/>
-    <w:tmpl w:val="F4FE499A"/>
-    <w:lvl w:ilvl="0">
-      <w:start w:val="1"/>
-      <w:numFmt w:val="bullet"/>
-      <w:lvlText w:val="●"/>
-      <w:lvlJc w:val="left"/>
-      <w:pPr>
-        <w:ind w:left="720" w:hanging="360"/>
-      </w:pPr>
-      <w:rPr>
-        <w:u w:val="none"/>
-      </w:rPr>
-    </w:lvl>
-    <w:lvl w:ilvl="1">
-      <w:start w:val="1"/>
-      <w:numFmt w:val="bullet"/>
-      <w:lvlText w:val="○"/>
-      <w:lvlJc w:val="left"/>
-      <w:pPr>
-        <w:ind w:left="1440" w:hanging="360"/>
-      </w:pPr>
-      <w:rPr>
-        <w:u w:val="none"/>
-      </w:rPr>
-    </w:lvl>
-    <w:lvl w:ilvl="2">
-      <w:start w:val="1"/>
-      <w:numFmt w:val="bullet"/>
-      <w:lvlText w:val="■"/>
-      <w:lvlJc w:val="left"/>
-      <w:pPr>
-        <w:ind w:left="2160" w:hanging="360"/>
-      </w:pPr>
-      <w:rPr>
-        <w:u w:val="none"/>
-      </w:rPr>
-    </w:lvl>
-    <w:lvl w:ilvl="3">
-      <w:start w:val="1"/>
-      <w:numFmt w:val="bullet"/>
-      <w:lvlText w:val="●"/>
-      <w:lvlJc w:val="left"/>
-      <w:pPr>
-        <w:ind w:left="2880" w:hanging="360"/>
-      </w:pPr>
-      <w:rPr>
-        <w:u w:val="none"/>
-      </w:rPr>
-    </w:lvl>
-    <w:lvl w:ilvl="4">
-      <w:start w:val="1"/>
-      <w:numFmt w:val="bullet"/>
-      <w:lvlText w:val="○"/>
-      <w:lvlJc w:val="left"/>
-      <w:pPr>
-        <w:ind w:left="3600" w:hanging="360"/>
-      </w:pPr>
-      <w:rPr>
-        <w:u w:val="none"/>
-      </w:rPr>
-    </w:lvl>
-    <w:lvl w:ilvl="5">
-      <w:start w:val="1"/>
-      <w:numFmt w:val="bullet"/>
-      <w:lvlText w:val="■"/>
-      <w:lvlJc w:val="left"/>
-      <w:pPr>
-        <w:ind w:left="4320" w:hanging="360"/>
-      </w:pPr>
-      <w:rPr>
-        <w:u w:val="none"/>
-      </w:rPr>
-    </w:lvl>
-    <w:lvl w:ilvl="6">
-      <w:start w:val="1"/>
-      <w:numFmt w:val="bullet"/>
-      <w:lvlText w:val="●"/>
-      <w:lvlJc w:val="left"/>
-      <w:pPr>
-        <w:ind w:left="5040" w:hanging="360"/>
-      </w:pPr>
-      <w:rPr>
-        <w:u w:val="none"/>
-      </w:rPr>
-    </w:lvl>
-    <w:lvl w:ilvl="7">
-      <w:start w:val="1"/>
-      <w:numFmt w:val="bullet"/>
-      <w:lvlText w:val="○"/>
-      <w:lvlJc w:val="left"/>
-      <w:pPr>
-        <w:ind w:left="5760" w:hanging="360"/>
-      </w:pPr>
-      <w:rPr>
-        <w:u w:val="none"/>
-      </w:rPr>
-    </w:lvl>
-    <w:lvl w:ilvl="8">
-      <w:start w:val="1"/>
-      <w:numFmt w:val="bullet"/>
-      <w:lvlText w:val="■"/>
-      <w:lvlJc w:val="left"/>
-      <w:pPr>
-        <w:ind w:left="6480" w:hanging="360"/>
-      </w:pPr>
-      <w:rPr>
-        <w:u w:val="none"/>
-      </w:rPr>
-    </w:lvl>
-  </w:abstractNum>
-  <w:abstractNum w:abstractNumId="28" w15:restartNumberingAfterBreak="0">
-    <w:nsid w:val="33D40379"/>
-    <w:multiLevelType w:val="hybridMultilevel"/>
-    <w:tmpl w:val="B13601C0"/>
-    <w:lvl w:ilvl="0" w:tplc="2C0A0001">
-      <w:start w:val="1"/>
-      <w:numFmt w:val="bullet"/>
-      <w:lvlText w:val=""/>
-      <w:lvlJc w:val="left"/>
-      <w:pPr>
-        <w:ind w:left="720" w:hanging="360"/>
-      </w:pPr>
-      <w:rPr>
-        <w:rFonts w:ascii="Symbol" w:hAnsi="Symbol" w:hint="default"/>
-      </w:rPr>
-    </w:lvl>
-    <w:lvl w:ilvl="1" w:tplc="2C0A0003" w:tentative="1">
-      <w:start w:val="1"/>
-      <w:numFmt w:val="bullet"/>
-      <w:lvlText w:val="o"/>
-      <w:lvlJc w:val="left"/>
-      <w:pPr>
-        <w:ind w:left="1440" w:hanging="360"/>
-      </w:pPr>
-      <w:rPr>
-        <w:rFonts w:ascii="Courier New" w:hAnsi="Courier New" w:cs="Courier New" w:hint="default"/>
-      </w:rPr>
-    </w:lvl>
-    <w:lvl w:ilvl="2" w:tplc="2C0A0005" w:tentative="1">
-      <w:start w:val="1"/>
-      <w:numFmt w:val="bullet"/>
-      <w:lvlText w:val=""/>
-      <w:lvlJc w:val="left"/>
-      <w:pPr>
-        <w:ind w:left="2160" w:hanging="360"/>
-      </w:pPr>
-      <w:rPr>
-        <w:rFonts w:ascii="Wingdings" w:hAnsi="Wingdings" w:hint="default"/>
-      </w:rPr>
-    </w:lvl>
-    <w:lvl w:ilvl="3" w:tplc="2C0A0001" w:tentative="1">
-      <w:start w:val="1"/>
-      <w:numFmt w:val="bullet"/>
-      <w:lvlText w:val=""/>
-      <w:lvlJc w:val="left"/>
-      <w:pPr>
-        <w:ind w:left="2880" w:hanging="360"/>
-      </w:pPr>
-      <w:rPr>
-        <w:rFonts w:ascii="Symbol" w:hAnsi="Symbol" w:hint="default"/>
-      </w:rPr>
-    </w:lvl>
-    <w:lvl w:ilvl="4" w:tplc="2C0A0003" w:tentative="1">
-      <w:start w:val="1"/>
-      <w:numFmt w:val="bullet"/>
-      <w:lvlText w:val="o"/>
-      <w:lvlJc w:val="left"/>
-      <w:pPr>
-        <w:ind w:left="3600" w:hanging="360"/>
-      </w:pPr>
-      <w:rPr>
-        <w:rFonts w:ascii="Courier New" w:hAnsi="Courier New" w:cs="Courier New" w:hint="default"/>
-      </w:rPr>
-    </w:lvl>
-    <w:lvl w:ilvl="5" w:tplc="2C0A0005" w:tentative="1">
-      <w:start w:val="1"/>
-      <w:numFmt w:val="bullet"/>
-      <w:lvlText w:val=""/>
-      <w:lvlJc w:val="left"/>
-      <w:pPr>
-        <w:ind w:left="4320" w:hanging="360"/>
-      </w:pPr>
-      <w:rPr>
-        <w:rFonts w:ascii="Wingdings" w:hAnsi="Wingdings" w:hint="default"/>
-      </w:rPr>
-    </w:lvl>
-    <w:lvl w:ilvl="6" w:tplc="2C0A0001" w:tentative="1">
-      <w:start w:val="1"/>
-      <w:numFmt w:val="bullet"/>
-      <w:lvlText w:val=""/>
-      <w:lvlJc w:val="left"/>
-      <w:pPr>
-        <w:ind w:left="5040" w:hanging="360"/>
-      </w:pPr>
-      <w:rPr>
-        <w:rFonts w:ascii="Symbol" w:hAnsi="Symbol" w:hint="default"/>
-      </w:rPr>
-    </w:lvl>
-    <w:lvl w:ilvl="7" w:tplc="2C0A0003" w:tentative="1">
-      <w:start w:val="1"/>
-      <w:numFmt w:val="bullet"/>
-      <w:lvlText w:val="o"/>
-      <w:lvlJc w:val="left"/>
-      <w:pPr>
-        <w:ind w:left="5760" w:hanging="360"/>
-      </w:pPr>
-      <w:rPr>
-        <w:rFonts w:ascii="Courier New" w:hAnsi="Courier New" w:cs="Courier New" w:hint="default"/>
-      </w:rPr>
-    </w:lvl>
-    <w:lvl w:ilvl="8" w:tplc="2C0A0005" w:tentative="1">
-      <w:start w:val="1"/>
-      <w:numFmt w:val="bullet"/>
-      <w:lvlText w:val=""/>
-      <w:lvlJc w:val="left"/>
-      <w:pPr>
-        <w:ind w:left="6480" w:hanging="360"/>
-      </w:pPr>
-      <w:rPr>
-        <w:rFonts w:ascii="Wingdings" w:hAnsi="Wingdings" w:hint="default"/>
-      </w:rPr>
-    </w:lvl>
-  </w:abstractNum>
-  <w:abstractNum w:abstractNumId="29" w15:restartNumberingAfterBreak="0">
-    <w:nsid w:val="349C74B5"/>
-    <w:multiLevelType w:val="hybridMultilevel"/>
-    <w:tmpl w:val="0B8661D0"/>
-    <w:lvl w:ilvl="0" w:tplc="2C0A0001">
-      <w:start w:val="1"/>
-      <w:numFmt w:val="bullet"/>
-      <w:lvlText w:val=""/>
-      <w:lvlJc w:val="left"/>
-      <w:pPr>
-        <w:ind w:left="720" w:hanging="360"/>
-      </w:pPr>
-      <w:rPr>
-        <w:rFonts w:ascii="Symbol" w:hAnsi="Symbol" w:hint="default"/>
-      </w:rPr>
-    </w:lvl>
-    <w:lvl w:ilvl="1" w:tplc="2C0A0003" w:tentative="1">
-      <w:start w:val="1"/>
-      <w:numFmt w:val="bullet"/>
-      <w:lvlText w:val="o"/>
-      <w:lvlJc w:val="left"/>
-      <w:pPr>
-        <w:ind w:left="1440" w:hanging="360"/>
-      </w:pPr>
-      <w:rPr>
-        <w:rFonts w:ascii="Courier New" w:hAnsi="Courier New" w:cs="Courier New" w:hint="default"/>
-      </w:rPr>
-    </w:lvl>
-    <w:lvl w:ilvl="2" w:tplc="2C0A0005">
-      <w:start w:val="1"/>
-      <w:numFmt w:val="bullet"/>
-      <w:lvlText w:val=""/>
-      <w:lvlJc w:val="left"/>
-      <w:pPr>
-        <w:ind w:left="2160" w:hanging="360"/>
-      </w:pPr>
-      <w:rPr>
-        <w:rFonts w:ascii="Wingdings" w:hAnsi="Wingdings" w:hint="default"/>
-      </w:rPr>
-    </w:lvl>
-    <w:lvl w:ilvl="3" w:tplc="2C0A0001" w:tentative="1">
-      <w:start w:val="1"/>
-      <w:numFmt w:val="bullet"/>
-      <w:lvlText w:val=""/>
-      <w:lvlJc w:val="left"/>
-      <w:pPr>
-        <w:ind w:left="2880" w:hanging="360"/>
-      </w:pPr>
-      <w:rPr>
-        <w:rFonts w:ascii="Symbol" w:hAnsi="Symbol" w:hint="default"/>
-      </w:rPr>
-    </w:lvl>
-    <w:lvl w:ilvl="4" w:tplc="2C0A0003" w:tentative="1">
-      <w:start w:val="1"/>
-      <w:numFmt w:val="bullet"/>
-      <w:lvlText w:val="o"/>
-      <w:lvlJc w:val="left"/>
-      <w:pPr>
-        <w:ind w:left="3600" w:hanging="360"/>
-      </w:pPr>
-      <w:rPr>
-        <w:rFonts w:ascii="Courier New" w:hAnsi="Courier New" w:cs="Courier New" w:hint="default"/>
-      </w:rPr>
-    </w:lvl>
-    <w:lvl w:ilvl="5" w:tplc="2C0A0005" w:tentative="1">
-      <w:start w:val="1"/>
-      <w:numFmt w:val="bullet"/>
-      <w:lvlText w:val=""/>
-      <w:lvlJc w:val="left"/>
-      <w:pPr>
-        <w:ind w:left="4320" w:hanging="360"/>
-      </w:pPr>
-      <w:rPr>
-        <w:rFonts w:ascii="Wingdings" w:hAnsi="Wingdings" w:hint="default"/>
-      </w:rPr>
-    </w:lvl>
-    <w:lvl w:ilvl="6" w:tplc="2C0A0001" w:tentative="1">
-      <w:start w:val="1"/>
-      <w:numFmt w:val="bullet"/>
-      <w:lvlText w:val=""/>
-      <w:lvlJc w:val="left"/>
-      <w:pPr>
-        <w:ind w:left="5040" w:hanging="360"/>
-      </w:pPr>
-      <w:rPr>
-        <w:rFonts w:ascii="Symbol" w:hAnsi="Symbol" w:hint="default"/>
-      </w:rPr>
-    </w:lvl>
-    <w:lvl w:ilvl="7" w:tplc="2C0A0003" w:tentative="1">
-      <w:start w:val="1"/>
-      <w:numFmt w:val="bullet"/>
-      <w:lvlText w:val="o"/>
-      <w:lvlJc w:val="left"/>
-      <w:pPr>
-        <w:ind w:left="5760" w:hanging="360"/>
-      </w:pPr>
-      <w:rPr>
-        <w:rFonts w:ascii="Courier New" w:hAnsi="Courier New" w:cs="Courier New" w:hint="default"/>
-      </w:rPr>
-    </w:lvl>
-    <w:lvl w:ilvl="8" w:tplc="2C0A0005" w:tentative="1">
-      <w:start w:val="1"/>
-      <w:numFmt w:val="bullet"/>
-      <w:lvlText w:val=""/>
-      <w:lvlJc w:val="left"/>
-      <w:pPr>
-        <w:ind w:left="6480" w:hanging="360"/>
-      </w:pPr>
-      <w:rPr>
-        <w:rFonts w:ascii="Wingdings" w:hAnsi="Wingdings" w:hint="default"/>
-      </w:rPr>
-    </w:lvl>
-  </w:abstractNum>
-  <w:abstractNum w:abstractNumId="30" w15:restartNumberingAfterBreak="0">
-    <w:nsid w:val="356807F3"/>
-    <w:multiLevelType w:val="hybridMultilevel"/>
-    <w:tmpl w:val="3F46B080"/>
-    <w:lvl w:ilvl="0" w:tplc="2C0A000F">
-      <w:start w:val="1"/>
-      <w:numFmt w:val="decimal"/>
-      <w:lvlText w:val="%1."/>
-      <w:lvlJc w:val="left"/>
-      <w:pPr>
-        <w:ind w:left="1428" w:hanging="360"/>
-      </w:pPr>
-    </w:lvl>
-    <w:lvl w:ilvl="1" w:tplc="2C0A0019" w:tentative="1">
-      <w:start w:val="1"/>
-      <w:numFmt w:val="lowerLetter"/>
-      <w:lvlText w:val="%2."/>
-      <w:lvlJc w:val="left"/>
-      <w:pPr>
-        <w:ind w:left="2148" w:hanging="360"/>
-      </w:pPr>
-    </w:lvl>
-    <w:lvl w:ilvl="2" w:tplc="2C0A001B" w:tentative="1">
-      <w:start w:val="1"/>
-      <w:numFmt w:val="lowerRoman"/>
-      <w:lvlText w:val="%3."/>
-      <w:lvlJc w:val="right"/>
-      <w:pPr>
-        <w:ind w:left="2868" w:hanging="180"/>
-      </w:pPr>
-    </w:lvl>
-    <w:lvl w:ilvl="3" w:tplc="2C0A000F" w:tentative="1">
-      <w:start w:val="1"/>
-      <w:numFmt w:val="decimal"/>
-      <w:lvlText w:val="%4."/>
-      <w:lvlJc w:val="left"/>
-      <w:pPr>
-        <w:ind w:left="3588" w:hanging="360"/>
-      </w:pPr>
-    </w:lvl>
-    <w:lvl w:ilvl="4" w:tplc="2C0A0019" w:tentative="1">
-      <w:start w:val="1"/>
-      <w:numFmt w:val="lowerLetter"/>
-      <w:lvlText w:val="%5."/>
-      <w:lvlJc w:val="left"/>
-      <w:pPr>
-        <w:ind w:left="4308" w:hanging="360"/>
-      </w:pPr>
-    </w:lvl>
-    <w:lvl w:ilvl="5" w:tplc="2C0A001B" w:tentative="1">
-      <w:start w:val="1"/>
-      <w:numFmt w:val="lowerRoman"/>
-      <w:lvlText w:val="%6."/>
-      <w:lvlJc w:val="right"/>
-      <w:pPr>
-        <w:ind w:left="5028" w:hanging="180"/>
-      </w:pPr>
-    </w:lvl>
-    <w:lvl w:ilvl="6" w:tplc="2C0A000F" w:tentative="1">
-      <w:start w:val="1"/>
-      <w:numFmt w:val="decimal"/>
-      <w:lvlText w:val="%7."/>
-      <w:lvlJc w:val="left"/>
-      <w:pPr>
-        <w:ind w:left="5748" w:hanging="360"/>
-      </w:pPr>
-    </w:lvl>
-    <w:lvl w:ilvl="7" w:tplc="2C0A0019" w:tentative="1">
-      <w:start w:val="1"/>
-      <w:numFmt w:val="lowerLetter"/>
-      <w:lvlText w:val="%8."/>
-      <w:lvlJc w:val="left"/>
-      <w:pPr>
-        <w:ind w:left="6468" w:hanging="360"/>
-      </w:pPr>
-    </w:lvl>
-    <w:lvl w:ilvl="8" w:tplc="2C0A001B" w:tentative="1">
-      <w:start w:val="1"/>
-      <w:numFmt w:val="lowerRoman"/>
-      <w:lvlText w:val="%9."/>
-      <w:lvlJc w:val="right"/>
-      <w:pPr>
-        <w:ind w:left="7188" w:hanging="180"/>
-      </w:pPr>
-    </w:lvl>
-  </w:abstractNum>
-  <w:abstractNum w:abstractNumId="31" w15:restartNumberingAfterBreak="0">
-    <w:nsid w:val="36081A04"/>
-    <w:multiLevelType w:val="hybridMultilevel"/>
-    <w:tmpl w:val="714CDAD0"/>
-    <w:lvl w:ilvl="0" w:tplc="2C0A0001">
-      <w:start w:val="1"/>
-      <w:numFmt w:val="bullet"/>
-      <w:lvlText w:val=""/>
-      <w:lvlJc w:val="left"/>
-      <w:pPr>
-        <w:ind w:left="720" w:hanging="360"/>
-      </w:pPr>
-      <w:rPr>
-        <w:rFonts w:ascii="Symbol" w:hAnsi="Symbol" w:hint="default"/>
-      </w:rPr>
-    </w:lvl>
-    <w:lvl w:ilvl="1" w:tplc="2C0A0003">
-      <w:start w:val="1"/>
-      <w:numFmt w:val="bullet"/>
-      <w:lvlText w:val="o"/>
-      <w:lvlJc w:val="left"/>
-      <w:pPr>
-        <w:ind w:left="1440" w:hanging="360"/>
-      </w:pPr>
-      <w:rPr>
-        <w:rFonts w:ascii="Courier New" w:hAnsi="Courier New" w:cs="Courier New" w:hint="default"/>
-      </w:rPr>
-    </w:lvl>
-    <w:lvl w:ilvl="2" w:tplc="2C0A0005">
-      <w:start w:val="1"/>
-      <w:numFmt w:val="bullet"/>
-      <w:lvlText w:val=""/>
-      <w:lvlJc w:val="left"/>
-      <w:pPr>
-        <w:ind w:left="2160" w:hanging="360"/>
-      </w:pPr>
-      <w:rPr>
-        <w:rFonts w:ascii="Wingdings" w:hAnsi="Wingdings" w:hint="default"/>
-      </w:rPr>
-    </w:lvl>
-    <w:lvl w:ilvl="3" w:tplc="2C0A0001" w:tentative="1">
-      <w:start w:val="1"/>
-      <w:numFmt w:val="bullet"/>
-      <w:lvlText w:val=""/>
-      <w:lvlJc w:val="left"/>
-      <w:pPr>
-        <w:ind w:left="2880" w:hanging="360"/>
-      </w:pPr>
-      <w:rPr>
-        <w:rFonts w:ascii="Symbol" w:hAnsi="Symbol" w:hint="default"/>
-      </w:rPr>
-    </w:lvl>
-    <w:lvl w:ilvl="4" w:tplc="2C0A0003" w:tentative="1">
-      <w:start w:val="1"/>
-      <w:numFmt w:val="bullet"/>
-      <w:lvlText w:val="o"/>
-      <w:lvlJc w:val="left"/>
-      <w:pPr>
-        <w:ind w:left="3600" w:hanging="360"/>
-      </w:pPr>
-      <w:rPr>
-        <w:rFonts w:ascii="Courier New" w:hAnsi="Courier New" w:cs="Courier New" w:hint="default"/>
-      </w:rPr>
-    </w:lvl>
-    <w:lvl w:ilvl="5" w:tplc="2C0A0005" w:tentative="1">
-      <w:start w:val="1"/>
-      <w:numFmt w:val="bullet"/>
-      <w:lvlText w:val=""/>
-      <w:lvlJc w:val="left"/>
-      <w:pPr>
-        <w:ind w:left="4320" w:hanging="360"/>
-      </w:pPr>
-      <w:rPr>
-        <w:rFonts w:ascii="Wingdings" w:hAnsi="Wingdings" w:hint="default"/>
-      </w:rPr>
-    </w:lvl>
-    <w:lvl w:ilvl="6" w:tplc="2C0A0001" w:tentative="1">
-      <w:start w:val="1"/>
-      <w:numFmt w:val="bullet"/>
-      <w:lvlText w:val=""/>
-      <w:lvlJc w:val="left"/>
-      <w:pPr>
-        <w:ind w:left="5040" w:hanging="360"/>
-      </w:pPr>
-      <w:rPr>
-        <w:rFonts w:ascii="Symbol" w:hAnsi="Symbol" w:hint="default"/>
-      </w:rPr>
-    </w:lvl>
-    <w:lvl w:ilvl="7" w:tplc="2C0A0003" w:tentative="1">
-      <w:start w:val="1"/>
-      <w:numFmt w:val="bullet"/>
-      <w:lvlText w:val="o"/>
-      <w:lvlJc w:val="left"/>
-      <w:pPr>
-        <w:ind w:left="5760" w:hanging="360"/>
-      </w:pPr>
-      <w:rPr>
-        <w:rFonts w:ascii="Courier New" w:hAnsi="Courier New" w:cs="Courier New" w:hint="default"/>
-      </w:rPr>
-    </w:lvl>
-    <w:lvl w:ilvl="8" w:tplc="2C0A0005" w:tentative="1">
-      <w:start w:val="1"/>
-      <w:numFmt w:val="bullet"/>
-      <w:lvlText w:val=""/>
-      <w:lvlJc w:val="left"/>
-      <w:pPr>
-        <w:ind w:left="6480" w:hanging="360"/>
-      </w:pPr>
-      <w:rPr>
-        <w:rFonts w:ascii="Wingdings" w:hAnsi="Wingdings" w:hint="default"/>
-      </w:rPr>
-    </w:lvl>
-  </w:abstractNum>
-  <w:abstractNum w:abstractNumId="32" w15:restartNumberingAfterBreak="0">
-    <w:nsid w:val="3A91000B"/>
-    <w:multiLevelType w:val="multilevel"/>
-    <w:tmpl w:val="947252F6"/>
-    <w:lvl w:ilvl="0">
-      <w:start w:val="2"/>
       <w:numFmt w:val="decimal"/>
       <w:lvlText w:val="%1."/>
       <w:lvlJc w:val="left"/>
@@ -13088,435 +10303,10 @@
       </w:pPr>
     </w:lvl>
   </w:abstractNum>
-  <w:abstractNum w:abstractNumId="33" w15:restartNumberingAfterBreak="0">
-    <w:nsid w:val="3B5E41F9"/>
-    <w:multiLevelType w:val="hybridMultilevel"/>
-    <w:tmpl w:val="07D83CA0"/>
-    <w:lvl w:ilvl="0" w:tplc="FFFFFFFF">
-      <w:start w:val="1"/>
-      <w:numFmt w:val="decimal"/>
-      <w:lvlText w:val="%1."/>
-      <w:lvlJc w:val="left"/>
-      <w:pPr>
-        <w:ind w:left="720" w:hanging="360"/>
-      </w:pPr>
-    </w:lvl>
-    <w:lvl w:ilvl="1" w:tplc="FFFFFFFF" w:tentative="1">
-      <w:start w:val="1"/>
-      <w:numFmt w:val="lowerLetter"/>
-      <w:lvlText w:val="%2."/>
-      <w:lvlJc w:val="left"/>
-      <w:pPr>
-        <w:ind w:left="1440" w:hanging="360"/>
-      </w:pPr>
-    </w:lvl>
-    <w:lvl w:ilvl="2" w:tplc="FFFFFFFF" w:tentative="1">
-      <w:start w:val="1"/>
-      <w:numFmt w:val="lowerRoman"/>
-      <w:lvlText w:val="%3."/>
-      <w:lvlJc w:val="right"/>
-      <w:pPr>
-        <w:ind w:left="2160" w:hanging="180"/>
-      </w:pPr>
-    </w:lvl>
-    <w:lvl w:ilvl="3" w:tplc="FFFFFFFF" w:tentative="1">
-      <w:start w:val="1"/>
-      <w:numFmt w:val="decimal"/>
-      <w:lvlText w:val="%4."/>
-      <w:lvlJc w:val="left"/>
-      <w:pPr>
-        <w:ind w:left="2880" w:hanging="360"/>
-      </w:pPr>
-    </w:lvl>
-    <w:lvl w:ilvl="4" w:tplc="FFFFFFFF" w:tentative="1">
-      <w:start w:val="1"/>
-      <w:numFmt w:val="lowerLetter"/>
-      <w:lvlText w:val="%5."/>
-      <w:lvlJc w:val="left"/>
-      <w:pPr>
-        <w:ind w:left="3600" w:hanging="360"/>
-      </w:pPr>
-    </w:lvl>
-    <w:lvl w:ilvl="5" w:tplc="FFFFFFFF" w:tentative="1">
-      <w:start w:val="1"/>
-      <w:numFmt w:val="lowerRoman"/>
-      <w:lvlText w:val="%6."/>
-      <w:lvlJc w:val="right"/>
-      <w:pPr>
-        <w:ind w:left="4320" w:hanging="180"/>
-      </w:pPr>
-    </w:lvl>
-    <w:lvl w:ilvl="6" w:tplc="FFFFFFFF" w:tentative="1">
-      <w:start w:val="1"/>
-      <w:numFmt w:val="decimal"/>
-      <w:lvlText w:val="%7."/>
-      <w:lvlJc w:val="left"/>
-      <w:pPr>
-        <w:ind w:left="5040" w:hanging="360"/>
-      </w:pPr>
-    </w:lvl>
-    <w:lvl w:ilvl="7" w:tplc="FFFFFFFF" w:tentative="1">
-      <w:start w:val="1"/>
-      <w:numFmt w:val="lowerLetter"/>
-      <w:lvlText w:val="%8."/>
-      <w:lvlJc w:val="left"/>
-      <w:pPr>
-        <w:ind w:left="5760" w:hanging="360"/>
-      </w:pPr>
-    </w:lvl>
-    <w:lvl w:ilvl="8" w:tplc="FFFFFFFF" w:tentative="1">
-      <w:start w:val="1"/>
-      <w:numFmt w:val="lowerRoman"/>
-      <w:lvlText w:val="%9."/>
-      <w:lvlJc w:val="right"/>
-      <w:pPr>
-        <w:ind w:left="6480" w:hanging="180"/>
-      </w:pPr>
-    </w:lvl>
-  </w:abstractNum>
-  <w:abstractNum w:abstractNumId="34" w15:restartNumberingAfterBreak="0">
-    <w:nsid w:val="3C2171F0"/>
+  <w:abstractNum w:abstractNumId="7" w15:restartNumberingAfterBreak="0">
+    <w:nsid w:val="75922226"/>
     <w:multiLevelType w:val="multilevel"/>
-    <w:tmpl w:val="8FF2A950"/>
-    <w:lvl w:ilvl="0">
-      <w:start w:val="1"/>
-      <w:numFmt w:val="bullet"/>
-      <w:lvlText w:val="●"/>
-      <w:lvlJc w:val="left"/>
-      <w:pPr>
-        <w:ind w:left="720" w:hanging="360"/>
-      </w:pPr>
-      <w:rPr>
-        <w:u w:val="none"/>
-      </w:rPr>
-    </w:lvl>
-    <w:lvl w:ilvl="1">
-      <w:start w:val="1"/>
-      <w:numFmt w:val="bullet"/>
-      <w:lvlText w:val="○"/>
-      <w:lvlJc w:val="left"/>
-      <w:pPr>
-        <w:ind w:left="1440" w:hanging="360"/>
-      </w:pPr>
-      <w:rPr>
-        <w:u w:val="none"/>
-      </w:rPr>
-    </w:lvl>
-    <w:lvl w:ilvl="2">
-      <w:start w:val="1"/>
-      <w:numFmt w:val="bullet"/>
-      <w:lvlText w:val="■"/>
-      <w:lvlJc w:val="left"/>
-      <w:pPr>
-        <w:ind w:left="2160" w:hanging="360"/>
-      </w:pPr>
-      <w:rPr>
-        <w:u w:val="none"/>
-      </w:rPr>
-    </w:lvl>
-    <w:lvl w:ilvl="3">
-      <w:start w:val="1"/>
-      <w:numFmt w:val="bullet"/>
-      <w:lvlText w:val="●"/>
-      <w:lvlJc w:val="left"/>
-      <w:pPr>
-        <w:ind w:left="2880" w:hanging="360"/>
-      </w:pPr>
-      <w:rPr>
-        <w:u w:val="none"/>
-      </w:rPr>
-    </w:lvl>
-    <w:lvl w:ilvl="4">
-      <w:start w:val="1"/>
-      <w:numFmt w:val="bullet"/>
-      <w:lvlText w:val="○"/>
-      <w:lvlJc w:val="left"/>
-      <w:pPr>
-        <w:ind w:left="3600" w:hanging="360"/>
-      </w:pPr>
-      <w:rPr>
-        <w:u w:val="none"/>
-      </w:rPr>
-    </w:lvl>
-    <w:lvl w:ilvl="5">
-      <w:start w:val="1"/>
-      <w:numFmt w:val="bullet"/>
-      <w:lvlText w:val="■"/>
-      <w:lvlJc w:val="left"/>
-      <w:pPr>
-        <w:ind w:left="4320" w:hanging="360"/>
-      </w:pPr>
-      <w:rPr>
-        <w:u w:val="none"/>
-      </w:rPr>
-    </w:lvl>
-    <w:lvl w:ilvl="6">
-      <w:start w:val="1"/>
-      <w:numFmt w:val="bullet"/>
-      <w:lvlText w:val="●"/>
-      <w:lvlJc w:val="left"/>
-      <w:pPr>
-        <w:ind w:left="5040" w:hanging="360"/>
-      </w:pPr>
-      <w:rPr>
-        <w:u w:val="none"/>
-      </w:rPr>
-    </w:lvl>
-    <w:lvl w:ilvl="7">
-      <w:start w:val="1"/>
-      <w:numFmt w:val="bullet"/>
-      <w:lvlText w:val="○"/>
-      <w:lvlJc w:val="left"/>
-      <w:pPr>
-        <w:ind w:left="5760" w:hanging="360"/>
-      </w:pPr>
-      <w:rPr>
-        <w:u w:val="none"/>
-      </w:rPr>
-    </w:lvl>
-    <w:lvl w:ilvl="8">
-      <w:start w:val="1"/>
-      <w:numFmt w:val="bullet"/>
-      <w:lvlText w:val="■"/>
-      <w:lvlJc w:val="left"/>
-      <w:pPr>
-        <w:ind w:left="6480" w:hanging="360"/>
-      </w:pPr>
-      <w:rPr>
-        <w:u w:val="none"/>
-      </w:rPr>
-    </w:lvl>
-  </w:abstractNum>
-  <w:abstractNum w:abstractNumId="35" w15:restartNumberingAfterBreak="0">
-    <w:nsid w:val="3F237005"/>
-    <w:multiLevelType w:val="multilevel"/>
-    <w:tmpl w:val="950C6D70"/>
-    <w:lvl w:ilvl="0">
-      <w:start w:val="1"/>
-      <w:numFmt w:val="bullet"/>
-      <w:lvlText w:val="-"/>
-      <w:lvlJc w:val="left"/>
-      <w:pPr>
-        <w:ind w:left="1440" w:hanging="360"/>
-      </w:pPr>
-      <w:rPr>
-        <w:u w:val="none"/>
-      </w:rPr>
-    </w:lvl>
-    <w:lvl w:ilvl="1">
-      <w:start w:val="1"/>
-      <w:numFmt w:val="bullet"/>
-      <w:lvlText w:val="-"/>
-      <w:lvlJc w:val="left"/>
-      <w:pPr>
-        <w:ind w:left="2160" w:hanging="360"/>
-      </w:pPr>
-      <w:rPr>
-        <w:u w:val="none"/>
-      </w:rPr>
-    </w:lvl>
-    <w:lvl w:ilvl="2">
-      <w:start w:val="1"/>
-      <w:numFmt w:val="bullet"/>
-      <w:lvlText w:val="-"/>
-      <w:lvlJc w:val="left"/>
-      <w:pPr>
-        <w:ind w:left="2880" w:hanging="360"/>
-      </w:pPr>
-      <w:rPr>
-        <w:u w:val="none"/>
-      </w:rPr>
-    </w:lvl>
-    <w:lvl w:ilvl="3">
-      <w:start w:val="1"/>
-      <w:numFmt w:val="bullet"/>
-      <w:lvlText w:val="-"/>
-      <w:lvlJc w:val="left"/>
-      <w:pPr>
-        <w:ind w:left="3600" w:hanging="360"/>
-      </w:pPr>
-      <w:rPr>
-        <w:u w:val="none"/>
-      </w:rPr>
-    </w:lvl>
-    <w:lvl w:ilvl="4">
-      <w:start w:val="1"/>
-      <w:numFmt w:val="bullet"/>
-      <w:lvlText w:val="-"/>
-      <w:lvlJc w:val="left"/>
-      <w:pPr>
-        <w:ind w:left="4320" w:hanging="360"/>
-      </w:pPr>
-      <w:rPr>
-        <w:u w:val="none"/>
-      </w:rPr>
-    </w:lvl>
-    <w:lvl w:ilvl="5">
-      <w:start w:val="1"/>
-      <w:numFmt w:val="bullet"/>
-      <w:lvlText w:val="-"/>
-      <w:lvlJc w:val="left"/>
-      <w:pPr>
-        <w:ind w:left="5040" w:hanging="360"/>
-      </w:pPr>
-      <w:rPr>
-        <w:u w:val="none"/>
-      </w:rPr>
-    </w:lvl>
-    <w:lvl w:ilvl="6">
-      <w:start w:val="1"/>
-      <w:numFmt w:val="bullet"/>
-      <w:lvlText w:val="-"/>
-      <w:lvlJc w:val="left"/>
-      <w:pPr>
-        <w:ind w:left="5760" w:hanging="360"/>
-      </w:pPr>
-      <w:rPr>
-        <w:u w:val="none"/>
-      </w:rPr>
-    </w:lvl>
-    <w:lvl w:ilvl="7">
-      <w:start w:val="1"/>
-      <w:numFmt w:val="bullet"/>
-      <w:lvlText w:val="-"/>
-      <w:lvlJc w:val="left"/>
-      <w:pPr>
-        <w:ind w:left="6480" w:hanging="360"/>
-      </w:pPr>
-      <w:rPr>
-        <w:u w:val="none"/>
-      </w:rPr>
-    </w:lvl>
-    <w:lvl w:ilvl="8">
-      <w:start w:val="1"/>
-      <w:numFmt w:val="bullet"/>
-      <w:lvlText w:val="-"/>
-      <w:lvlJc w:val="left"/>
-      <w:pPr>
-        <w:ind w:left="7200" w:hanging="360"/>
-      </w:pPr>
-      <w:rPr>
-        <w:u w:val="none"/>
-      </w:rPr>
-    </w:lvl>
-  </w:abstractNum>
-  <w:abstractNum w:abstractNumId="36" w15:restartNumberingAfterBreak="0">
-    <w:nsid w:val="3FBF4957"/>
-    <w:multiLevelType w:val="multilevel"/>
-    <w:tmpl w:val="AE323F30"/>
-    <w:lvl w:ilvl="0">
-      <w:start w:val="1"/>
-      <w:numFmt w:val="bullet"/>
-      <w:lvlText w:val="-"/>
-      <w:lvlJc w:val="left"/>
-      <w:pPr>
-        <w:ind w:left="1440" w:hanging="360"/>
-      </w:pPr>
-      <w:rPr>
-        <w:u w:val="none"/>
-      </w:rPr>
-    </w:lvl>
-    <w:lvl w:ilvl="1">
-      <w:start w:val="1"/>
-      <w:numFmt w:val="bullet"/>
-      <w:lvlText w:val="-"/>
-      <w:lvlJc w:val="left"/>
-      <w:pPr>
-        <w:ind w:left="2160" w:hanging="360"/>
-      </w:pPr>
-      <w:rPr>
-        <w:u w:val="none"/>
-      </w:rPr>
-    </w:lvl>
-    <w:lvl w:ilvl="2">
-      <w:start w:val="1"/>
-      <w:numFmt w:val="bullet"/>
-      <w:lvlText w:val="-"/>
-      <w:lvlJc w:val="left"/>
-      <w:pPr>
-        <w:ind w:left="2880" w:hanging="360"/>
-      </w:pPr>
-      <w:rPr>
-        <w:u w:val="none"/>
-      </w:rPr>
-    </w:lvl>
-    <w:lvl w:ilvl="3">
-      <w:start w:val="1"/>
-      <w:numFmt w:val="bullet"/>
-      <w:lvlText w:val="-"/>
-      <w:lvlJc w:val="left"/>
-      <w:pPr>
-        <w:ind w:left="3600" w:hanging="360"/>
-      </w:pPr>
-      <w:rPr>
-        <w:u w:val="none"/>
-      </w:rPr>
-    </w:lvl>
-    <w:lvl w:ilvl="4">
-      <w:start w:val="1"/>
-      <w:numFmt w:val="bullet"/>
-      <w:lvlText w:val="-"/>
-      <w:lvlJc w:val="left"/>
-      <w:pPr>
-        <w:ind w:left="4320" w:hanging="360"/>
-      </w:pPr>
-      <w:rPr>
-        <w:u w:val="none"/>
-      </w:rPr>
-    </w:lvl>
-    <w:lvl w:ilvl="5">
-      <w:start w:val="1"/>
-      <w:numFmt w:val="bullet"/>
-      <w:lvlText w:val="-"/>
-      <w:lvlJc w:val="left"/>
-      <w:pPr>
-        <w:ind w:left="5040" w:hanging="360"/>
-      </w:pPr>
-      <w:rPr>
-        <w:u w:val="none"/>
-      </w:rPr>
-    </w:lvl>
-    <w:lvl w:ilvl="6">
-      <w:start w:val="1"/>
-      <w:numFmt w:val="bullet"/>
-      <w:lvlText w:val="-"/>
-      <w:lvlJc w:val="left"/>
-      <w:pPr>
-        <w:ind w:left="5760" w:hanging="360"/>
-      </w:pPr>
-      <w:rPr>
-        <w:u w:val="none"/>
-      </w:rPr>
-    </w:lvl>
-    <w:lvl w:ilvl="7">
-      <w:start w:val="1"/>
-      <w:numFmt w:val="bullet"/>
-      <w:lvlText w:val="-"/>
-      <w:lvlJc w:val="left"/>
-      <w:pPr>
-        <w:ind w:left="6480" w:hanging="360"/>
-      </w:pPr>
-      <w:rPr>
-        <w:u w:val="none"/>
-      </w:rPr>
-    </w:lvl>
-    <w:lvl w:ilvl="8">
-      <w:start w:val="1"/>
-      <w:numFmt w:val="bullet"/>
-      <w:lvlText w:val="-"/>
-      <w:lvlJc w:val="left"/>
-      <w:pPr>
-        <w:ind w:left="7200" w:hanging="360"/>
-      </w:pPr>
-      <w:rPr>
-        <w:u w:val="none"/>
-      </w:rPr>
-    </w:lvl>
-  </w:abstractNum>
-  <w:abstractNum w:abstractNumId="37" w15:restartNumberingAfterBreak="0">
-    <w:nsid w:val="3FF60C20"/>
-    <w:multiLevelType w:val="multilevel"/>
-    <w:tmpl w:val="13D2BCDA"/>
+    <w:tmpl w:val="EA042818"/>
     <w:lvl w:ilvl="0">
       <w:start w:val="1"/>
       <w:numFmt w:val="decimal"/>
@@ -13524,9 +10314,9 @@
       <w:lvlJc w:val="left"/>
       <w:pPr>
         <w:tabs>
-          <w:tab w:val="num" w:pos="1068"/>
+          <w:tab w:val="num" w:pos="720"/>
         </w:tabs>
-        <w:ind w:left="1068" w:hanging="360"/>
+        <w:ind w:left="720" w:hanging="360"/>
       </w:pPr>
       <w:rPr>
         <w:rFonts w:hint="default"/>
@@ -13540,9 +10330,9 @@
       <w:lvlJc w:val="left"/>
       <w:pPr>
         <w:tabs>
-          <w:tab w:val="num" w:pos="1788"/>
+          <w:tab w:val="num" w:pos="1440"/>
         </w:tabs>
-        <w:ind w:left="1788" w:hanging="360"/>
+        <w:ind w:left="1440" w:hanging="360"/>
       </w:pPr>
       <w:rPr>
         <w:rFonts w:ascii="Symbol" w:hAnsi="Symbol" w:hint="default"/>
@@ -13555,22 +10345,22 @@
       <w:lvlText w:val="%3."/>
       <w:lvlJc w:val="left"/>
       <w:pPr>
-        <w:ind w:left="2508" w:hanging="360"/>
+        <w:ind w:left="2160" w:hanging="360"/>
       </w:pPr>
       <w:rPr>
         <w:rFonts w:hint="default"/>
       </w:rPr>
     </w:lvl>
-    <w:lvl w:ilvl="3" w:tentative="1">
+    <w:lvl w:ilvl="3">
       <w:start w:val="1"/>
       <w:numFmt w:val="bullet"/>
       <w:lvlText w:val=""/>
       <w:lvlJc w:val="left"/>
       <w:pPr>
         <w:tabs>
-          <w:tab w:val="num" w:pos="3228"/>
+          <w:tab w:val="num" w:pos="2880"/>
         </w:tabs>
-        <w:ind w:left="3228" w:hanging="360"/>
+        <w:ind w:left="2880" w:hanging="360"/>
       </w:pPr>
       <w:rPr>
         <w:rFonts w:ascii="Symbol" w:hAnsi="Symbol" w:hint="default"/>
@@ -13584,9 +10374,9 @@
       <w:lvlJc w:val="left"/>
       <w:pPr>
         <w:tabs>
-          <w:tab w:val="num" w:pos="3948"/>
+          <w:tab w:val="num" w:pos="3600"/>
         </w:tabs>
-        <w:ind w:left="3948" w:hanging="360"/>
+        <w:ind w:left="3600" w:hanging="360"/>
       </w:pPr>
       <w:rPr>
         <w:rFonts w:ascii="Symbol" w:hAnsi="Symbol" w:hint="default"/>
@@ -13600,9 +10390,9 @@
       <w:lvlJc w:val="left"/>
       <w:pPr>
         <w:tabs>
-          <w:tab w:val="num" w:pos="4668"/>
+          <w:tab w:val="num" w:pos="4320"/>
         </w:tabs>
-        <w:ind w:left="4668" w:hanging="360"/>
+        <w:ind w:left="4320" w:hanging="360"/>
       </w:pPr>
       <w:rPr>
         <w:rFonts w:ascii="Symbol" w:hAnsi="Symbol" w:hint="default"/>
@@ -13616,9 +10406,9 @@
       <w:lvlJc w:val="left"/>
       <w:pPr>
         <w:tabs>
-          <w:tab w:val="num" w:pos="5388"/>
+          <w:tab w:val="num" w:pos="5040"/>
         </w:tabs>
-        <w:ind w:left="5388" w:hanging="360"/>
+        <w:ind w:left="5040" w:hanging="360"/>
       </w:pPr>
       <w:rPr>
         <w:rFonts w:ascii="Symbol" w:hAnsi="Symbol" w:hint="default"/>
@@ -13632,9 +10422,9 @@
       <w:lvlJc w:val="left"/>
       <w:pPr>
         <w:tabs>
-          <w:tab w:val="num" w:pos="6108"/>
+          <w:tab w:val="num" w:pos="5760"/>
         </w:tabs>
-        <w:ind w:left="6108" w:hanging="360"/>
+        <w:ind w:left="5760" w:hanging="360"/>
       </w:pPr>
       <w:rPr>
         <w:rFonts w:ascii="Symbol" w:hAnsi="Symbol" w:hint="default"/>
@@ -13648,9 +10438,9 @@
       <w:lvlJc w:val="left"/>
       <w:pPr>
         <w:tabs>
-          <w:tab w:val="num" w:pos="6828"/>
+          <w:tab w:val="num" w:pos="6480"/>
         </w:tabs>
-        <w:ind w:left="6828" w:hanging="360"/>
+        <w:ind w:left="6480" w:hanging="360"/>
       </w:pPr>
       <w:rPr>
         <w:rFonts w:ascii="Symbol" w:hAnsi="Symbol" w:hint="default"/>
@@ -13658,124 +10448,10 @@
       </w:rPr>
     </w:lvl>
   </w:abstractNum>
-  <w:abstractNum w:abstractNumId="38" w15:restartNumberingAfterBreak="0">
-    <w:nsid w:val="41906AF0"/>
-    <w:multiLevelType w:val="multilevel"/>
-    <w:tmpl w:val="95DED184"/>
-    <w:lvl w:ilvl="0">
-      <w:start w:val="1"/>
-      <w:numFmt w:val="bullet"/>
-      <w:lvlText w:val=""/>
-      <w:lvlJc w:val="left"/>
-      <w:pPr>
-        <w:ind w:left="720" w:hanging="360"/>
-      </w:pPr>
-      <w:rPr>
-        <w:rFonts w:ascii="Symbol" w:hAnsi="Symbol" w:hint="default"/>
-        <w:u w:val="none"/>
-      </w:rPr>
-    </w:lvl>
-    <w:lvl w:ilvl="1">
-      <w:start w:val="1"/>
-      <w:numFmt w:val="bullet"/>
-      <w:lvlText w:val="o"/>
-      <w:lvlJc w:val="left"/>
-      <w:pPr>
-        <w:ind w:left="1440" w:hanging="360"/>
-      </w:pPr>
-      <w:rPr>
-        <w:rFonts w:ascii="Courier New" w:hAnsi="Courier New" w:cs="Courier New" w:hint="default"/>
-      </w:rPr>
-    </w:lvl>
-    <w:lvl w:ilvl="2">
-      <w:start w:val="1"/>
-      <w:numFmt w:val="bullet"/>
-      <w:lvlText w:val="-"/>
-      <w:lvlJc w:val="left"/>
-      <w:pPr>
-        <w:ind w:left="2160" w:hanging="360"/>
-      </w:pPr>
-      <w:rPr>
-        <w:u w:val="none"/>
-      </w:rPr>
-    </w:lvl>
-    <w:lvl w:ilvl="3">
-      <w:start w:val="1"/>
-      <w:numFmt w:val="bullet"/>
-      <w:lvlText w:val="-"/>
-      <w:lvlJc w:val="left"/>
-      <w:pPr>
-        <w:ind w:left="2880" w:hanging="360"/>
-      </w:pPr>
-      <w:rPr>
-        <w:u w:val="none"/>
-      </w:rPr>
-    </w:lvl>
-    <w:lvl w:ilvl="4">
-      <w:start w:val="1"/>
-      <w:numFmt w:val="bullet"/>
-      <w:lvlText w:val="-"/>
-      <w:lvlJc w:val="left"/>
-      <w:pPr>
-        <w:ind w:left="3600" w:hanging="360"/>
-      </w:pPr>
-      <w:rPr>
-        <w:u w:val="none"/>
-      </w:rPr>
-    </w:lvl>
-    <w:lvl w:ilvl="5">
-      <w:start w:val="1"/>
-      <w:numFmt w:val="bullet"/>
-      <w:lvlText w:val="-"/>
-      <w:lvlJc w:val="left"/>
-      <w:pPr>
-        <w:ind w:left="4320" w:hanging="360"/>
-      </w:pPr>
-      <w:rPr>
-        <w:u w:val="none"/>
-      </w:rPr>
-    </w:lvl>
-    <w:lvl w:ilvl="6">
-      <w:start w:val="1"/>
-      <w:numFmt w:val="bullet"/>
-      <w:lvlText w:val="-"/>
-      <w:lvlJc w:val="left"/>
-      <w:pPr>
-        <w:ind w:left="5040" w:hanging="360"/>
-      </w:pPr>
-      <w:rPr>
-        <w:u w:val="none"/>
-      </w:rPr>
-    </w:lvl>
-    <w:lvl w:ilvl="7">
-      <w:start w:val="1"/>
-      <w:numFmt w:val="bullet"/>
-      <w:lvlText w:val="-"/>
-      <w:lvlJc w:val="left"/>
-      <w:pPr>
-        <w:ind w:left="5760" w:hanging="360"/>
-      </w:pPr>
-      <w:rPr>
-        <w:u w:val="none"/>
-      </w:rPr>
-    </w:lvl>
-    <w:lvl w:ilvl="8">
-      <w:start w:val="1"/>
-      <w:numFmt w:val="bullet"/>
-      <w:lvlText w:val="-"/>
-      <w:lvlJc w:val="left"/>
-      <w:pPr>
-        <w:ind w:left="6480" w:hanging="360"/>
-      </w:pPr>
-      <w:rPr>
-        <w:u w:val="none"/>
-      </w:rPr>
-    </w:lvl>
-  </w:abstractNum>
-  <w:abstractNum w:abstractNumId="39" w15:restartNumberingAfterBreak="0">
-    <w:nsid w:val="42BC7395"/>
+  <w:abstractNum w:abstractNumId="8" w15:restartNumberingAfterBreak="0">
+    <w:nsid w:val="78B80778"/>
     <w:multiLevelType w:val="hybridMultilevel"/>
-    <w:tmpl w:val="FD4AAD1A"/>
+    <w:tmpl w:val="82A0AFA6"/>
     <w:lvl w:ilvl="0" w:tplc="2C0A0001">
       <w:start w:val="1"/>
       <w:numFmt w:val="bullet"/>
@@ -13885,3850 +10561,34 @@
       </w:rPr>
     </w:lvl>
   </w:abstractNum>
-  <w:abstractNum w:abstractNumId="40" w15:restartNumberingAfterBreak="0">
-    <w:nsid w:val="45FD48A6"/>
-    <w:multiLevelType w:val="multilevel"/>
-    <w:tmpl w:val="E6D89128"/>
-    <w:lvl w:ilvl="0">
-      <w:start w:val="1"/>
-      <w:numFmt w:val="bullet"/>
-      <w:lvlText w:val=""/>
-      <w:lvlJc w:val="left"/>
-      <w:pPr>
-        <w:tabs>
-          <w:tab w:val="num" w:pos="720"/>
-        </w:tabs>
-        <w:ind w:left="720" w:hanging="360"/>
-      </w:pPr>
-      <w:rPr>
-        <w:rFonts w:ascii="Symbol" w:hAnsi="Symbol" w:hint="default"/>
-        <w:sz w:val="20"/>
-      </w:rPr>
-    </w:lvl>
-    <w:lvl w:ilvl="1">
-      <w:start w:val="1"/>
-      <w:numFmt w:val="bullet"/>
-      <w:lvlText w:val=""/>
-      <w:lvlJc w:val="left"/>
-      <w:pPr>
-        <w:tabs>
-          <w:tab w:val="num" w:pos="1440"/>
-        </w:tabs>
-        <w:ind w:left="1440" w:hanging="360"/>
-      </w:pPr>
-      <w:rPr>
-        <w:rFonts w:ascii="Symbol" w:hAnsi="Symbol" w:hint="default"/>
-        <w:sz w:val="20"/>
-      </w:rPr>
-    </w:lvl>
-    <w:lvl w:ilvl="2">
-      <w:start w:val="1"/>
-      <w:numFmt w:val="decimal"/>
-      <w:lvlText w:val="%3."/>
-      <w:lvlJc w:val="left"/>
-      <w:pPr>
-        <w:ind w:left="2160" w:hanging="360"/>
-      </w:pPr>
-      <w:rPr>
-        <w:rFonts w:hint="default"/>
-      </w:rPr>
-    </w:lvl>
-    <w:lvl w:ilvl="3" w:tentative="1">
-      <w:start w:val="1"/>
-      <w:numFmt w:val="bullet"/>
-      <w:lvlText w:val=""/>
-      <w:lvlJc w:val="left"/>
-      <w:pPr>
-        <w:tabs>
-          <w:tab w:val="num" w:pos="2880"/>
-        </w:tabs>
-        <w:ind w:left="2880" w:hanging="360"/>
-      </w:pPr>
-      <w:rPr>
-        <w:rFonts w:ascii="Symbol" w:hAnsi="Symbol" w:hint="default"/>
-        <w:sz w:val="20"/>
-      </w:rPr>
-    </w:lvl>
-    <w:lvl w:ilvl="4" w:tentative="1">
-      <w:start w:val="1"/>
-      <w:numFmt w:val="bullet"/>
-      <w:lvlText w:val=""/>
-      <w:lvlJc w:val="left"/>
-      <w:pPr>
-        <w:tabs>
-          <w:tab w:val="num" w:pos="3600"/>
-        </w:tabs>
-        <w:ind w:left="3600" w:hanging="360"/>
-      </w:pPr>
-      <w:rPr>
-        <w:rFonts w:ascii="Symbol" w:hAnsi="Symbol" w:hint="default"/>
-        <w:sz w:val="20"/>
-      </w:rPr>
-    </w:lvl>
-    <w:lvl w:ilvl="5" w:tentative="1">
-      <w:start w:val="1"/>
-      <w:numFmt w:val="bullet"/>
-      <w:lvlText w:val=""/>
-      <w:lvlJc w:val="left"/>
-      <w:pPr>
-        <w:tabs>
-          <w:tab w:val="num" w:pos="4320"/>
-        </w:tabs>
-        <w:ind w:left="4320" w:hanging="360"/>
-      </w:pPr>
-      <w:rPr>
-        <w:rFonts w:ascii="Symbol" w:hAnsi="Symbol" w:hint="default"/>
-        <w:sz w:val="20"/>
-      </w:rPr>
-    </w:lvl>
-    <w:lvl w:ilvl="6" w:tentative="1">
-      <w:start w:val="1"/>
-      <w:numFmt w:val="bullet"/>
-      <w:lvlText w:val=""/>
-      <w:lvlJc w:val="left"/>
-      <w:pPr>
-        <w:tabs>
-          <w:tab w:val="num" w:pos="5040"/>
-        </w:tabs>
-        <w:ind w:left="5040" w:hanging="360"/>
-      </w:pPr>
-      <w:rPr>
-        <w:rFonts w:ascii="Symbol" w:hAnsi="Symbol" w:hint="default"/>
-        <w:sz w:val="20"/>
-      </w:rPr>
-    </w:lvl>
-    <w:lvl w:ilvl="7" w:tentative="1">
-      <w:start w:val="1"/>
-      <w:numFmt w:val="bullet"/>
-      <w:lvlText w:val=""/>
-      <w:lvlJc w:val="left"/>
-      <w:pPr>
-        <w:tabs>
-          <w:tab w:val="num" w:pos="5760"/>
-        </w:tabs>
-        <w:ind w:left="5760" w:hanging="360"/>
-      </w:pPr>
-      <w:rPr>
-        <w:rFonts w:ascii="Symbol" w:hAnsi="Symbol" w:hint="default"/>
-        <w:sz w:val="20"/>
-      </w:rPr>
-    </w:lvl>
-    <w:lvl w:ilvl="8" w:tentative="1">
-      <w:start w:val="1"/>
-      <w:numFmt w:val="bullet"/>
-      <w:lvlText w:val=""/>
-      <w:lvlJc w:val="left"/>
-      <w:pPr>
-        <w:tabs>
-          <w:tab w:val="num" w:pos="6480"/>
-        </w:tabs>
-        <w:ind w:left="6480" w:hanging="360"/>
-      </w:pPr>
-      <w:rPr>
-        <w:rFonts w:ascii="Symbol" w:hAnsi="Symbol" w:hint="default"/>
-        <w:sz w:val="20"/>
-      </w:rPr>
-    </w:lvl>
-  </w:abstractNum>
-  <w:abstractNum w:abstractNumId="41" w15:restartNumberingAfterBreak="0">
-    <w:nsid w:val="46BD0776"/>
-    <w:multiLevelType w:val="hybridMultilevel"/>
-    <w:tmpl w:val="DBB2EC04"/>
-    <w:lvl w:ilvl="0" w:tplc="2C0A0001">
-      <w:start w:val="1"/>
-      <w:numFmt w:val="bullet"/>
-      <w:lvlText w:val=""/>
-      <w:lvlJc w:val="left"/>
-      <w:pPr>
-        <w:ind w:left="720" w:hanging="360"/>
-      </w:pPr>
-      <w:rPr>
-        <w:rFonts w:ascii="Symbol" w:hAnsi="Symbol" w:hint="default"/>
-      </w:rPr>
-    </w:lvl>
-    <w:lvl w:ilvl="1" w:tplc="2C0A0003" w:tentative="1">
-      <w:start w:val="1"/>
-      <w:numFmt w:val="bullet"/>
-      <w:lvlText w:val="o"/>
-      <w:lvlJc w:val="left"/>
-      <w:pPr>
-        <w:ind w:left="1440" w:hanging="360"/>
-      </w:pPr>
-      <w:rPr>
-        <w:rFonts w:ascii="Courier New" w:hAnsi="Courier New" w:cs="Courier New" w:hint="default"/>
-      </w:rPr>
-    </w:lvl>
-    <w:lvl w:ilvl="2" w:tplc="2C0A0005" w:tentative="1">
-      <w:start w:val="1"/>
-      <w:numFmt w:val="bullet"/>
-      <w:lvlText w:val=""/>
-      <w:lvlJc w:val="left"/>
-      <w:pPr>
-        <w:ind w:left="2160" w:hanging="360"/>
-      </w:pPr>
-      <w:rPr>
-        <w:rFonts w:ascii="Wingdings" w:hAnsi="Wingdings" w:hint="default"/>
-      </w:rPr>
-    </w:lvl>
-    <w:lvl w:ilvl="3" w:tplc="2C0A0001" w:tentative="1">
-      <w:start w:val="1"/>
-      <w:numFmt w:val="bullet"/>
-      <w:lvlText w:val=""/>
-      <w:lvlJc w:val="left"/>
-      <w:pPr>
-        <w:ind w:left="2880" w:hanging="360"/>
-      </w:pPr>
-      <w:rPr>
-        <w:rFonts w:ascii="Symbol" w:hAnsi="Symbol" w:hint="default"/>
-      </w:rPr>
-    </w:lvl>
-    <w:lvl w:ilvl="4" w:tplc="2C0A0003" w:tentative="1">
-      <w:start w:val="1"/>
-      <w:numFmt w:val="bullet"/>
-      <w:lvlText w:val="o"/>
-      <w:lvlJc w:val="left"/>
-      <w:pPr>
-        <w:ind w:left="3600" w:hanging="360"/>
-      </w:pPr>
-      <w:rPr>
-        <w:rFonts w:ascii="Courier New" w:hAnsi="Courier New" w:cs="Courier New" w:hint="default"/>
-      </w:rPr>
-    </w:lvl>
-    <w:lvl w:ilvl="5" w:tplc="2C0A0005" w:tentative="1">
-      <w:start w:val="1"/>
-      <w:numFmt w:val="bullet"/>
-      <w:lvlText w:val=""/>
-      <w:lvlJc w:val="left"/>
-      <w:pPr>
-        <w:ind w:left="4320" w:hanging="360"/>
-      </w:pPr>
-      <w:rPr>
-        <w:rFonts w:ascii="Wingdings" w:hAnsi="Wingdings" w:hint="default"/>
-      </w:rPr>
-    </w:lvl>
-    <w:lvl w:ilvl="6" w:tplc="2C0A0001" w:tentative="1">
-      <w:start w:val="1"/>
-      <w:numFmt w:val="bullet"/>
-      <w:lvlText w:val=""/>
-      <w:lvlJc w:val="left"/>
-      <w:pPr>
-        <w:ind w:left="5040" w:hanging="360"/>
-      </w:pPr>
-      <w:rPr>
-        <w:rFonts w:ascii="Symbol" w:hAnsi="Symbol" w:hint="default"/>
-      </w:rPr>
-    </w:lvl>
-    <w:lvl w:ilvl="7" w:tplc="2C0A0003" w:tentative="1">
-      <w:start w:val="1"/>
-      <w:numFmt w:val="bullet"/>
-      <w:lvlText w:val="o"/>
-      <w:lvlJc w:val="left"/>
-      <w:pPr>
-        <w:ind w:left="5760" w:hanging="360"/>
-      </w:pPr>
-      <w:rPr>
-        <w:rFonts w:ascii="Courier New" w:hAnsi="Courier New" w:cs="Courier New" w:hint="default"/>
-      </w:rPr>
-    </w:lvl>
-    <w:lvl w:ilvl="8" w:tplc="2C0A0005" w:tentative="1">
-      <w:start w:val="1"/>
-      <w:numFmt w:val="bullet"/>
-      <w:lvlText w:val=""/>
-      <w:lvlJc w:val="left"/>
-      <w:pPr>
-        <w:ind w:left="6480" w:hanging="360"/>
-      </w:pPr>
-      <w:rPr>
-        <w:rFonts w:ascii="Wingdings" w:hAnsi="Wingdings" w:hint="default"/>
-      </w:rPr>
-    </w:lvl>
-  </w:abstractNum>
-  <w:abstractNum w:abstractNumId="42" w15:restartNumberingAfterBreak="0">
-    <w:nsid w:val="4C757604"/>
-    <w:multiLevelType w:val="multilevel"/>
-    <w:tmpl w:val="7A26864C"/>
-    <w:lvl w:ilvl="0">
-      <w:start w:val="1"/>
-      <w:numFmt w:val="bullet"/>
-      <w:lvlText w:val="●"/>
-      <w:lvlJc w:val="left"/>
-      <w:pPr>
-        <w:ind w:left="720" w:hanging="360"/>
-      </w:pPr>
-      <w:rPr>
-        <w:u w:val="none"/>
-      </w:rPr>
-    </w:lvl>
-    <w:lvl w:ilvl="1">
-      <w:start w:val="1"/>
-      <w:numFmt w:val="bullet"/>
-      <w:lvlText w:val="○"/>
-      <w:lvlJc w:val="left"/>
-      <w:pPr>
-        <w:ind w:left="1440" w:hanging="360"/>
-      </w:pPr>
-      <w:rPr>
-        <w:u w:val="none"/>
-      </w:rPr>
-    </w:lvl>
-    <w:lvl w:ilvl="2">
-      <w:start w:val="1"/>
-      <w:numFmt w:val="bullet"/>
-      <w:lvlText w:val="■"/>
-      <w:lvlJc w:val="left"/>
-      <w:pPr>
-        <w:ind w:left="2160" w:hanging="360"/>
-      </w:pPr>
-      <w:rPr>
-        <w:u w:val="none"/>
-      </w:rPr>
-    </w:lvl>
-    <w:lvl w:ilvl="3">
-      <w:start w:val="1"/>
-      <w:numFmt w:val="bullet"/>
-      <w:lvlText w:val="●"/>
-      <w:lvlJc w:val="left"/>
-      <w:pPr>
-        <w:ind w:left="2880" w:hanging="360"/>
-      </w:pPr>
-      <w:rPr>
-        <w:u w:val="none"/>
-      </w:rPr>
-    </w:lvl>
-    <w:lvl w:ilvl="4">
-      <w:start w:val="1"/>
-      <w:numFmt w:val="bullet"/>
-      <w:lvlText w:val="○"/>
-      <w:lvlJc w:val="left"/>
-      <w:pPr>
-        <w:ind w:left="3600" w:hanging="360"/>
-      </w:pPr>
-      <w:rPr>
-        <w:u w:val="none"/>
-      </w:rPr>
-    </w:lvl>
-    <w:lvl w:ilvl="5">
-      <w:start w:val="1"/>
-      <w:numFmt w:val="bullet"/>
-      <w:lvlText w:val="■"/>
-      <w:lvlJc w:val="left"/>
-      <w:pPr>
-        <w:ind w:left="4320" w:hanging="360"/>
-      </w:pPr>
-      <w:rPr>
-        <w:u w:val="none"/>
-      </w:rPr>
-    </w:lvl>
-    <w:lvl w:ilvl="6">
-      <w:start w:val="1"/>
-      <w:numFmt w:val="bullet"/>
-      <w:lvlText w:val="●"/>
-      <w:lvlJc w:val="left"/>
-      <w:pPr>
-        <w:ind w:left="5040" w:hanging="360"/>
-      </w:pPr>
-      <w:rPr>
-        <w:u w:val="none"/>
-      </w:rPr>
-    </w:lvl>
-    <w:lvl w:ilvl="7">
-      <w:start w:val="1"/>
-      <w:numFmt w:val="bullet"/>
-      <w:lvlText w:val="○"/>
-      <w:lvlJc w:val="left"/>
-      <w:pPr>
-        <w:ind w:left="5760" w:hanging="360"/>
-      </w:pPr>
-      <w:rPr>
-        <w:u w:val="none"/>
-      </w:rPr>
-    </w:lvl>
-    <w:lvl w:ilvl="8">
-      <w:start w:val="1"/>
-      <w:numFmt w:val="bullet"/>
-      <w:lvlText w:val="■"/>
-      <w:lvlJc w:val="left"/>
-      <w:pPr>
-        <w:ind w:left="6480" w:hanging="360"/>
-      </w:pPr>
-      <w:rPr>
-        <w:u w:val="none"/>
-      </w:rPr>
-    </w:lvl>
-  </w:abstractNum>
-  <w:abstractNum w:abstractNumId="43" w15:restartNumberingAfterBreak="0">
-    <w:nsid w:val="53AC2330"/>
-    <w:multiLevelType w:val="multilevel"/>
-    <w:tmpl w:val="2AC88AF0"/>
-    <w:lvl w:ilvl="0">
-      <w:start w:val="1"/>
-      <w:numFmt w:val="bullet"/>
-      <w:lvlText w:val="●"/>
-      <w:lvlJc w:val="left"/>
-      <w:pPr>
-        <w:ind w:left="720" w:hanging="360"/>
-      </w:pPr>
-      <w:rPr>
-        <w:u w:val="none"/>
-      </w:rPr>
-    </w:lvl>
-    <w:lvl w:ilvl="1">
-      <w:start w:val="1"/>
-      <w:numFmt w:val="bullet"/>
-      <w:lvlText w:val="○"/>
-      <w:lvlJc w:val="left"/>
-      <w:pPr>
-        <w:ind w:left="1440" w:hanging="360"/>
-      </w:pPr>
-      <w:rPr>
-        <w:u w:val="none"/>
-      </w:rPr>
-    </w:lvl>
-    <w:lvl w:ilvl="2">
-      <w:start w:val="1"/>
-      <w:numFmt w:val="bullet"/>
-      <w:lvlText w:val="■"/>
-      <w:lvlJc w:val="left"/>
-      <w:pPr>
-        <w:ind w:left="2160" w:hanging="360"/>
-      </w:pPr>
-      <w:rPr>
-        <w:u w:val="none"/>
-      </w:rPr>
-    </w:lvl>
-    <w:lvl w:ilvl="3">
-      <w:start w:val="1"/>
-      <w:numFmt w:val="bullet"/>
-      <w:lvlText w:val="●"/>
-      <w:lvlJc w:val="left"/>
-      <w:pPr>
-        <w:ind w:left="2880" w:hanging="360"/>
-      </w:pPr>
-      <w:rPr>
-        <w:u w:val="none"/>
-      </w:rPr>
-    </w:lvl>
-    <w:lvl w:ilvl="4">
-      <w:start w:val="1"/>
-      <w:numFmt w:val="bullet"/>
-      <w:lvlText w:val="○"/>
-      <w:lvlJc w:val="left"/>
-      <w:pPr>
-        <w:ind w:left="3600" w:hanging="360"/>
-      </w:pPr>
-      <w:rPr>
-        <w:u w:val="none"/>
-      </w:rPr>
-    </w:lvl>
-    <w:lvl w:ilvl="5">
-      <w:start w:val="1"/>
-      <w:numFmt w:val="bullet"/>
-      <w:lvlText w:val="■"/>
-      <w:lvlJc w:val="left"/>
-      <w:pPr>
-        <w:ind w:left="4320" w:hanging="360"/>
-      </w:pPr>
-      <w:rPr>
-        <w:u w:val="none"/>
-      </w:rPr>
-    </w:lvl>
-    <w:lvl w:ilvl="6">
-      <w:start w:val="1"/>
-      <w:numFmt w:val="bullet"/>
-      <w:lvlText w:val="●"/>
-      <w:lvlJc w:val="left"/>
-      <w:pPr>
-        <w:ind w:left="5040" w:hanging="360"/>
-      </w:pPr>
-      <w:rPr>
-        <w:u w:val="none"/>
-      </w:rPr>
-    </w:lvl>
-    <w:lvl w:ilvl="7">
-      <w:start w:val="1"/>
-      <w:numFmt w:val="bullet"/>
-      <w:lvlText w:val="○"/>
-      <w:lvlJc w:val="left"/>
-      <w:pPr>
-        <w:ind w:left="5760" w:hanging="360"/>
-      </w:pPr>
-      <w:rPr>
-        <w:u w:val="none"/>
-      </w:rPr>
-    </w:lvl>
-    <w:lvl w:ilvl="8">
-      <w:start w:val="1"/>
-      <w:numFmt w:val="bullet"/>
-      <w:lvlText w:val="■"/>
-      <w:lvlJc w:val="left"/>
-      <w:pPr>
-        <w:ind w:left="6480" w:hanging="360"/>
-      </w:pPr>
-      <w:rPr>
-        <w:u w:val="none"/>
-      </w:rPr>
-    </w:lvl>
-  </w:abstractNum>
-  <w:abstractNum w:abstractNumId="44" w15:restartNumberingAfterBreak="0">
-    <w:nsid w:val="5522336F"/>
-    <w:multiLevelType w:val="hybridMultilevel"/>
-    <w:tmpl w:val="66DA1914"/>
-    <w:lvl w:ilvl="0" w:tplc="2C0A000F">
-      <w:start w:val="1"/>
-      <w:numFmt w:val="decimal"/>
-      <w:lvlText w:val="%1."/>
-      <w:lvlJc w:val="left"/>
-      <w:pPr>
-        <w:ind w:left="720" w:hanging="360"/>
-      </w:pPr>
-    </w:lvl>
-    <w:lvl w:ilvl="1" w:tplc="2C0A0019" w:tentative="1">
-      <w:start w:val="1"/>
-      <w:numFmt w:val="lowerLetter"/>
-      <w:lvlText w:val="%2."/>
-      <w:lvlJc w:val="left"/>
-      <w:pPr>
-        <w:ind w:left="1440" w:hanging="360"/>
-      </w:pPr>
-    </w:lvl>
-    <w:lvl w:ilvl="2" w:tplc="2C0A001B" w:tentative="1">
-      <w:start w:val="1"/>
-      <w:numFmt w:val="lowerRoman"/>
-      <w:lvlText w:val="%3."/>
-      <w:lvlJc w:val="right"/>
-      <w:pPr>
-        <w:ind w:left="2160" w:hanging="180"/>
-      </w:pPr>
-    </w:lvl>
-    <w:lvl w:ilvl="3" w:tplc="2C0A000F" w:tentative="1">
-      <w:start w:val="1"/>
-      <w:numFmt w:val="decimal"/>
-      <w:lvlText w:val="%4."/>
-      <w:lvlJc w:val="left"/>
-      <w:pPr>
-        <w:ind w:left="2880" w:hanging="360"/>
-      </w:pPr>
-    </w:lvl>
-    <w:lvl w:ilvl="4" w:tplc="2C0A0019" w:tentative="1">
-      <w:start w:val="1"/>
-      <w:numFmt w:val="lowerLetter"/>
-      <w:lvlText w:val="%5."/>
-      <w:lvlJc w:val="left"/>
-      <w:pPr>
-        <w:ind w:left="3600" w:hanging="360"/>
-      </w:pPr>
-    </w:lvl>
-    <w:lvl w:ilvl="5" w:tplc="2C0A001B" w:tentative="1">
-      <w:start w:val="1"/>
-      <w:numFmt w:val="lowerRoman"/>
-      <w:lvlText w:val="%6."/>
-      <w:lvlJc w:val="right"/>
-      <w:pPr>
-        <w:ind w:left="4320" w:hanging="180"/>
-      </w:pPr>
-    </w:lvl>
-    <w:lvl w:ilvl="6" w:tplc="2C0A000F" w:tentative="1">
-      <w:start w:val="1"/>
-      <w:numFmt w:val="decimal"/>
-      <w:lvlText w:val="%7."/>
-      <w:lvlJc w:val="left"/>
-      <w:pPr>
-        <w:ind w:left="5040" w:hanging="360"/>
-      </w:pPr>
-    </w:lvl>
-    <w:lvl w:ilvl="7" w:tplc="2C0A0019" w:tentative="1">
-      <w:start w:val="1"/>
-      <w:numFmt w:val="lowerLetter"/>
-      <w:lvlText w:val="%8."/>
-      <w:lvlJc w:val="left"/>
-      <w:pPr>
-        <w:ind w:left="5760" w:hanging="360"/>
-      </w:pPr>
-    </w:lvl>
-    <w:lvl w:ilvl="8" w:tplc="2C0A001B" w:tentative="1">
-      <w:start w:val="1"/>
-      <w:numFmt w:val="lowerRoman"/>
-      <w:lvlText w:val="%9."/>
-      <w:lvlJc w:val="right"/>
-      <w:pPr>
-        <w:ind w:left="6480" w:hanging="180"/>
-      </w:pPr>
-    </w:lvl>
-  </w:abstractNum>
-  <w:abstractNum w:abstractNumId="45" w15:restartNumberingAfterBreak="0">
-    <w:nsid w:val="559B6E34"/>
-    <w:multiLevelType w:val="multilevel"/>
-    <w:tmpl w:val="1FC40DC4"/>
-    <w:lvl w:ilvl="0">
-      <w:start w:val="1"/>
-      <w:numFmt w:val="bullet"/>
-      <w:lvlText w:val="●"/>
-      <w:lvlJc w:val="left"/>
-      <w:pPr>
-        <w:ind w:left="720" w:hanging="360"/>
-      </w:pPr>
-      <w:rPr>
-        <w:u w:val="none"/>
-      </w:rPr>
-    </w:lvl>
-    <w:lvl w:ilvl="1">
-      <w:start w:val="1"/>
-      <w:numFmt w:val="bullet"/>
-      <w:lvlText w:val="○"/>
-      <w:lvlJc w:val="left"/>
-      <w:pPr>
-        <w:ind w:left="1440" w:hanging="360"/>
-      </w:pPr>
-      <w:rPr>
-        <w:u w:val="none"/>
-      </w:rPr>
-    </w:lvl>
-    <w:lvl w:ilvl="2">
-      <w:start w:val="1"/>
-      <w:numFmt w:val="bullet"/>
-      <w:lvlText w:val="■"/>
-      <w:lvlJc w:val="left"/>
-      <w:pPr>
-        <w:ind w:left="2160" w:hanging="360"/>
-      </w:pPr>
-      <w:rPr>
-        <w:u w:val="none"/>
-      </w:rPr>
-    </w:lvl>
-    <w:lvl w:ilvl="3">
-      <w:start w:val="1"/>
-      <w:numFmt w:val="bullet"/>
-      <w:lvlText w:val="●"/>
-      <w:lvlJc w:val="left"/>
-      <w:pPr>
-        <w:ind w:left="2880" w:hanging="360"/>
-      </w:pPr>
-      <w:rPr>
-        <w:u w:val="none"/>
-      </w:rPr>
-    </w:lvl>
-    <w:lvl w:ilvl="4">
-      <w:start w:val="1"/>
-      <w:numFmt w:val="bullet"/>
-      <w:lvlText w:val="○"/>
-      <w:lvlJc w:val="left"/>
-      <w:pPr>
-        <w:ind w:left="3600" w:hanging="360"/>
-      </w:pPr>
-      <w:rPr>
-        <w:u w:val="none"/>
-      </w:rPr>
-    </w:lvl>
-    <w:lvl w:ilvl="5">
-      <w:start w:val="1"/>
-      <w:numFmt w:val="bullet"/>
-      <w:lvlText w:val="■"/>
-      <w:lvlJc w:val="left"/>
-      <w:pPr>
-        <w:ind w:left="4320" w:hanging="360"/>
-      </w:pPr>
-      <w:rPr>
-        <w:u w:val="none"/>
-      </w:rPr>
-    </w:lvl>
-    <w:lvl w:ilvl="6">
-      <w:start w:val="1"/>
-      <w:numFmt w:val="bullet"/>
-      <w:lvlText w:val="●"/>
-      <w:lvlJc w:val="left"/>
-      <w:pPr>
-        <w:ind w:left="5040" w:hanging="360"/>
-      </w:pPr>
-      <w:rPr>
-        <w:u w:val="none"/>
-      </w:rPr>
-    </w:lvl>
-    <w:lvl w:ilvl="7">
-      <w:start w:val="1"/>
-      <w:numFmt w:val="bullet"/>
-      <w:lvlText w:val="○"/>
-      <w:lvlJc w:val="left"/>
-      <w:pPr>
-        <w:ind w:left="5760" w:hanging="360"/>
-      </w:pPr>
-      <w:rPr>
-        <w:u w:val="none"/>
-      </w:rPr>
-    </w:lvl>
-    <w:lvl w:ilvl="8">
-      <w:start w:val="1"/>
-      <w:numFmt w:val="bullet"/>
-      <w:lvlText w:val="■"/>
-      <w:lvlJc w:val="left"/>
-      <w:pPr>
-        <w:ind w:left="6480" w:hanging="360"/>
-      </w:pPr>
-      <w:rPr>
-        <w:u w:val="none"/>
-      </w:rPr>
-    </w:lvl>
-  </w:abstractNum>
-  <w:abstractNum w:abstractNumId="46" w15:restartNumberingAfterBreak="0">
-    <w:nsid w:val="55F15671"/>
-    <w:multiLevelType w:val="multilevel"/>
-    <w:tmpl w:val="F962EA22"/>
-    <w:lvl w:ilvl="0">
-      <w:start w:val="2"/>
-      <w:numFmt w:val="decimal"/>
-      <w:lvlText w:val="%1."/>
-      <w:lvlJc w:val="left"/>
-      <w:pPr>
-        <w:ind w:left="720" w:hanging="360"/>
-      </w:pPr>
-      <w:rPr>
-        <w:u w:val="none"/>
-      </w:rPr>
-    </w:lvl>
-    <w:lvl w:ilvl="1">
-      <w:start w:val="1"/>
-      <w:numFmt w:val="lowerLetter"/>
-      <w:lvlText w:val="%2."/>
-      <w:lvlJc w:val="left"/>
-      <w:pPr>
-        <w:ind w:left="1440" w:hanging="360"/>
-      </w:pPr>
-      <w:rPr>
-        <w:u w:val="none"/>
-      </w:rPr>
-    </w:lvl>
-    <w:lvl w:ilvl="2">
-      <w:start w:val="1"/>
-      <w:numFmt w:val="lowerRoman"/>
-      <w:lvlText w:val="%3."/>
-      <w:lvlJc w:val="left"/>
-      <w:pPr>
-        <w:ind w:left="2160" w:hanging="360"/>
-      </w:pPr>
-      <w:rPr>
-        <w:u w:val="none"/>
-      </w:rPr>
-    </w:lvl>
-    <w:lvl w:ilvl="3">
-      <w:start w:val="1"/>
-      <w:numFmt w:val="decimal"/>
-      <w:lvlText w:val="%4."/>
-      <w:lvlJc w:val="left"/>
-      <w:pPr>
-        <w:ind w:left="2880" w:hanging="360"/>
-      </w:pPr>
-      <w:rPr>
-        <w:u w:val="none"/>
-      </w:rPr>
-    </w:lvl>
-    <w:lvl w:ilvl="4">
-      <w:start w:val="1"/>
-      <w:numFmt w:val="lowerLetter"/>
-      <w:lvlText w:val="%5."/>
-      <w:lvlJc w:val="left"/>
-      <w:pPr>
-        <w:ind w:left="3600" w:hanging="360"/>
-      </w:pPr>
-      <w:rPr>
-        <w:u w:val="none"/>
-      </w:rPr>
-    </w:lvl>
-    <w:lvl w:ilvl="5">
-      <w:start w:val="1"/>
-      <w:numFmt w:val="lowerRoman"/>
-      <w:lvlText w:val="%6."/>
-      <w:lvlJc w:val="left"/>
-      <w:pPr>
-        <w:ind w:left="4320" w:hanging="360"/>
-      </w:pPr>
-      <w:rPr>
-        <w:u w:val="none"/>
-      </w:rPr>
-    </w:lvl>
-    <w:lvl w:ilvl="6">
-      <w:start w:val="1"/>
-      <w:numFmt w:val="decimal"/>
-      <w:lvlText w:val="%7."/>
-      <w:lvlJc w:val="left"/>
-      <w:pPr>
-        <w:ind w:left="5040" w:hanging="360"/>
-      </w:pPr>
-      <w:rPr>
-        <w:u w:val="none"/>
-      </w:rPr>
-    </w:lvl>
-    <w:lvl w:ilvl="7">
-      <w:start w:val="1"/>
-      <w:numFmt w:val="lowerLetter"/>
-      <w:lvlText w:val="%8."/>
-      <w:lvlJc w:val="left"/>
-      <w:pPr>
-        <w:ind w:left="5760" w:hanging="360"/>
-      </w:pPr>
-      <w:rPr>
-        <w:u w:val="none"/>
-      </w:rPr>
-    </w:lvl>
-    <w:lvl w:ilvl="8">
-      <w:start w:val="1"/>
-      <w:numFmt w:val="lowerRoman"/>
-      <w:lvlText w:val="%9."/>
-      <w:lvlJc w:val="left"/>
-      <w:pPr>
-        <w:ind w:left="6480" w:hanging="360"/>
-      </w:pPr>
-      <w:rPr>
-        <w:u w:val="none"/>
-      </w:rPr>
-    </w:lvl>
-  </w:abstractNum>
-  <w:abstractNum w:abstractNumId="47" w15:restartNumberingAfterBreak="0">
-    <w:nsid w:val="55F30CF2"/>
-    <w:multiLevelType w:val="multilevel"/>
-    <w:tmpl w:val="A1E414A6"/>
-    <w:lvl w:ilvl="0">
-      <w:start w:val="1"/>
-      <w:numFmt w:val="bullet"/>
-      <w:lvlText w:val=""/>
-      <w:lvlJc w:val="left"/>
-      <w:pPr>
-        <w:ind w:left="1080" w:hanging="360"/>
-      </w:pPr>
-      <w:rPr>
-        <w:rFonts w:ascii="Symbol" w:hAnsi="Symbol" w:hint="default"/>
-        <w:u w:val="none"/>
-      </w:rPr>
-    </w:lvl>
-    <w:lvl w:ilvl="1">
-      <w:start w:val="1"/>
-      <w:numFmt w:val="bullet"/>
-      <w:lvlText w:val="-"/>
-      <w:lvlJc w:val="left"/>
-      <w:pPr>
-        <w:ind w:left="1800" w:hanging="360"/>
-      </w:pPr>
-      <w:rPr>
-        <w:u w:val="none"/>
-      </w:rPr>
-    </w:lvl>
-    <w:lvl w:ilvl="2">
-      <w:start w:val="1"/>
-      <w:numFmt w:val="bullet"/>
-      <w:lvlText w:val="-"/>
-      <w:lvlJc w:val="left"/>
-      <w:pPr>
-        <w:ind w:left="2520" w:hanging="360"/>
-      </w:pPr>
-      <w:rPr>
-        <w:u w:val="none"/>
-      </w:rPr>
-    </w:lvl>
-    <w:lvl w:ilvl="3">
-      <w:start w:val="1"/>
-      <w:numFmt w:val="bullet"/>
-      <w:lvlText w:val="-"/>
-      <w:lvlJc w:val="left"/>
-      <w:pPr>
-        <w:ind w:left="3240" w:hanging="360"/>
-      </w:pPr>
-      <w:rPr>
-        <w:u w:val="none"/>
-      </w:rPr>
-    </w:lvl>
-    <w:lvl w:ilvl="4">
-      <w:start w:val="1"/>
-      <w:numFmt w:val="bullet"/>
-      <w:lvlText w:val="-"/>
-      <w:lvlJc w:val="left"/>
-      <w:pPr>
-        <w:ind w:left="3960" w:hanging="360"/>
-      </w:pPr>
-      <w:rPr>
-        <w:u w:val="none"/>
-      </w:rPr>
-    </w:lvl>
-    <w:lvl w:ilvl="5">
-      <w:start w:val="1"/>
-      <w:numFmt w:val="bullet"/>
-      <w:lvlText w:val="-"/>
-      <w:lvlJc w:val="left"/>
-      <w:pPr>
-        <w:ind w:left="4680" w:hanging="360"/>
-      </w:pPr>
-      <w:rPr>
-        <w:u w:val="none"/>
-      </w:rPr>
-    </w:lvl>
-    <w:lvl w:ilvl="6">
-      <w:start w:val="1"/>
-      <w:numFmt w:val="bullet"/>
-      <w:lvlText w:val="-"/>
-      <w:lvlJc w:val="left"/>
-      <w:pPr>
-        <w:ind w:left="5400" w:hanging="360"/>
-      </w:pPr>
-      <w:rPr>
-        <w:u w:val="none"/>
-      </w:rPr>
-    </w:lvl>
-    <w:lvl w:ilvl="7">
-      <w:start w:val="1"/>
-      <w:numFmt w:val="bullet"/>
-      <w:lvlText w:val="-"/>
-      <w:lvlJc w:val="left"/>
-      <w:pPr>
-        <w:ind w:left="6120" w:hanging="360"/>
-      </w:pPr>
-      <w:rPr>
-        <w:u w:val="none"/>
-      </w:rPr>
-    </w:lvl>
-    <w:lvl w:ilvl="8">
-      <w:start w:val="1"/>
-      <w:numFmt w:val="bullet"/>
-      <w:lvlText w:val="-"/>
-      <w:lvlJc w:val="left"/>
-      <w:pPr>
-        <w:ind w:left="6840" w:hanging="360"/>
-      </w:pPr>
-      <w:rPr>
-        <w:u w:val="none"/>
-      </w:rPr>
-    </w:lvl>
-  </w:abstractNum>
-  <w:abstractNum w:abstractNumId="48" w15:restartNumberingAfterBreak="0">
-    <w:nsid w:val="587A19F9"/>
-    <w:multiLevelType w:val="hybridMultilevel"/>
-    <w:tmpl w:val="57A602E0"/>
-    <w:lvl w:ilvl="0" w:tplc="2C0A0001">
-      <w:start w:val="1"/>
-      <w:numFmt w:val="bullet"/>
-      <w:lvlText w:val=""/>
-      <w:lvlJc w:val="left"/>
-      <w:pPr>
-        <w:ind w:left="1440" w:hanging="360"/>
-      </w:pPr>
-      <w:rPr>
-        <w:rFonts w:ascii="Symbol" w:hAnsi="Symbol" w:hint="default"/>
-      </w:rPr>
-    </w:lvl>
-    <w:lvl w:ilvl="1" w:tplc="2C0A0003">
-      <w:start w:val="1"/>
-      <w:numFmt w:val="bullet"/>
-      <w:lvlText w:val="o"/>
-      <w:lvlJc w:val="left"/>
-      <w:pPr>
-        <w:ind w:left="2160" w:hanging="360"/>
-      </w:pPr>
-      <w:rPr>
-        <w:rFonts w:ascii="Courier New" w:hAnsi="Courier New" w:cs="Courier New" w:hint="default"/>
-      </w:rPr>
-    </w:lvl>
-    <w:lvl w:ilvl="2" w:tplc="2C0A0005" w:tentative="1">
-      <w:start w:val="1"/>
-      <w:numFmt w:val="bullet"/>
-      <w:lvlText w:val=""/>
-      <w:lvlJc w:val="left"/>
-      <w:pPr>
-        <w:ind w:left="2880" w:hanging="360"/>
-      </w:pPr>
-      <w:rPr>
-        <w:rFonts w:ascii="Wingdings" w:hAnsi="Wingdings" w:hint="default"/>
-      </w:rPr>
-    </w:lvl>
-    <w:lvl w:ilvl="3" w:tplc="2C0A0001" w:tentative="1">
-      <w:start w:val="1"/>
-      <w:numFmt w:val="bullet"/>
-      <w:lvlText w:val=""/>
-      <w:lvlJc w:val="left"/>
-      <w:pPr>
-        <w:ind w:left="3600" w:hanging="360"/>
-      </w:pPr>
-      <w:rPr>
-        <w:rFonts w:ascii="Symbol" w:hAnsi="Symbol" w:hint="default"/>
-      </w:rPr>
-    </w:lvl>
-    <w:lvl w:ilvl="4" w:tplc="2C0A0003" w:tentative="1">
-      <w:start w:val="1"/>
-      <w:numFmt w:val="bullet"/>
-      <w:lvlText w:val="o"/>
-      <w:lvlJc w:val="left"/>
-      <w:pPr>
-        <w:ind w:left="4320" w:hanging="360"/>
-      </w:pPr>
-      <w:rPr>
-        <w:rFonts w:ascii="Courier New" w:hAnsi="Courier New" w:cs="Courier New" w:hint="default"/>
-      </w:rPr>
-    </w:lvl>
-    <w:lvl w:ilvl="5" w:tplc="2C0A0005" w:tentative="1">
-      <w:start w:val="1"/>
-      <w:numFmt w:val="bullet"/>
-      <w:lvlText w:val=""/>
-      <w:lvlJc w:val="left"/>
-      <w:pPr>
-        <w:ind w:left="5040" w:hanging="360"/>
-      </w:pPr>
-      <w:rPr>
-        <w:rFonts w:ascii="Wingdings" w:hAnsi="Wingdings" w:hint="default"/>
-      </w:rPr>
-    </w:lvl>
-    <w:lvl w:ilvl="6" w:tplc="2C0A0001" w:tentative="1">
-      <w:start w:val="1"/>
-      <w:numFmt w:val="bullet"/>
-      <w:lvlText w:val=""/>
-      <w:lvlJc w:val="left"/>
-      <w:pPr>
-        <w:ind w:left="5760" w:hanging="360"/>
-      </w:pPr>
-      <w:rPr>
-        <w:rFonts w:ascii="Symbol" w:hAnsi="Symbol" w:hint="default"/>
-      </w:rPr>
-    </w:lvl>
-    <w:lvl w:ilvl="7" w:tplc="2C0A0003" w:tentative="1">
-      <w:start w:val="1"/>
-      <w:numFmt w:val="bullet"/>
-      <w:lvlText w:val="o"/>
-      <w:lvlJc w:val="left"/>
-      <w:pPr>
-        <w:ind w:left="6480" w:hanging="360"/>
-      </w:pPr>
-      <w:rPr>
-        <w:rFonts w:ascii="Courier New" w:hAnsi="Courier New" w:cs="Courier New" w:hint="default"/>
-      </w:rPr>
-    </w:lvl>
-    <w:lvl w:ilvl="8" w:tplc="2C0A0005" w:tentative="1">
-      <w:start w:val="1"/>
-      <w:numFmt w:val="bullet"/>
-      <w:lvlText w:val=""/>
-      <w:lvlJc w:val="left"/>
-      <w:pPr>
-        <w:ind w:left="7200" w:hanging="360"/>
-      </w:pPr>
-      <w:rPr>
-        <w:rFonts w:ascii="Wingdings" w:hAnsi="Wingdings" w:hint="default"/>
-      </w:rPr>
-    </w:lvl>
-  </w:abstractNum>
-  <w:abstractNum w:abstractNumId="49" w15:restartNumberingAfterBreak="0">
-    <w:nsid w:val="5FBA278C"/>
-    <w:multiLevelType w:val="hybridMultilevel"/>
-    <w:tmpl w:val="CC2C29F4"/>
-    <w:lvl w:ilvl="0" w:tplc="2C0A0001">
-      <w:start w:val="1"/>
-      <w:numFmt w:val="bullet"/>
-      <w:lvlText w:val=""/>
-      <w:lvlJc w:val="left"/>
-      <w:pPr>
-        <w:ind w:left="1800" w:hanging="360"/>
-      </w:pPr>
-      <w:rPr>
-        <w:rFonts w:ascii="Symbol" w:hAnsi="Symbol" w:hint="default"/>
-      </w:rPr>
-    </w:lvl>
-    <w:lvl w:ilvl="1" w:tplc="2C0A0003" w:tentative="1">
-      <w:start w:val="1"/>
-      <w:numFmt w:val="bullet"/>
-      <w:lvlText w:val="o"/>
-      <w:lvlJc w:val="left"/>
-      <w:pPr>
-        <w:ind w:left="2520" w:hanging="360"/>
-      </w:pPr>
-      <w:rPr>
-        <w:rFonts w:ascii="Courier New" w:hAnsi="Courier New" w:cs="Courier New" w:hint="default"/>
-      </w:rPr>
-    </w:lvl>
-    <w:lvl w:ilvl="2" w:tplc="2C0A0005" w:tentative="1">
-      <w:start w:val="1"/>
-      <w:numFmt w:val="bullet"/>
-      <w:lvlText w:val=""/>
-      <w:lvlJc w:val="left"/>
-      <w:pPr>
-        <w:ind w:left="3240" w:hanging="360"/>
-      </w:pPr>
-      <w:rPr>
-        <w:rFonts w:ascii="Wingdings" w:hAnsi="Wingdings" w:hint="default"/>
-      </w:rPr>
-    </w:lvl>
-    <w:lvl w:ilvl="3" w:tplc="2C0A0001" w:tentative="1">
-      <w:start w:val="1"/>
-      <w:numFmt w:val="bullet"/>
-      <w:lvlText w:val=""/>
-      <w:lvlJc w:val="left"/>
-      <w:pPr>
-        <w:ind w:left="3960" w:hanging="360"/>
-      </w:pPr>
-      <w:rPr>
-        <w:rFonts w:ascii="Symbol" w:hAnsi="Symbol" w:hint="default"/>
-      </w:rPr>
-    </w:lvl>
-    <w:lvl w:ilvl="4" w:tplc="2C0A0003" w:tentative="1">
-      <w:start w:val="1"/>
-      <w:numFmt w:val="bullet"/>
-      <w:lvlText w:val="o"/>
-      <w:lvlJc w:val="left"/>
-      <w:pPr>
-        <w:ind w:left="4680" w:hanging="360"/>
-      </w:pPr>
-      <w:rPr>
-        <w:rFonts w:ascii="Courier New" w:hAnsi="Courier New" w:cs="Courier New" w:hint="default"/>
-      </w:rPr>
-    </w:lvl>
-    <w:lvl w:ilvl="5" w:tplc="2C0A0005" w:tentative="1">
-      <w:start w:val="1"/>
-      <w:numFmt w:val="bullet"/>
-      <w:lvlText w:val=""/>
-      <w:lvlJc w:val="left"/>
-      <w:pPr>
-        <w:ind w:left="5400" w:hanging="360"/>
-      </w:pPr>
-      <w:rPr>
-        <w:rFonts w:ascii="Wingdings" w:hAnsi="Wingdings" w:hint="default"/>
-      </w:rPr>
-    </w:lvl>
-    <w:lvl w:ilvl="6" w:tplc="2C0A0001" w:tentative="1">
-      <w:start w:val="1"/>
-      <w:numFmt w:val="bullet"/>
-      <w:lvlText w:val=""/>
-      <w:lvlJc w:val="left"/>
-      <w:pPr>
-        <w:ind w:left="6120" w:hanging="360"/>
-      </w:pPr>
-      <w:rPr>
-        <w:rFonts w:ascii="Symbol" w:hAnsi="Symbol" w:hint="default"/>
-      </w:rPr>
-    </w:lvl>
-    <w:lvl w:ilvl="7" w:tplc="2C0A0003" w:tentative="1">
-      <w:start w:val="1"/>
-      <w:numFmt w:val="bullet"/>
-      <w:lvlText w:val="o"/>
-      <w:lvlJc w:val="left"/>
-      <w:pPr>
-        <w:ind w:left="6840" w:hanging="360"/>
-      </w:pPr>
-      <w:rPr>
-        <w:rFonts w:ascii="Courier New" w:hAnsi="Courier New" w:cs="Courier New" w:hint="default"/>
-      </w:rPr>
-    </w:lvl>
-    <w:lvl w:ilvl="8" w:tplc="2C0A0005" w:tentative="1">
-      <w:start w:val="1"/>
-      <w:numFmt w:val="bullet"/>
-      <w:lvlText w:val=""/>
-      <w:lvlJc w:val="left"/>
-      <w:pPr>
-        <w:ind w:left="7560" w:hanging="360"/>
-      </w:pPr>
-      <w:rPr>
-        <w:rFonts w:ascii="Wingdings" w:hAnsi="Wingdings" w:hint="default"/>
-      </w:rPr>
-    </w:lvl>
-  </w:abstractNum>
-  <w:abstractNum w:abstractNumId="50" w15:restartNumberingAfterBreak="0">
-    <w:nsid w:val="60237647"/>
-    <w:multiLevelType w:val="multilevel"/>
-    <w:tmpl w:val="9E64F4CA"/>
-    <w:lvl w:ilvl="0">
-      <w:start w:val="1"/>
-      <w:numFmt w:val="bullet"/>
-      <w:lvlText w:val="-"/>
-      <w:lvlJc w:val="left"/>
-      <w:pPr>
-        <w:ind w:left="1440" w:hanging="360"/>
-      </w:pPr>
-      <w:rPr>
-        <w:u w:val="none"/>
-      </w:rPr>
-    </w:lvl>
-    <w:lvl w:ilvl="1">
-      <w:start w:val="1"/>
-      <w:numFmt w:val="bullet"/>
-      <w:lvlText w:val="-"/>
-      <w:lvlJc w:val="left"/>
-      <w:pPr>
-        <w:ind w:left="2160" w:hanging="360"/>
-      </w:pPr>
-      <w:rPr>
-        <w:u w:val="none"/>
-      </w:rPr>
-    </w:lvl>
-    <w:lvl w:ilvl="2">
-      <w:start w:val="1"/>
-      <w:numFmt w:val="bullet"/>
-      <w:lvlText w:val="-"/>
-      <w:lvlJc w:val="left"/>
-      <w:pPr>
-        <w:ind w:left="2880" w:hanging="360"/>
-      </w:pPr>
-      <w:rPr>
-        <w:u w:val="none"/>
-      </w:rPr>
-    </w:lvl>
-    <w:lvl w:ilvl="3">
-      <w:start w:val="1"/>
-      <w:numFmt w:val="bullet"/>
-      <w:lvlText w:val="-"/>
-      <w:lvlJc w:val="left"/>
-      <w:pPr>
-        <w:ind w:left="3600" w:hanging="360"/>
-      </w:pPr>
-      <w:rPr>
-        <w:u w:val="none"/>
-      </w:rPr>
-    </w:lvl>
-    <w:lvl w:ilvl="4">
-      <w:start w:val="1"/>
-      <w:numFmt w:val="bullet"/>
-      <w:lvlText w:val="-"/>
-      <w:lvlJc w:val="left"/>
-      <w:pPr>
-        <w:ind w:left="4320" w:hanging="360"/>
-      </w:pPr>
-      <w:rPr>
-        <w:u w:val="none"/>
-      </w:rPr>
-    </w:lvl>
-    <w:lvl w:ilvl="5">
-      <w:start w:val="1"/>
-      <w:numFmt w:val="bullet"/>
-      <w:lvlText w:val="-"/>
-      <w:lvlJc w:val="left"/>
-      <w:pPr>
-        <w:ind w:left="5040" w:hanging="360"/>
-      </w:pPr>
-      <w:rPr>
-        <w:u w:val="none"/>
-      </w:rPr>
-    </w:lvl>
-    <w:lvl w:ilvl="6">
-      <w:start w:val="1"/>
-      <w:numFmt w:val="bullet"/>
-      <w:lvlText w:val="-"/>
-      <w:lvlJc w:val="left"/>
-      <w:pPr>
-        <w:ind w:left="5760" w:hanging="360"/>
-      </w:pPr>
-      <w:rPr>
-        <w:u w:val="none"/>
-      </w:rPr>
-    </w:lvl>
-    <w:lvl w:ilvl="7">
-      <w:start w:val="1"/>
-      <w:numFmt w:val="bullet"/>
-      <w:lvlText w:val="-"/>
-      <w:lvlJc w:val="left"/>
-      <w:pPr>
-        <w:ind w:left="6480" w:hanging="360"/>
-      </w:pPr>
-      <w:rPr>
-        <w:u w:val="none"/>
-      </w:rPr>
-    </w:lvl>
-    <w:lvl w:ilvl="8">
-      <w:start w:val="1"/>
-      <w:numFmt w:val="bullet"/>
-      <w:lvlText w:val="-"/>
-      <w:lvlJc w:val="left"/>
-      <w:pPr>
-        <w:ind w:left="7200" w:hanging="360"/>
-      </w:pPr>
-      <w:rPr>
-        <w:u w:val="none"/>
-      </w:rPr>
-    </w:lvl>
-  </w:abstractNum>
-  <w:abstractNum w:abstractNumId="51" w15:restartNumberingAfterBreak="0">
-    <w:nsid w:val="611821DD"/>
-    <w:multiLevelType w:val="multilevel"/>
-    <w:tmpl w:val="02FA919C"/>
-    <w:lvl w:ilvl="0">
-      <w:start w:val="1"/>
-      <w:numFmt w:val="bullet"/>
-      <w:lvlText w:val="●"/>
-      <w:lvlJc w:val="left"/>
-      <w:pPr>
-        <w:ind w:left="720" w:hanging="360"/>
-      </w:pPr>
-      <w:rPr>
-        <w:u w:val="none"/>
-      </w:rPr>
-    </w:lvl>
-    <w:lvl w:ilvl="1">
-      <w:start w:val="1"/>
-      <w:numFmt w:val="bullet"/>
-      <w:lvlText w:val="○"/>
-      <w:lvlJc w:val="left"/>
-      <w:pPr>
-        <w:ind w:left="1440" w:hanging="360"/>
-      </w:pPr>
-      <w:rPr>
-        <w:u w:val="none"/>
-      </w:rPr>
-    </w:lvl>
-    <w:lvl w:ilvl="2">
-      <w:start w:val="1"/>
-      <w:numFmt w:val="bullet"/>
-      <w:lvlText w:val="■"/>
-      <w:lvlJc w:val="left"/>
-      <w:pPr>
-        <w:ind w:left="2160" w:hanging="360"/>
-      </w:pPr>
-      <w:rPr>
-        <w:u w:val="none"/>
-      </w:rPr>
-    </w:lvl>
-    <w:lvl w:ilvl="3">
-      <w:start w:val="1"/>
-      <w:numFmt w:val="bullet"/>
-      <w:lvlText w:val="●"/>
-      <w:lvlJc w:val="left"/>
-      <w:pPr>
-        <w:ind w:left="2880" w:hanging="360"/>
-      </w:pPr>
-      <w:rPr>
-        <w:u w:val="none"/>
-      </w:rPr>
-    </w:lvl>
-    <w:lvl w:ilvl="4">
-      <w:start w:val="1"/>
-      <w:numFmt w:val="bullet"/>
-      <w:lvlText w:val="○"/>
-      <w:lvlJc w:val="left"/>
-      <w:pPr>
-        <w:ind w:left="3600" w:hanging="360"/>
-      </w:pPr>
-      <w:rPr>
-        <w:u w:val="none"/>
-      </w:rPr>
-    </w:lvl>
-    <w:lvl w:ilvl="5">
-      <w:start w:val="1"/>
-      <w:numFmt w:val="bullet"/>
-      <w:lvlText w:val="■"/>
-      <w:lvlJc w:val="left"/>
-      <w:pPr>
-        <w:ind w:left="4320" w:hanging="360"/>
-      </w:pPr>
-      <w:rPr>
-        <w:u w:val="none"/>
-      </w:rPr>
-    </w:lvl>
-    <w:lvl w:ilvl="6">
-      <w:start w:val="1"/>
-      <w:numFmt w:val="bullet"/>
-      <w:lvlText w:val="●"/>
-      <w:lvlJc w:val="left"/>
-      <w:pPr>
-        <w:ind w:left="5040" w:hanging="360"/>
-      </w:pPr>
-      <w:rPr>
-        <w:u w:val="none"/>
-      </w:rPr>
-    </w:lvl>
-    <w:lvl w:ilvl="7">
-      <w:start w:val="1"/>
-      <w:numFmt w:val="bullet"/>
-      <w:lvlText w:val="○"/>
-      <w:lvlJc w:val="left"/>
-      <w:pPr>
-        <w:ind w:left="5760" w:hanging="360"/>
-      </w:pPr>
-      <w:rPr>
-        <w:u w:val="none"/>
-      </w:rPr>
-    </w:lvl>
-    <w:lvl w:ilvl="8">
-      <w:start w:val="1"/>
-      <w:numFmt w:val="bullet"/>
-      <w:lvlText w:val="■"/>
-      <w:lvlJc w:val="left"/>
-      <w:pPr>
-        <w:ind w:left="6480" w:hanging="360"/>
-      </w:pPr>
-      <w:rPr>
-        <w:u w:val="none"/>
-      </w:rPr>
-    </w:lvl>
-  </w:abstractNum>
-  <w:abstractNum w:abstractNumId="52" w15:restartNumberingAfterBreak="0">
-    <w:nsid w:val="61927890"/>
-    <w:multiLevelType w:val="hybridMultilevel"/>
-    <w:tmpl w:val="E2069954"/>
-    <w:lvl w:ilvl="0" w:tplc="2C0A0001">
-      <w:start w:val="1"/>
-      <w:numFmt w:val="bullet"/>
-      <w:lvlText w:val=""/>
-      <w:lvlJc w:val="left"/>
-      <w:pPr>
-        <w:ind w:left="720" w:hanging="360"/>
-      </w:pPr>
-      <w:rPr>
-        <w:rFonts w:ascii="Symbol" w:hAnsi="Symbol" w:hint="default"/>
-      </w:rPr>
-    </w:lvl>
-    <w:lvl w:ilvl="1" w:tplc="2C0A0003" w:tentative="1">
-      <w:start w:val="1"/>
-      <w:numFmt w:val="bullet"/>
-      <w:lvlText w:val="o"/>
-      <w:lvlJc w:val="left"/>
-      <w:pPr>
-        <w:ind w:left="1440" w:hanging="360"/>
-      </w:pPr>
-      <w:rPr>
-        <w:rFonts w:ascii="Courier New" w:hAnsi="Courier New" w:cs="Courier New" w:hint="default"/>
-      </w:rPr>
-    </w:lvl>
-    <w:lvl w:ilvl="2" w:tplc="2C0A0005" w:tentative="1">
-      <w:start w:val="1"/>
-      <w:numFmt w:val="bullet"/>
-      <w:lvlText w:val=""/>
-      <w:lvlJc w:val="left"/>
-      <w:pPr>
-        <w:ind w:left="2160" w:hanging="360"/>
-      </w:pPr>
-      <w:rPr>
-        <w:rFonts w:ascii="Wingdings" w:hAnsi="Wingdings" w:hint="default"/>
-      </w:rPr>
-    </w:lvl>
-    <w:lvl w:ilvl="3" w:tplc="2C0A0001" w:tentative="1">
-      <w:start w:val="1"/>
-      <w:numFmt w:val="bullet"/>
-      <w:lvlText w:val=""/>
-      <w:lvlJc w:val="left"/>
-      <w:pPr>
-        <w:ind w:left="2880" w:hanging="360"/>
-      </w:pPr>
-      <w:rPr>
-        <w:rFonts w:ascii="Symbol" w:hAnsi="Symbol" w:hint="default"/>
-      </w:rPr>
-    </w:lvl>
-    <w:lvl w:ilvl="4" w:tplc="2C0A0003" w:tentative="1">
-      <w:start w:val="1"/>
-      <w:numFmt w:val="bullet"/>
-      <w:lvlText w:val="o"/>
-      <w:lvlJc w:val="left"/>
-      <w:pPr>
-        <w:ind w:left="3600" w:hanging="360"/>
-      </w:pPr>
-      <w:rPr>
-        <w:rFonts w:ascii="Courier New" w:hAnsi="Courier New" w:cs="Courier New" w:hint="default"/>
-      </w:rPr>
-    </w:lvl>
-    <w:lvl w:ilvl="5" w:tplc="2C0A0005" w:tentative="1">
-      <w:start w:val="1"/>
-      <w:numFmt w:val="bullet"/>
-      <w:lvlText w:val=""/>
-      <w:lvlJc w:val="left"/>
-      <w:pPr>
-        <w:ind w:left="4320" w:hanging="360"/>
-      </w:pPr>
-      <w:rPr>
-        <w:rFonts w:ascii="Wingdings" w:hAnsi="Wingdings" w:hint="default"/>
-      </w:rPr>
-    </w:lvl>
-    <w:lvl w:ilvl="6" w:tplc="2C0A0001" w:tentative="1">
-      <w:start w:val="1"/>
-      <w:numFmt w:val="bullet"/>
-      <w:lvlText w:val=""/>
-      <w:lvlJc w:val="left"/>
-      <w:pPr>
-        <w:ind w:left="5040" w:hanging="360"/>
-      </w:pPr>
-      <w:rPr>
-        <w:rFonts w:ascii="Symbol" w:hAnsi="Symbol" w:hint="default"/>
-      </w:rPr>
-    </w:lvl>
-    <w:lvl w:ilvl="7" w:tplc="2C0A0003" w:tentative="1">
-      <w:start w:val="1"/>
-      <w:numFmt w:val="bullet"/>
-      <w:lvlText w:val="o"/>
-      <w:lvlJc w:val="left"/>
-      <w:pPr>
-        <w:ind w:left="5760" w:hanging="360"/>
-      </w:pPr>
-      <w:rPr>
-        <w:rFonts w:ascii="Courier New" w:hAnsi="Courier New" w:cs="Courier New" w:hint="default"/>
-      </w:rPr>
-    </w:lvl>
-    <w:lvl w:ilvl="8" w:tplc="2C0A0005" w:tentative="1">
-      <w:start w:val="1"/>
-      <w:numFmt w:val="bullet"/>
-      <w:lvlText w:val=""/>
-      <w:lvlJc w:val="left"/>
-      <w:pPr>
-        <w:ind w:left="6480" w:hanging="360"/>
-      </w:pPr>
-      <w:rPr>
-        <w:rFonts w:ascii="Wingdings" w:hAnsi="Wingdings" w:hint="default"/>
-      </w:rPr>
-    </w:lvl>
-  </w:abstractNum>
-  <w:abstractNum w:abstractNumId="53" w15:restartNumberingAfterBreak="0">
-    <w:nsid w:val="652B7321"/>
-    <w:multiLevelType w:val="multilevel"/>
-    <w:tmpl w:val="FA483382"/>
-    <w:lvl w:ilvl="0">
-      <w:start w:val="1"/>
-      <w:numFmt w:val="decimal"/>
-      <w:lvlText w:val="%1."/>
-      <w:lvlJc w:val="left"/>
-      <w:pPr>
-        <w:ind w:left="720" w:hanging="360"/>
-      </w:pPr>
-      <w:rPr>
-        <w:u w:val="none"/>
-      </w:rPr>
-    </w:lvl>
-    <w:lvl w:ilvl="1">
-      <w:start w:val="1"/>
-      <w:numFmt w:val="lowerLetter"/>
-      <w:lvlText w:val="%2."/>
-      <w:lvlJc w:val="left"/>
-      <w:pPr>
-        <w:ind w:left="1440" w:hanging="360"/>
-      </w:pPr>
-      <w:rPr>
-        <w:u w:val="none"/>
-      </w:rPr>
-    </w:lvl>
-    <w:lvl w:ilvl="2">
-      <w:start w:val="1"/>
-      <w:numFmt w:val="lowerRoman"/>
-      <w:lvlText w:val="%3."/>
-      <w:lvlJc w:val="left"/>
-      <w:pPr>
-        <w:ind w:left="2160" w:hanging="360"/>
-      </w:pPr>
-      <w:rPr>
-        <w:u w:val="none"/>
-      </w:rPr>
-    </w:lvl>
-    <w:lvl w:ilvl="3">
-      <w:start w:val="1"/>
-      <w:numFmt w:val="decimal"/>
-      <w:lvlText w:val="%4."/>
-      <w:lvlJc w:val="left"/>
-      <w:pPr>
-        <w:ind w:left="2880" w:hanging="360"/>
-      </w:pPr>
-      <w:rPr>
-        <w:u w:val="none"/>
-      </w:rPr>
-    </w:lvl>
-    <w:lvl w:ilvl="4">
-      <w:start w:val="1"/>
-      <w:numFmt w:val="lowerLetter"/>
-      <w:lvlText w:val="%5."/>
-      <w:lvlJc w:val="left"/>
-      <w:pPr>
-        <w:ind w:left="3600" w:hanging="360"/>
-      </w:pPr>
-      <w:rPr>
-        <w:u w:val="none"/>
-      </w:rPr>
-    </w:lvl>
-    <w:lvl w:ilvl="5">
-      <w:start w:val="1"/>
-      <w:numFmt w:val="lowerRoman"/>
-      <w:lvlText w:val="%6."/>
-      <w:lvlJc w:val="left"/>
-      <w:pPr>
-        <w:ind w:left="4320" w:hanging="360"/>
-      </w:pPr>
-      <w:rPr>
-        <w:u w:val="none"/>
-      </w:rPr>
-    </w:lvl>
-    <w:lvl w:ilvl="6">
-      <w:start w:val="1"/>
-      <w:numFmt w:val="decimal"/>
-      <w:lvlText w:val="%7."/>
-      <w:lvlJc w:val="left"/>
-      <w:pPr>
-        <w:ind w:left="5040" w:hanging="360"/>
-      </w:pPr>
-      <w:rPr>
-        <w:u w:val="none"/>
-      </w:rPr>
-    </w:lvl>
-    <w:lvl w:ilvl="7">
-      <w:start w:val="1"/>
-      <w:numFmt w:val="lowerLetter"/>
-      <w:lvlText w:val="%8."/>
-      <w:lvlJc w:val="left"/>
-      <w:pPr>
-        <w:ind w:left="5760" w:hanging="360"/>
-      </w:pPr>
-      <w:rPr>
-        <w:u w:val="none"/>
-      </w:rPr>
-    </w:lvl>
-    <w:lvl w:ilvl="8">
-      <w:start w:val="1"/>
-      <w:numFmt w:val="lowerRoman"/>
-      <w:lvlText w:val="%9."/>
-      <w:lvlJc w:val="left"/>
-      <w:pPr>
-        <w:ind w:left="6480" w:hanging="360"/>
-      </w:pPr>
-      <w:rPr>
-        <w:u w:val="none"/>
-      </w:rPr>
-    </w:lvl>
-  </w:abstractNum>
-  <w:abstractNum w:abstractNumId="54" w15:restartNumberingAfterBreak="0">
-    <w:nsid w:val="659D101B"/>
-    <w:multiLevelType w:val="multilevel"/>
-    <w:tmpl w:val="2EA03CE8"/>
-    <w:lvl w:ilvl="0">
-      <w:start w:val="1"/>
-      <w:numFmt w:val="bullet"/>
-      <w:lvlText w:val="-"/>
-      <w:lvlJc w:val="left"/>
-      <w:pPr>
-        <w:ind w:left="1440" w:hanging="360"/>
-      </w:pPr>
-      <w:rPr>
-        <w:u w:val="none"/>
-      </w:rPr>
-    </w:lvl>
-    <w:lvl w:ilvl="1">
-      <w:start w:val="1"/>
-      <w:numFmt w:val="bullet"/>
-      <w:lvlText w:val="-"/>
-      <w:lvlJc w:val="left"/>
-      <w:pPr>
-        <w:ind w:left="2160" w:hanging="360"/>
-      </w:pPr>
-      <w:rPr>
-        <w:u w:val="none"/>
-      </w:rPr>
-    </w:lvl>
-    <w:lvl w:ilvl="2">
-      <w:start w:val="1"/>
-      <w:numFmt w:val="bullet"/>
-      <w:lvlText w:val="-"/>
-      <w:lvlJc w:val="left"/>
-      <w:pPr>
-        <w:ind w:left="2880" w:hanging="360"/>
-      </w:pPr>
-      <w:rPr>
-        <w:u w:val="none"/>
-      </w:rPr>
-    </w:lvl>
-    <w:lvl w:ilvl="3">
-      <w:start w:val="1"/>
-      <w:numFmt w:val="bullet"/>
-      <w:lvlText w:val="-"/>
-      <w:lvlJc w:val="left"/>
-      <w:pPr>
-        <w:ind w:left="3600" w:hanging="360"/>
-      </w:pPr>
-      <w:rPr>
-        <w:u w:val="none"/>
-      </w:rPr>
-    </w:lvl>
-    <w:lvl w:ilvl="4">
-      <w:start w:val="1"/>
-      <w:numFmt w:val="bullet"/>
-      <w:lvlText w:val="-"/>
-      <w:lvlJc w:val="left"/>
-      <w:pPr>
-        <w:ind w:left="4320" w:hanging="360"/>
-      </w:pPr>
-      <w:rPr>
-        <w:u w:val="none"/>
-      </w:rPr>
-    </w:lvl>
-    <w:lvl w:ilvl="5">
-      <w:start w:val="1"/>
-      <w:numFmt w:val="bullet"/>
-      <w:lvlText w:val="-"/>
-      <w:lvlJc w:val="left"/>
-      <w:pPr>
-        <w:ind w:left="5040" w:hanging="360"/>
-      </w:pPr>
-      <w:rPr>
-        <w:u w:val="none"/>
-      </w:rPr>
-    </w:lvl>
-    <w:lvl w:ilvl="6">
-      <w:start w:val="1"/>
-      <w:numFmt w:val="bullet"/>
-      <w:lvlText w:val="-"/>
-      <w:lvlJc w:val="left"/>
-      <w:pPr>
-        <w:ind w:left="5760" w:hanging="360"/>
-      </w:pPr>
-      <w:rPr>
-        <w:u w:val="none"/>
-      </w:rPr>
-    </w:lvl>
-    <w:lvl w:ilvl="7">
-      <w:start w:val="1"/>
-      <w:numFmt w:val="bullet"/>
-      <w:lvlText w:val="-"/>
-      <w:lvlJc w:val="left"/>
-      <w:pPr>
-        <w:ind w:left="6480" w:hanging="360"/>
-      </w:pPr>
-      <w:rPr>
-        <w:u w:val="none"/>
-      </w:rPr>
-    </w:lvl>
-    <w:lvl w:ilvl="8">
-      <w:start w:val="1"/>
-      <w:numFmt w:val="bullet"/>
-      <w:lvlText w:val="-"/>
-      <w:lvlJc w:val="left"/>
-      <w:pPr>
-        <w:ind w:left="7200" w:hanging="360"/>
-      </w:pPr>
-      <w:rPr>
-        <w:u w:val="none"/>
-      </w:rPr>
-    </w:lvl>
-  </w:abstractNum>
-  <w:abstractNum w:abstractNumId="55" w15:restartNumberingAfterBreak="0">
-    <w:nsid w:val="66022AE6"/>
-    <w:multiLevelType w:val="hybridMultilevel"/>
-    <w:tmpl w:val="DA208FF2"/>
-    <w:lvl w:ilvl="0" w:tplc="2C0A0001">
-      <w:start w:val="1"/>
-      <w:numFmt w:val="bullet"/>
-      <w:lvlText w:val=""/>
-      <w:lvlJc w:val="left"/>
-      <w:pPr>
-        <w:ind w:left="1080" w:hanging="360"/>
-      </w:pPr>
-      <w:rPr>
-        <w:rFonts w:ascii="Symbol" w:hAnsi="Symbol" w:hint="default"/>
-      </w:rPr>
-    </w:lvl>
-    <w:lvl w:ilvl="1" w:tplc="2C0A0003" w:tentative="1">
-      <w:start w:val="1"/>
-      <w:numFmt w:val="bullet"/>
-      <w:lvlText w:val="o"/>
-      <w:lvlJc w:val="left"/>
-      <w:pPr>
-        <w:ind w:left="1800" w:hanging="360"/>
-      </w:pPr>
-      <w:rPr>
-        <w:rFonts w:ascii="Courier New" w:hAnsi="Courier New" w:cs="Courier New" w:hint="default"/>
-      </w:rPr>
-    </w:lvl>
-    <w:lvl w:ilvl="2" w:tplc="2C0A0005" w:tentative="1">
-      <w:start w:val="1"/>
-      <w:numFmt w:val="bullet"/>
-      <w:lvlText w:val=""/>
-      <w:lvlJc w:val="left"/>
-      <w:pPr>
-        <w:ind w:left="2520" w:hanging="360"/>
-      </w:pPr>
-      <w:rPr>
-        <w:rFonts w:ascii="Wingdings" w:hAnsi="Wingdings" w:hint="default"/>
-      </w:rPr>
-    </w:lvl>
-    <w:lvl w:ilvl="3" w:tplc="2C0A0001" w:tentative="1">
-      <w:start w:val="1"/>
-      <w:numFmt w:val="bullet"/>
-      <w:lvlText w:val=""/>
-      <w:lvlJc w:val="left"/>
-      <w:pPr>
-        <w:ind w:left="3240" w:hanging="360"/>
-      </w:pPr>
-      <w:rPr>
-        <w:rFonts w:ascii="Symbol" w:hAnsi="Symbol" w:hint="default"/>
-      </w:rPr>
-    </w:lvl>
-    <w:lvl w:ilvl="4" w:tplc="2C0A0003" w:tentative="1">
-      <w:start w:val="1"/>
-      <w:numFmt w:val="bullet"/>
-      <w:lvlText w:val="o"/>
-      <w:lvlJc w:val="left"/>
-      <w:pPr>
-        <w:ind w:left="3960" w:hanging="360"/>
-      </w:pPr>
-      <w:rPr>
-        <w:rFonts w:ascii="Courier New" w:hAnsi="Courier New" w:cs="Courier New" w:hint="default"/>
-      </w:rPr>
-    </w:lvl>
-    <w:lvl w:ilvl="5" w:tplc="2C0A0005" w:tentative="1">
-      <w:start w:val="1"/>
-      <w:numFmt w:val="bullet"/>
-      <w:lvlText w:val=""/>
-      <w:lvlJc w:val="left"/>
-      <w:pPr>
-        <w:ind w:left="4680" w:hanging="360"/>
-      </w:pPr>
-      <w:rPr>
-        <w:rFonts w:ascii="Wingdings" w:hAnsi="Wingdings" w:hint="default"/>
-      </w:rPr>
-    </w:lvl>
-    <w:lvl w:ilvl="6" w:tplc="2C0A0001" w:tentative="1">
-      <w:start w:val="1"/>
-      <w:numFmt w:val="bullet"/>
-      <w:lvlText w:val=""/>
-      <w:lvlJc w:val="left"/>
-      <w:pPr>
-        <w:ind w:left="5400" w:hanging="360"/>
-      </w:pPr>
-      <w:rPr>
-        <w:rFonts w:ascii="Symbol" w:hAnsi="Symbol" w:hint="default"/>
-      </w:rPr>
-    </w:lvl>
-    <w:lvl w:ilvl="7" w:tplc="2C0A0003" w:tentative="1">
-      <w:start w:val="1"/>
-      <w:numFmt w:val="bullet"/>
-      <w:lvlText w:val="o"/>
-      <w:lvlJc w:val="left"/>
-      <w:pPr>
-        <w:ind w:left="6120" w:hanging="360"/>
-      </w:pPr>
-      <w:rPr>
-        <w:rFonts w:ascii="Courier New" w:hAnsi="Courier New" w:cs="Courier New" w:hint="default"/>
-      </w:rPr>
-    </w:lvl>
-    <w:lvl w:ilvl="8" w:tplc="2C0A0005" w:tentative="1">
-      <w:start w:val="1"/>
-      <w:numFmt w:val="bullet"/>
-      <w:lvlText w:val=""/>
-      <w:lvlJc w:val="left"/>
-      <w:pPr>
-        <w:ind w:left="6840" w:hanging="360"/>
-      </w:pPr>
-      <w:rPr>
-        <w:rFonts w:ascii="Wingdings" w:hAnsi="Wingdings" w:hint="default"/>
-      </w:rPr>
-    </w:lvl>
-  </w:abstractNum>
-  <w:abstractNum w:abstractNumId="56" w15:restartNumberingAfterBreak="0">
-    <w:nsid w:val="663F53A8"/>
-    <w:multiLevelType w:val="multilevel"/>
-    <w:tmpl w:val="1BD4D712"/>
-    <w:lvl w:ilvl="0">
-      <w:start w:val="1"/>
-      <w:numFmt w:val="bullet"/>
-      <w:lvlText w:val="●"/>
-      <w:lvlJc w:val="left"/>
-      <w:pPr>
-        <w:ind w:left="720" w:hanging="360"/>
-      </w:pPr>
-      <w:rPr>
-        <w:u w:val="none"/>
-      </w:rPr>
-    </w:lvl>
-    <w:lvl w:ilvl="1">
-      <w:start w:val="1"/>
-      <w:numFmt w:val="bullet"/>
-      <w:lvlText w:val="○"/>
-      <w:lvlJc w:val="left"/>
-      <w:pPr>
-        <w:ind w:left="1440" w:hanging="360"/>
-      </w:pPr>
-      <w:rPr>
-        <w:u w:val="none"/>
-      </w:rPr>
-    </w:lvl>
-    <w:lvl w:ilvl="2">
-      <w:start w:val="1"/>
-      <w:numFmt w:val="bullet"/>
-      <w:lvlText w:val="■"/>
-      <w:lvlJc w:val="left"/>
-      <w:pPr>
-        <w:ind w:left="2160" w:hanging="360"/>
-      </w:pPr>
-      <w:rPr>
-        <w:u w:val="none"/>
-      </w:rPr>
-    </w:lvl>
-    <w:lvl w:ilvl="3">
-      <w:start w:val="1"/>
-      <w:numFmt w:val="bullet"/>
-      <w:lvlText w:val="●"/>
-      <w:lvlJc w:val="left"/>
-      <w:pPr>
-        <w:ind w:left="2880" w:hanging="360"/>
-      </w:pPr>
-      <w:rPr>
-        <w:u w:val="none"/>
-      </w:rPr>
-    </w:lvl>
-    <w:lvl w:ilvl="4">
-      <w:start w:val="1"/>
-      <w:numFmt w:val="bullet"/>
-      <w:lvlText w:val="○"/>
-      <w:lvlJc w:val="left"/>
-      <w:pPr>
-        <w:ind w:left="3600" w:hanging="360"/>
-      </w:pPr>
-      <w:rPr>
-        <w:u w:val="none"/>
-      </w:rPr>
-    </w:lvl>
-    <w:lvl w:ilvl="5">
-      <w:start w:val="1"/>
-      <w:numFmt w:val="bullet"/>
-      <w:lvlText w:val="■"/>
-      <w:lvlJc w:val="left"/>
-      <w:pPr>
-        <w:ind w:left="4320" w:hanging="360"/>
-      </w:pPr>
-      <w:rPr>
-        <w:u w:val="none"/>
-      </w:rPr>
-    </w:lvl>
-    <w:lvl w:ilvl="6">
-      <w:start w:val="1"/>
-      <w:numFmt w:val="bullet"/>
-      <w:lvlText w:val="●"/>
-      <w:lvlJc w:val="left"/>
-      <w:pPr>
-        <w:ind w:left="5040" w:hanging="360"/>
-      </w:pPr>
-      <w:rPr>
-        <w:u w:val="none"/>
-      </w:rPr>
-    </w:lvl>
-    <w:lvl w:ilvl="7">
-      <w:start w:val="1"/>
-      <w:numFmt w:val="bullet"/>
-      <w:lvlText w:val="○"/>
-      <w:lvlJc w:val="left"/>
-      <w:pPr>
-        <w:ind w:left="5760" w:hanging="360"/>
-      </w:pPr>
-      <w:rPr>
-        <w:u w:val="none"/>
-      </w:rPr>
-    </w:lvl>
-    <w:lvl w:ilvl="8">
-      <w:start w:val="1"/>
-      <w:numFmt w:val="bullet"/>
-      <w:lvlText w:val="■"/>
-      <w:lvlJc w:val="left"/>
-      <w:pPr>
-        <w:ind w:left="6480" w:hanging="360"/>
-      </w:pPr>
-      <w:rPr>
-        <w:u w:val="none"/>
-      </w:rPr>
-    </w:lvl>
-  </w:abstractNum>
-  <w:abstractNum w:abstractNumId="57" w15:restartNumberingAfterBreak="0">
-    <w:nsid w:val="680015F1"/>
-    <w:multiLevelType w:val="multilevel"/>
-    <w:tmpl w:val="C4F6C99A"/>
-    <w:lvl w:ilvl="0">
-      <w:start w:val="1"/>
-      <w:numFmt w:val="bullet"/>
-      <w:lvlText w:val="-"/>
-      <w:lvlJc w:val="left"/>
-      <w:pPr>
-        <w:ind w:left="360" w:hanging="360"/>
-      </w:pPr>
-      <w:rPr>
-        <w:u w:val="none"/>
-      </w:rPr>
-    </w:lvl>
-    <w:lvl w:ilvl="1">
-      <w:start w:val="1"/>
-      <w:numFmt w:val="bullet"/>
-      <w:lvlText w:val="-"/>
-      <w:lvlJc w:val="left"/>
-      <w:pPr>
-        <w:ind w:left="1080" w:hanging="360"/>
-      </w:pPr>
-      <w:rPr>
-        <w:u w:val="none"/>
-      </w:rPr>
-    </w:lvl>
-    <w:lvl w:ilvl="2">
-      <w:start w:val="1"/>
-      <w:numFmt w:val="bullet"/>
-      <w:lvlText w:val="-"/>
-      <w:lvlJc w:val="left"/>
-      <w:pPr>
-        <w:ind w:left="1800" w:hanging="360"/>
-      </w:pPr>
-      <w:rPr>
-        <w:u w:val="none"/>
-      </w:rPr>
-    </w:lvl>
-    <w:lvl w:ilvl="3">
-      <w:start w:val="1"/>
-      <w:numFmt w:val="bullet"/>
-      <w:lvlText w:val="-"/>
-      <w:lvlJc w:val="left"/>
-      <w:pPr>
-        <w:ind w:left="2520" w:hanging="360"/>
-      </w:pPr>
-      <w:rPr>
-        <w:u w:val="none"/>
-      </w:rPr>
-    </w:lvl>
-    <w:lvl w:ilvl="4">
-      <w:start w:val="1"/>
-      <w:numFmt w:val="bullet"/>
-      <w:lvlText w:val="-"/>
-      <w:lvlJc w:val="left"/>
-      <w:pPr>
-        <w:ind w:left="3240" w:hanging="360"/>
-      </w:pPr>
-      <w:rPr>
-        <w:u w:val="none"/>
-      </w:rPr>
-    </w:lvl>
-    <w:lvl w:ilvl="5">
-      <w:start w:val="1"/>
-      <w:numFmt w:val="bullet"/>
-      <w:lvlText w:val="-"/>
-      <w:lvlJc w:val="left"/>
-      <w:pPr>
-        <w:ind w:left="3960" w:hanging="360"/>
-      </w:pPr>
-      <w:rPr>
-        <w:u w:val="none"/>
-      </w:rPr>
-    </w:lvl>
-    <w:lvl w:ilvl="6">
-      <w:start w:val="1"/>
-      <w:numFmt w:val="bullet"/>
-      <w:lvlText w:val="-"/>
-      <w:lvlJc w:val="left"/>
-      <w:pPr>
-        <w:ind w:left="4680" w:hanging="360"/>
-      </w:pPr>
-      <w:rPr>
-        <w:u w:val="none"/>
-      </w:rPr>
-    </w:lvl>
-    <w:lvl w:ilvl="7">
-      <w:start w:val="1"/>
-      <w:numFmt w:val="bullet"/>
-      <w:lvlText w:val="-"/>
-      <w:lvlJc w:val="left"/>
-      <w:pPr>
-        <w:ind w:left="5400" w:hanging="360"/>
-      </w:pPr>
-      <w:rPr>
-        <w:u w:val="none"/>
-      </w:rPr>
-    </w:lvl>
-    <w:lvl w:ilvl="8">
-      <w:start w:val="1"/>
-      <w:numFmt w:val="bullet"/>
-      <w:lvlText w:val="-"/>
-      <w:lvlJc w:val="left"/>
-      <w:pPr>
-        <w:ind w:left="6120" w:hanging="360"/>
-      </w:pPr>
-      <w:rPr>
-        <w:u w:val="none"/>
-      </w:rPr>
-    </w:lvl>
-  </w:abstractNum>
-  <w:abstractNum w:abstractNumId="58" w15:restartNumberingAfterBreak="0">
-    <w:nsid w:val="686D67E6"/>
-    <w:multiLevelType w:val="multilevel"/>
-    <w:tmpl w:val="65C24C2C"/>
-    <w:lvl w:ilvl="0">
-      <w:start w:val="1"/>
-      <w:numFmt w:val="bullet"/>
-      <w:lvlText w:val="●"/>
-      <w:lvlJc w:val="left"/>
-      <w:pPr>
-        <w:ind w:left="720" w:hanging="360"/>
-      </w:pPr>
-      <w:rPr>
-        <w:u w:val="none"/>
-      </w:rPr>
-    </w:lvl>
-    <w:lvl w:ilvl="1">
-      <w:start w:val="1"/>
-      <w:numFmt w:val="bullet"/>
-      <w:lvlText w:val="○"/>
-      <w:lvlJc w:val="left"/>
-      <w:pPr>
-        <w:ind w:left="1440" w:hanging="360"/>
-      </w:pPr>
-      <w:rPr>
-        <w:u w:val="none"/>
-      </w:rPr>
-    </w:lvl>
-    <w:lvl w:ilvl="2">
-      <w:start w:val="1"/>
-      <w:numFmt w:val="bullet"/>
-      <w:lvlText w:val="■"/>
-      <w:lvlJc w:val="left"/>
-      <w:pPr>
-        <w:ind w:left="2160" w:hanging="360"/>
-      </w:pPr>
-      <w:rPr>
-        <w:u w:val="none"/>
-      </w:rPr>
-    </w:lvl>
-    <w:lvl w:ilvl="3">
-      <w:start w:val="1"/>
-      <w:numFmt w:val="bullet"/>
-      <w:lvlText w:val="●"/>
-      <w:lvlJc w:val="left"/>
-      <w:pPr>
-        <w:ind w:left="2880" w:hanging="360"/>
-      </w:pPr>
-      <w:rPr>
-        <w:u w:val="none"/>
-      </w:rPr>
-    </w:lvl>
-    <w:lvl w:ilvl="4">
-      <w:start w:val="1"/>
-      <w:numFmt w:val="bullet"/>
-      <w:lvlText w:val="○"/>
-      <w:lvlJc w:val="left"/>
-      <w:pPr>
-        <w:ind w:left="3600" w:hanging="360"/>
-      </w:pPr>
-      <w:rPr>
-        <w:u w:val="none"/>
-      </w:rPr>
-    </w:lvl>
-    <w:lvl w:ilvl="5">
-      <w:start w:val="1"/>
-      <w:numFmt w:val="bullet"/>
-      <w:lvlText w:val="■"/>
-      <w:lvlJc w:val="left"/>
-      <w:pPr>
-        <w:ind w:left="4320" w:hanging="360"/>
-      </w:pPr>
-      <w:rPr>
-        <w:u w:val="none"/>
-      </w:rPr>
-    </w:lvl>
-    <w:lvl w:ilvl="6">
-      <w:start w:val="1"/>
-      <w:numFmt w:val="bullet"/>
-      <w:lvlText w:val="●"/>
-      <w:lvlJc w:val="left"/>
-      <w:pPr>
-        <w:ind w:left="5040" w:hanging="360"/>
-      </w:pPr>
-      <w:rPr>
-        <w:u w:val="none"/>
-      </w:rPr>
-    </w:lvl>
-    <w:lvl w:ilvl="7">
-      <w:start w:val="1"/>
-      <w:numFmt w:val="bullet"/>
-      <w:lvlText w:val="○"/>
-      <w:lvlJc w:val="left"/>
-      <w:pPr>
-        <w:ind w:left="5760" w:hanging="360"/>
-      </w:pPr>
-      <w:rPr>
-        <w:u w:val="none"/>
-      </w:rPr>
-    </w:lvl>
-    <w:lvl w:ilvl="8">
-      <w:start w:val="1"/>
-      <w:numFmt w:val="bullet"/>
-      <w:lvlText w:val="■"/>
-      <w:lvlJc w:val="left"/>
-      <w:pPr>
-        <w:ind w:left="6480" w:hanging="360"/>
-      </w:pPr>
-      <w:rPr>
-        <w:u w:val="none"/>
-      </w:rPr>
-    </w:lvl>
-  </w:abstractNum>
-  <w:abstractNum w:abstractNumId="59" w15:restartNumberingAfterBreak="0">
-    <w:nsid w:val="6A88353C"/>
-    <w:multiLevelType w:val="multilevel"/>
-    <w:tmpl w:val="08BC7F86"/>
-    <w:lvl w:ilvl="0">
-      <w:start w:val="1"/>
-      <w:numFmt w:val="bullet"/>
-      <w:lvlText w:val="-"/>
-      <w:lvlJc w:val="left"/>
-      <w:pPr>
-        <w:ind w:left="1440" w:hanging="360"/>
-      </w:pPr>
-      <w:rPr>
-        <w:u w:val="none"/>
-      </w:rPr>
-    </w:lvl>
-    <w:lvl w:ilvl="1">
-      <w:start w:val="1"/>
-      <w:numFmt w:val="bullet"/>
-      <w:lvlText w:val="-"/>
-      <w:lvlJc w:val="left"/>
-      <w:pPr>
-        <w:ind w:left="2160" w:hanging="360"/>
-      </w:pPr>
-      <w:rPr>
-        <w:u w:val="none"/>
-      </w:rPr>
-    </w:lvl>
-    <w:lvl w:ilvl="2">
-      <w:start w:val="1"/>
-      <w:numFmt w:val="bullet"/>
-      <w:lvlText w:val="-"/>
-      <w:lvlJc w:val="left"/>
-      <w:pPr>
-        <w:ind w:left="2880" w:hanging="360"/>
-      </w:pPr>
-      <w:rPr>
-        <w:u w:val="none"/>
-      </w:rPr>
-    </w:lvl>
-    <w:lvl w:ilvl="3">
-      <w:start w:val="1"/>
-      <w:numFmt w:val="bullet"/>
-      <w:lvlText w:val="-"/>
-      <w:lvlJc w:val="left"/>
-      <w:pPr>
-        <w:ind w:left="3600" w:hanging="360"/>
-      </w:pPr>
-      <w:rPr>
-        <w:u w:val="none"/>
-      </w:rPr>
-    </w:lvl>
-    <w:lvl w:ilvl="4">
-      <w:start w:val="1"/>
-      <w:numFmt w:val="bullet"/>
-      <w:lvlText w:val="-"/>
-      <w:lvlJc w:val="left"/>
-      <w:pPr>
-        <w:ind w:left="4320" w:hanging="360"/>
-      </w:pPr>
-      <w:rPr>
-        <w:u w:val="none"/>
-      </w:rPr>
-    </w:lvl>
-    <w:lvl w:ilvl="5">
-      <w:start w:val="1"/>
-      <w:numFmt w:val="bullet"/>
-      <w:lvlText w:val="-"/>
-      <w:lvlJc w:val="left"/>
-      <w:pPr>
-        <w:ind w:left="5040" w:hanging="360"/>
-      </w:pPr>
-      <w:rPr>
-        <w:u w:val="none"/>
-      </w:rPr>
-    </w:lvl>
-    <w:lvl w:ilvl="6">
-      <w:start w:val="1"/>
-      <w:numFmt w:val="bullet"/>
-      <w:lvlText w:val="-"/>
-      <w:lvlJc w:val="left"/>
-      <w:pPr>
-        <w:ind w:left="5760" w:hanging="360"/>
-      </w:pPr>
-      <w:rPr>
-        <w:u w:val="none"/>
-      </w:rPr>
-    </w:lvl>
-    <w:lvl w:ilvl="7">
-      <w:start w:val="1"/>
-      <w:numFmt w:val="bullet"/>
-      <w:lvlText w:val="-"/>
-      <w:lvlJc w:val="left"/>
-      <w:pPr>
-        <w:ind w:left="6480" w:hanging="360"/>
-      </w:pPr>
-      <w:rPr>
-        <w:u w:val="none"/>
-      </w:rPr>
-    </w:lvl>
-    <w:lvl w:ilvl="8">
-      <w:start w:val="1"/>
-      <w:numFmt w:val="bullet"/>
-      <w:lvlText w:val="-"/>
-      <w:lvlJc w:val="left"/>
-      <w:pPr>
-        <w:ind w:left="7200" w:hanging="360"/>
-      </w:pPr>
-      <w:rPr>
-        <w:u w:val="none"/>
-      </w:rPr>
-    </w:lvl>
-  </w:abstractNum>
-  <w:abstractNum w:abstractNumId="60" w15:restartNumberingAfterBreak="0">
-    <w:nsid w:val="6BAE39D2"/>
-    <w:multiLevelType w:val="hybridMultilevel"/>
-    <w:tmpl w:val="DD9EB8BE"/>
-    <w:lvl w:ilvl="0" w:tplc="2C0A0001">
-      <w:start w:val="1"/>
-      <w:numFmt w:val="bullet"/>
-      <w:lvlText w:val=""/>
-      <w:lvlJc w:val="left"/>
-      <w:pPr>
-        <w:ind w:left="1440" w:hanging="360"/>
-      </w:pPr>
-      <w:rPr>
-        <w:rFonts w:ascii="Symbol" w:hAnsi="Symbol" w:hint="default"/>
-      </w:rPr>
-    </w:lvl>
-    <w:lvl w:ilvl="1" w:tplc="2C0A0003">
-      <w:start w:val="1"/>
-      <w:numFmt w:val="bullet"/>
-      <w:lvlText w:val="o"/>
-      <w:lvlJc w:val="left"/>
-      <w:pPr>
-        <w:ind w:left="2160" w:hanging="360"/>
-      </w:pPr>
-      <w:rPr>
-        <w:rFonts w:ascii="Courier New" w:hAnsi="Courier New" w:cs="Courier New" w:hint="default"/>
-      </w:rPr>
-    </w:lvl>
-    <w:lvl w:ilvl="2" w:tplc="2C0A0005" w:tentative="1">
-      <w:start w:val="1"/>
-      <w:numFmt w:val="bullet"/>
-      <w:lvlText w:val=""/>
-      <w:lvlJc w:val="left"/>
-      <w:pPr>
-        <w:ind w:left="2880" w:hanging="360"/>
-      </w:pPr>
-      <w:rPr>
-        <w:rFonts w:ascii="Wingdings" w:hAnsi="Wingdings" w:hint="default"/>
-      </w:rPr>
-    </w:lvl>
-    <w:lvl w:ilvl="3" w:tplc="2C0A0001" w:tentative="1">
-      <w:start w:val="1"/>
-      <w:numFmt w:val="bullet"/>
-      <w:lvlText w:val=""/>
-      <w:lvlJc w:val="left"/>
-      <w:pPr>
-        <w:ind w:left="3600" w:hanging="360"/>
-      </w:pPr>
-      <w:rPr>
-        <w:rFonts w:ascii="Symbol" w:hAnsi="Symbol" w:hint="default"/>
-      </w:rPr>
-    </w:lvl>
-    <w:lvl w:ilvl="4" w:tplc="2C0A0003" w:tentative="1">
-      <w:start w:val="1"/>
-      <w:numFmt w:val="bullet"/>
-      <w:lvlText w:val="o"/>
-      <w:lvlJc w:val="left"/>
-      <w:pPr>
-        <w:ind w:left="4320" w:hanging="360"/>
-      </w:pPr>
-      <w:rPr>
-        <w:rFonts w:ascii="Courier New" w:hAnsi="Courier New" w:cs="Courier New" w:hint="default"/>
-      </w:rPr>
-    </w:lvl>
-    <w:lvl w:ilvl="5" w:tplc="2C0A0005" w:tentative="1">
-      <w:start w:val="1"/>
-      <w:numFmt w:val="bullet"/>
-      <w:lvlText w:val=""/>
-      <w:lvlJc w:val="left"/>
-      <w:pPr>
-        <w:ind w:left="5040" w:hanging="360"/>
-      </w:pPr>
-      <w:rPr>
-        <w:rFonts w:ascii="Wingdings" w:hAnsi="Wingdings" w:hint="default"/>
-      </w:rPr>
-    </w:lvl>
-    <w:lvl w:ilvl="6" w:tplc="2C0A0001" w:tentative="1">
-      <w:start w:val="1"/>
-      <w:numFmt w:val="bullet"/>
-      <w:lvlText w:val=""/>
-      <w:lvlJc w:val="left"/>
-      <w:pPr>
-        <w:ind w:left="5760" w:hanging="360"/>
-      </w:pPr>
-      <w:rPr>
-        <w:rFonts w:ascii="Symbol" w:hAnsi="Symbol" w:hint="default"/>
-      </w:rPr>
-    </w:lvl>
-    <w:lvl w:ilvl="7" w:tplc="2C0A0003" w:tentative="1">
-      <w:start w:val="1"/>
-      <w:numFmt w:val="bullet"/>
-      <w:lvlText w:val="o"/>
-      <w:lvlJc w:val="left"/>
-      <w:pPr>
-        <w:ind w:left="6480" w:hanging="360"/>
-      </w:pPr>
-      <w:rPr>
-        <w:rFonts w:ascii="Courier New" w:hAnsi="Courier New" w:cs="Courier New" w:hint="default"/>
-      </w:rPr>
-    </w:lvl>
-    <w:lvl w:ilvl="8" w:tplc="2C0A0005" w:tentative="1">
-      <w:start w:val="1"/>
-      <w:numFmt w:val="bullet"/>
-      <w:lvlText w:val=""/>
-      <w:lvlJc w:val="left"/>
-      <w:pPr>
-        <w:ind w:left="7200" w:hanging="360"/>
-      </w:pPr>
-      <w:rPr>
-        <w:rFonts w:ascii="Wingdings" w:hAnsi="Wingdings" w:hint="default"/>
-      </w:rPr>
-    </w:lvl>
-  </w:abstractNum>
-  <w:abstractNum w:abstractNumId="61" w15:restartNumberingAfterBreak="0">
-    <w:nsid w:val="6E8A78FB"/>
-    <w:multiLevelType w:val="multilevel"/>
-    <w:tmpl w:val="0EDC81A2"/>
-    <w:lvl w:ilvl="0">
-      <w:start w:val="1"/>
-      <w:numFmt w:val="bullet"/>
-      <w:lvlText w:val="●"/>
-      <w:lvlJc w:val="left"/>
-      <w:pPr>
-        <w:ind w:left="720" w:hanging="360"/>
-      </w:pPr>
-      <w:rPr>
-        <w:u w:val="none"/>
-      </w:rPr>
-    </w:lvl>
-    <w:lvl w:ilvl="1">
-      <w:start w:val="1"/>
-      <w:numFmt w:val="bullet"/>
-      <w:lvlText w:val="○"/>
-      <w:lvlJc w:val="left"/>
-      <w:pPr>
-        <w:ind w:left="1440" w:hanging="360"/>
-      </w:pPr>
-      <w:rPr>
-        <w:u w:val="none"/>
-      </w:rPr>
-    </w:lvl>
-    <w:lvl w:ilvl="2">
-      <w:start w:val="1"/>
-      <w:numFmt w:val="bullet"/>
-      <w:lvlText w:val="■"/>
-      <w:lvlJc w:val="left"/>
-      <w:pPr>
-        <w:ind w:left="2160" w:hanging="360"/>
-      </w:pPr>
-      <w:rPr>
-        <w:u w:val="none"/>
-      </w:rPr>
-    </w:lvl>
-    <w:lvl w:ilvl="3">
-      <w:start w:val="1"/>
-      <w:numFmt w:val="bullet"/>
-      <w:lvlText w:val="●"/>
-      <w:lvlJc w:val="left"/>
-      <w:pPr>
-        <w:ind w:left="2880" w:hanging="360"/>
-      </w:pPr>
-      <w:rPr>
-        <w:u w:val="none"/>
-      </w:rPr>
-    </w:lvl>
-    <w:lvl w:ilvl="4">
-      <w:start w:val="1"/>
-      <w:numFmt w:val="bullet"/>
-      <w:lvlText w:val="○"/>
-      <w:lvlJc w:val="left"/>
-      <w:pPr>
-        <w:ind w:left="3600" w:hanging="360"/>
-      </w:pPr>
-      <w:rPr>
-        <w:u w:val="none"/>
-      </w:rPr>
-    </w:lvl>
-    <w:lvl w:ilvl="5">
-      <w:start w:val="1"/>
-      <w:numFmt w:val="bullet"/>
-      <w:lvlText w:val="■"/>
-      <w:lvlJc w:val="left"/>
-      <w:pPr>
-        <w:ind w:left="4320" w:hanging="360"/>
-      </w:pPr>
-      <w:rPr>
-        <w:u w:val="none"/>
-      </w:rPr>
-    </w:lvl>
-    <w:lvl w:ilvl="6">
-      <w:start w:val="1"/>
-      <w:numFmt w:val="bullet"/>
-      <w:lvlText w:val="●"/>
-      <w:lvlJc w:val="left"/>
-      <w:pPr>
-        <w:ind w:left="5040" w:hanging="360"/>
-      </w:pPr>
-      <w:rPr>
-        <w:u w:val="none"/>
-      </w:rPr>
-    </w:lvl>
-    <w:lvl w:ilvl="7">
-      <w:start w:val="1"/>
-      <w:numFmt w:val="bullet"/>
-      <w:lvlText w:val="○"/>
-      <w:lvlJc w:val="left"/>
-      <w:pPr>
-        <w:ind w:left="5760" w:hanging="360"/>
-      </w:pPr>
-      <w:rPr>
-        <w:u w:val="none"/>
-      </w:rPr>
-    </w:lvl>
-    <w:lvl w:ilvl="8">
-      <w:start w:val="1"/>
-      <w:numFmt w:val="bullet"/>
-      <w:lvlText w:val="■"/>
-      <w:lvlJc w:val="left"/>
-      <w:pPr>
-        <w:ind w:left="6480" w:hanging="360"/>
-      </w:pPr>
-      <w:rPr>
-        <w:u w:val="none"/>
-      </w:rPr>
-    </w:lvl>
-  </w:abstractNum>
-  <w:abstractNum w:abstractNumId="62" w15:restartNumberingAfterBreak="0">
-    <w:nsid w:val="704C763B"/>
-    <w:multiLevelType w:val="multilevel"/>
-    <w:tmpl w:val="2326D852"/>
-    <w:lvl w:ilvl="0">
-      <w:start w:val="1"/>
-      <w:numFmt w:val="decimal"/>
-      <w:lvlText w:val="%1."/>
-      <w:lvlJc w:val="left"/>
-      <w:pPr>
-        <w:ind w:left="720" w:hanging="360"/>
-      </w:pPr>
-      <w:rPr>
-        <w:u w:val="none"/>
-      </w:rPr>
-    </w:lvl>
-    <w:lvl w:ilvl="1">
-      <w:start w:val="1"/>
-      <w:numFmt w:val="lowerLetter"/>
-      <w:lvlText w:val="%2."/>
-      <w:lvlJc w:val="left"/>
-      <w:pPr>
-        <w:ind w:left="1440" w:hanging="360"/>
-      </w:pPr>
-      <w:rPr>
-        <w:u w:val="none"/>
-      </w:rPr>
-    </w:lvl>
-    <w:lvl w:ilvl="2">
-      <w:start w:val="1"/>
-      <w:numFmt w:val="lowerRoman"/>
-      <w:lvlText w:val="%3."/>
-      <w:lvlJc w:val="left"/>
-      <w:pPr>
-        <w:ind w:left="2160" w:hanging="360"/>
-      </w:pPr>
-      <w:rPr>
-        <w:u w:val="none"/>
-      </w:rPr>
-    </w:lvl>
-    <w:lvl w:ilvl="3">
-      <w:start w:val="1"/>
-      <w:numFmt w:val="decimal"/>
-      <w:lvlText w:val="%4."/>
-      <w:lvlJc w:val="left"/>
-      <w:pPr>
-        <w:ind w:left="2880" w:hanging="360"/>
-      </w:pPr>
-      <w:rPr>
-        <w:u w:val="none"/>
-      </w:rPr>
-    </w:lvl>
-    <w:lvl w:ilvl="4">
-      <w:start w:val="1"/>
-      <w:numFmt w:val="lowerLetter"/>
-      <w:lvlText w:val="%5."/>
-      <w:lvlJc w:val="left"/>
-      <w:pPr>
-        <w:ind w:left="3600" w:hanging="360"/>
-      </w:pPr>
-      <w:rPr>
-        <w:u w:val="none"/>
-      </w:rPr>
-    </w:lvl>
-    <w:lvl w:ilvl="5">
-      <w:start w:val="1"/>
-      <w:numFmt w:val="lowerRoman"/>
-      <w:lvlText w:val="%6."/>
-      <w:lvlJc w:val="left"/>
-      <w:pPr>
-        <w:ind w:left="4320" w:hanging="360"/>
-      </w:pPr>
-      <w:rPr>
-        <w:u w:val="none"/>
-      </w:rPr>
-    </w:lvl>
-    <w:lvl w:ilvl="6">
-      <w:start w:val="1"/>
-      <w:numFmt w:val="decimal"/>
-      <w:lvlText w:val="%7."/>
-      <w:lvlJc w:val="left"/>
-      <w:pPr>
-        <w:ind w:left="5040" w:hanging="360"/>
-      </w:pPr>
-      <w:rPr>
-        <w:u w:val="none"/>
-      </w:rPr>
-    </w:lvl>
-    <w:lvl w:ilvl="7">
-      <w:start w:val="1"/>
-      <w:numFmt w:val="lowerLetter"/>
-      <w:lvlText w:val="%8."/>
-      <w:lvlJc w:val="left"/>
-      <w:pPr>
-        <w:ind w:left="5760" w:hanging="360"/>
-      </w:pPr>
-      <w:rPr>
-        <w:u w:val="none"/>
-      </w:rPr>
-    </w:lvl>
-    <w:lvl w:ilvl="8">
-      <w:start w:val="1"/>
-      <w:numFmt w:val="lowerRoman"/>
-      <w:lvlText w:val="%9."/>
-      <w:lvlJc w:val="left"/>
-      <w:pPr>
-        <w:ind w:left="6480" w:hanging="360"/>
-      </w:pPr>
-      <w:rPr>
-        <w:u w:val="none"/>
-      </w:rPr>
-    </w:lvl>
-  </w:abstractNum>
-  <w:abstractNum w:abstractNumId="63" w15:restartNumberingAfterBreak="0">
-    <w:nsid w:val="726F54D6"/>
-    <w:multiLevelType w:val="multilevel"/>
-    <w:tmpl w:val="AC8889EE"/>
-    <w:lvl w:ilvl="0">
-      <w:start w:val="1"/>
-      <w:numFmt w:val="bullet"/>
-      <w:lvlText w:val="-"/>
-      <w:lvlJc w:val="left"/>
-      <w:pPr>
-        <w:ind w:left="1440" w:hanging="360"/>
-      </w:pPr>
-      <w:rPr>
-        <w:u w:val="none"/>
-      </w:rPr>
-    </w:lvl>
-    <w:lvl w:ilvl="1">
-      <w:start w:val="1"/>
-      <w:numFmt w:val="bullet"/>
-      <w:lvlText w:val="-"/>
-      <w:lvlJc w:val="left"/>
-      <w:pPr>
-        <w:ind w:left="2160" w:hanging="360"/>
-      </w:pPr>
-      <w:rPr>
-        <w:u w:val="none"/>
-      </w:rPr>
-    </w:lvl>
-    <w:lvl w:ilvl="2">
-      <w:start w:val="1"/>
-      <w:numFmt w:val="bullet"/>
-      <w:lvlText w:val="-"/>
-      <w:lvlJc w:val="left"/>
-      <w:pPr>
-        <w:ind w:left="2880" w:hanging="360"/>
-      </w:pPr>
-      <w:rPr>
-        <w:u w:val="none"/>
-      </w:rPr>
-    </w:lvl>
-    <w:lvl w:ilvl="3">
-      <w:start w:val="1"/>
-      <w:numFmt w:val="bullet"/>
-      <w:lvlText w:val="-"/>
-      <w:lvlJc w:val="left"/>
-      <w:pPr>
-        <w:ind w:left="3600" w:hanging="360"/>
-      </w:pPr>
-      <w:rPr>
-        <w:u w:val="none"/>
-      </w:rPr>
-    </w:lvl>
-    <w:lvl w:ilvl="4">
-      <w:start w:val="1"/>
-      <w:numFmt w:val="bullet"/>
-      <w:lvlText w:val="-"/>
-      <w:lvlJc w:val="left"/>
-      <w:pPr>
-        <w:ind w:left="4320" w:hanging="360"/>
-      </w:pPr>
-      <w:rPr>
-        <w:u w:val="none"/>
-      </w:rPr>
-    </w:lvl>
-    <w:lvl w:ilvl="5">
-      <w:start w:val="1"/>
-      <w:numFmt w:val="bullet"/>
-      <w:lvlText w:val="-"/>
-      <w:lvlJc w:val="left"/>
-      <w:pPr>
-        <w:ind w:left="5040" w:hanging="360"/>
-      </w:pPr>
-      <w:rPr>
-        <w:u w:val="none"/>
-      </w:rPr>
-    </w:lvl>
-    <w:lvl w:ilvl="6">
-      <w:start w:val="1"/>
-      <w:numFmt w:val="bullet"/>
-      <w:lvlText w:val="-"/>
-      <w:lvlJc w:val="left"/>
-      <w:pPr>
-        <w:ind w:left="5760" w:hanging="360"/>
-      </w:pPr>
-      <w:rPr>
-        <w:u w:val="none"/>
-      </w:rPr>
-    </w:lvl>
-    <w:lvl w:ilvl="7">
-      <w:start w:val="1"/>
-      <w:numFmt w:val="bullet"/>
-      <w:lvlText w:val="-"/>
-      <w:lvlJc w:val="left"/>
-      <w:pPr>
-        <w:ind w:left="6480" w:hanging="360"/>
-      </w:pPr>
-      <w:rPr>
-        <w:u w:val="none"/>
-      </w:rPr>
-    </w:lvl>
-    <w:lvl w:ilvl="8">
-      <w:start w:val="1"/>
-      <w:numFmt w:val="bullet"/>
-      <w:lvlText w:val="-"/>
-      <w:lvlJc w:val="left"/>
-      <w:pPr>
-        <w:ind w:left="7200" w:hanging="360"/>
-      </w:pPr>
-      <w:rPr>
-        <w:u w:val="none"/>
-      </w:rPr>
-    </w:lvl>
-  </w:abstractNum>
-  <w:abstractNum w:abstractNumId="64" w15:restartNumberingAfterBreak="0">
-    <w:nsid w:val="73637D61"/>
-    <w:multiLevelType w:val="multilevel"/>
-    <w:tmpl w:val="682AA8C2"/>
-    <w:lvl w:ilvl="0">
-      <w:start w:val="1"/>
-      <w:numFmt w:val="decimal"/>
-      <w:lvlText w:val="%1."/>
-      <w:lvlJc w:val="left"/>
-      <w:pPr>
-        <w:tabs>
-          <w:tab w:val="num" w:pos="720"/>
-        </w:tabs>
-        <w:ind w:left="720" w:hanging="360"/>
-      </w:pPr>
-    </w:lvl>
-    <w:lvl w:ilvl="1" w:tentative="1">
-      <w:start w:val="1"/>
-      <w:numFmt w:val="decimal"/>
-      <w:lvlText w:val="%2."/>
-      <w:lvlJc w:val="left"/>
-      <w:pPr>
-        <w:tabs>
-          <w:tab w:val="num" w:pos="1440"/>
-        </w:tabs>
-        <w:ind w:left="1440" w:hanging="360"/>
-      </w:pPr>
-    </w:lvl>
-    <w:lvl w:ilvl="2" w:tentative="1">
-      <w:start w:val="1"/>
-      <w:numFmt w:val="decimal"/>
-      <w:lvlText w:val="%3."/>
-      <w:lvlJc w:val="left"/>
-      <w:pPr>
-        <w:tabs>
-          <w:tab w:val="num" w:pos="2160"/>
-        </w:tabs>
-        <w:ind w:left="2160" w:hanging="360"/>
-      </w:pPr>
-    </w:lvl>
-    <w:lvl w:ilvl="3" w:tentative="1">
-      <w:start w:val="1"/>
-      <w:numFmt w:val="decimal"/>
-      <w:lvlText w:val="%4."/>
-      <w:lvlJc w:val="left"/>
-      <w:pPr>
-        <w:tabs>
-          <w:tab w:val="num" w:pos="2880"/>
-        </w:tabs>
-        <w:ind w:left="2880" w:hanging="360"/>
-      </w:pPr>
-    </w:lvl>
-    <w:lvl w:ilvl="4" w:tentative="1">
-      <w:start w:val="1"/>
-      <w:numFmt w:val="decimal"/>
-      <w:lvlText w:val="%5."/>
-      <w:lvlJc w:val="left"/>
-      <w:pPr>
-        <w:tabs>
-          <w:tab w:val="num" w:pos="3600"/>
-        </w:tabs>
-        <w:ind w:left="3600" w:hanging="360"/>
-      </w:pPr>
-    </w:lvl>
-    <w:lvl w:ilvl="5" w:tentative="1">
-      <w:start w:val="1"/>
-      <w:numFmt w:val="decimal"/>
-      <w:lvlText w:val="%6."/>
-      <w:lvlJc w:val="left"/>
-      <w:pPr>
-        <w:tabs>
-          <w:tab w:val="num" w:pos="4320"/>
-        </w:tabs>
-        <w:ind w:left="4320" w:hanging="360"/>
-      </w:pPr>
-    </w:lvl>
-    <w:lvl w:ilvl="6" w:tentative="1">
-      <w:start w:val="1"/>
-      <w:numFmt w:val="decimal"/>
-      <w:lvlText w:val="%7."/>
-      <w:lvlJc w:val="left"/>
-      <w:pPr>
-        <w:tabs>
-          <w:tab w:val="num" w:pos="5040"/>
-        </w:tabs>
-        <w:ind w:left="5040" w:hanging="360"/>
-      </w:pPr>
-    </w:lvl>
-    <w:lvl w:ilvl="7" w:tentative="1">
-      <w:start w:val="1"/>
-      <w:numFmt w:val="decimal"/>
-      <w:lvlText w:val="%8."/>
-      <w:lvlJc w:val="left"/>
-      <w:pPr>
-        <w:tabs>
-          <w:tab w:val="num" w:pos="5760"/>
-        </w:tabs>
-        <w:ind w:left="5760" w:hanging="360"/>
-      </w:pPr>
-    </w:lvl>
-    <w:lvl w:ilvl="8" w:tentative="1">
-      <w:start w:val="1"/>
-      <w:numFmt w:val="decimal"/>
-      <w:lvlText w:val="%9."/>
-      <w:lvlJc w:val="left"/>
-      <w:pPr>
-        <w:tabs>
-          <w:tab w:val="num" w:pos="6480"/>
-        </w:tabs>
-        <w:ind w:left="6480" w:hanging="360"/>
-      </w:pPr>
-    </w:lvl>
-  </w:abstractNum>
-  <w:abstractNum w:abstractNumId="65" w15:restartNumberingAfterBreak="0">
-    <w:nsid w:val="75922226"/>
-    <w:multiLevelType w:val="multilevel"/>
-    <w:tmpl w:val="EA042818"/>
-    <w:lvl w:ilvl="0">
-      <w:start w:val="1"/>
-      <w:numFmt w:val="decimal"/>
-      <w:lvlText w:val="%1."/>
-      <w:lvlJc w:val="left"/>
-      <w:pPr>
-        <w:tabs>
-          <w:tab w:val="num" w:pos="720"/>
-        </w:tabs>
-        <w:ind w:left="720" w:hanging="360"/>
-      </w:pPr>
-      <w:rPr>
-        <w:rFonts w:hint="default"/>
-        <w:sz w:val="20"/>
-      </w:rPr>
-    </w:lvl>
-    <w:lvl w:ilvl="1">
-      <w:start w:val="1"/>
-      <w:numFmt w:val="bullet"/>
-      <w:lvlText w:val=""/>
-      <w:lvlJc w:val="left"/>
-      <w:pPr>
-        <w:tabs>
-          <w:tab w:val="num" w:pos="1440"/>
-        </w:tabs>
-        <w:ind w:left="1440" w:hanging="360"/>
-      </w:pPr>
-      <w:rPr>
-        <w:rFonts w:ascii="Symbol" w:hAnsi="Symbol" w:hint="default"/>
-        <w:sz w:val="20"/>
-      </w:rPr>
-    </w:lvl>
-    <w:lvl w:ilvl="2">
-      <w:start w:val="1"/>
-      <w:numFmt w:val="decimal"/>
-      <w:lvlText w:val="%3."/>
-      <w:lvlJc w:val="left"/>
-      <w:pPr>
-        <w:ind w:left="2160" w:hanging="360"/>
-      </w:pPr>
-      <w:rPr>
-        <w:rFonts w:hint="default"/>
-      </w:rPr>
-    </w:lvl>
-    <w:lvl w:ilvl="3">
-      <w:start w:val="1"/>
-      <w:numFmt w:val="bullet"/>
-      <w:lvlText w:val=""/>
-      <w:lvlJc w:val="left"/>
-      <w:pPr>
-        <w:tabs>
-          <w:tab w:val="num" w:pos="2880"/>
-        </w:tabs>
-        <w:ind w:left="2880" w:hanging="360"/>
-      </w:pPr>
-      <w:rPr>
-        <w:rFonts w:ascii="Symbol" w:hAnsi="Symbol" w:hint="default"/>
-        <w:sz w:val="20"/>
-      </w:rPr>
-    </w:lvl>
-    <w:lvl w:ilvl="4" w:tentative="1">
-      <w:start w:val="1"/>
-      <w:numFmt w:val="bullet"/>
-      <w:lvlText w:val=""/>
-      <w:lvlJc w:val="left"/>
-      <w:pPr>
-        <w:tabs>
-          <w:tab w:val="num" w:pos="3600"/>
-        </w:tabs>
-        <w:ind w:left="3600" w:hanging="360"/>
-      </w:pPr>
-      <w:rPr>
-        <w:rFonts w:ascii="Symbol" w:hAnsi="Symbol" w:hint="default"/>
-        <w:sz w:val="20"/>
-      </w:rPr>
-    </w:lvl>
-    <w:lvl w:ilvl="5" w:tentative="1">
-      <w:start w:val="1"/>
-      <w:numFmt w:val="bullet"/>
-      <w:lvlText w:val=""/>
-      <w:lvlJc w:val="left"/>
-      <w:pPr>
-        <w:tabs>
-          <w:tab w:val="num" w:pos="4320"/>
-        </w:tabs>
-        <w:ind w:left="4320" w:hanging="360"/>
-      </w:pPr>
-      <w:rPr>
-        <w:rFonts w:ascii="Symbol" w:hAnsi="Symbol" w:hint="default"/>
-        <w:sz w:val="20"/>
-      </w:rPr>
-    </w:lvl>
-    <w:lvl w:ilvl="6" w:tentative="1">
-      <w:start w:val="1"/>
-      <w:numFmt w:val="bullet"/>
-      <w:lvlText w:val=""/>
-      <w:lvlJc w:val="left"/>
-      <w:pPr>
-        <w:tabs>
-          <w:tab w:val="num" w:pos="5040"/>
-        </w:tabs>
-        <w:ind w:left="5040" w:hanging="360"/>
-      </w:pPr>
-      <w:rPr>
-        <w:rFonts w:ascii="Symbol" w:hAnsi="Symbol" w:hint="default"/>
-        <w:sz w:val="20"/>
-      </w:rPr>
-    </w:lvl>
-    <w:lvl w:ilvl="7" w:tentative="1">
-      <w:start w:val="1"/>
-      <w:numFmt w:val="bullet"/>
-      <w:lvlText w:val=""/>
-      <w:lvlJc w:val="left"/>
-      <w:pPr>
-        <w:tabs>
-          <w:tab w:val="num" w:pos="5760"/>
-        </w:tabs>
-        <w:ind w:left="5760" w:hanging="360"/>
-      </w:pPr>
-      <w:rPr>
-        <w:rFonts w:ascii="Symbol" w:hAnsi="Symbol" w:hint="default"/>
-        <w:sz w:val="20"/>
-      </w:rPr>
-    </w:lvl>
-    <w:lvl w:ilvl="8" w:tentative="1">
-      <w:start w:val="1"/>
-      <w:numFmt w:val="bullet"/>
-      <w:lvlText w:val=""/>
-      <w:lvlJc w:val="left"/>
-      <w:pPr>
-        <w:tabs>
-          <w:tab w:val="num" w:pos="6480"/>
-        </w:tabs>
-        <w:ind w:left="6480" w:hanging="360"/>
-      </w:pPr>
-      <w:rPr>
-        <w:rFonts w:ascii="Symbol" w:hAnsi="Symbol" w:hint="default"/>
-        <w:sz w:val="20"/>
-      </w:rPr>
-    </w:lvl>
-  </w:abstractNum>
-  <w:abstractNum w:abstractNumId="66" w15:restartNumberingAfterBreak="0">
-    <w:nsid w:val="778E5871"/>
-    <w:multiLevelType w:val="multilevel"/>
-    <w:tmpl w:val="771CEF7A"/>
-    <w:lvl w:ilvl="0">
-      <w:start w:val="1"/>
-      <w:numFmt w:val="bullet"/>
-      <w:lvlText w:val=""/>
-      <w:lvlJc w:val="left"/>
-      <w:pPr>
-        <w:ind w:left="720" w:hanging="360"/>
-      </w:pPr>
-      <w:rPr>
-        <w:rFonts w:ascii="Symbol" w:hAnsi="Symbol" w:hint="default"/>
-        <w:u w:val="none"/>
-      </w:rPr>
-    </w:lvl>
-    <w:lvl w:ilvl="1">
-      <w:start w:val="1"/>
-      <w:numFmt w:val="bullet"/>
-      <w:lvlText w:val=""/>
-      <w:lvlJc w:val="left"/>
-      <w:pPr>
-        <w:ind w:left="1440" w:hanging="360"/>
-      </w:pPr>
-      <w:rPr>
-        <w:rFonts w:ascii="Symbol" w:hAnsi="Symbol" w:hint="default"/>
-      </w:rPr>
-    </w:lvl>
-    <w:lvl w:ilvl="2">
-      <w:start w:val="1"/>
-      <w:numFmt w:val="bullet"/>
-      <w:lvlText w:val=""/>
-      <w:lvlJc w:val="left"/>
-      <w:pPr>
-        <w:ind w:left="2160" w:hanging="360"/>
-      </w:pPr>
-      <w:rPr>
-        <w:rFonts w:ascii="Symbol" w:hAnsi="Symbol" w:hint="default"/>
-      </w:rPr>
-    </w:lvl>
-    <w:lvl w:ilvl="3">
-      <w:start w:val="1"/>
-      <w:numFmt w:val="bullet"/>
-      <w:lvlText w:val="-"/>
-      <w:lvlJc w:val="left"/>
-      <w:pPr>
-        <w:ind w:left="2880" w:hanging="360"/>
-      </w:pPr>
-      <w:rPr>
-        <w:u w:val="none"/>
-      </w:rPr>
-    </w:lvl>
-    <w:lvl w:ilvl="4">
-      <w:start w:val="1"/>
-      <w:numFmt w:val="bullet"/>
-      <w:lvlText w:val="-"/>
-      <w:lvlJc w:val="left"/>
-      <w:pPr>
-        <w:ind w:left="3600" w:hanging="360"/>
-      </w:pPr>
-      <w:rPr>
-        <w:u w:val="none"/>
-      </w:rPr>
-    </w:lvl>
-    <w:lvl w:ilvl="5">
-      <w:start w:val="1"/>
-      <w:numFmt w:val="bullet"/>
-      <w:lvlText w:val="-"/>
-      <w:lvlJc w:val="left"/>
-      <w:pPr>
-        <w:ind w:left="4320" w:hanging="360"/>
-      </w:pPr>
-      <w:rPr>
-        <w:u w:val="none"/>
-      </w:rPr>
-    </w:lvl>
-    <w:lvl w:ilvl="6">
-      <w:start w:val="1"/>
-      <w:numFmt w:val="bullet"/>
-      <w:lvlText w:val="-"/>
-      <w:lvlJc w:val="left"/>
-      <w:pPr>
-        <w:ind w:left="5040" w:hanging="360"/>
-      </w:pPr>
-      <w:rPr>
-        <w:u w:val="none"/>
-      </w:rPr>
-    </w:lvl>
-    <w:lvl w:ilvl="7">
-      <w:start w:val="1"/>
-      <w:numFmt w:val="bullet"/>
-      <w:lvlText w:val="-"/>
-      <w:lvlJc w:val="left"/>
-      <w:pPr>
-        <w:ind w:left="5760" w:hanging="360"/>
-      </w:pPr>
-      <w:rPr>
-        <w:u w:val="none"/>
-      </w:rPr>
-    </w:lvl>
-    <w:lvl w:ilvl="8">
-      <w:start w:val="1"/>
-      <w:numFmt w:val="bullet"/>
-      <w:lvlText w:val="-"/>
-      <w:lvlJc w:val="left"/>
-      <w:pPr>
-        <w:ind w:left="6480" w:hanging="360"/>
-      </w:pPr>
-      <w:rPr>
-        <w:u w:val="none"/>
-      </w:rPr>
-    </w:lvl>
-  </w:abstractNum>
-  <w:abstractNum w:abstractNumId="67" w15:restartNumberingAfterBreak="0">
-    <w:nsid w:val="78B74C9A"/>
-    <w:multiLevelType w:val="multilevel"/>
-    <w:tmpl w:val="D7DE016A"/>
-    <w:lvl w:ilvl="0">
-      <w:start w:val="1"/>
-      <w:numFmt w:val="bullet"/>
-      <w:lvlText w:val="●"/>
-      <w:lvlJc w:val="left"/>
-      <w:pPr>
-        <w:ind w:left="720" w:hanging="360"/>
-      </w:pPr>
-      <w:rPr>
-        <w:u w:val="none"/>
-      </w:rPr>
-    </w:lvl>
-    <w:lvl w:ilvl="1">
-      <w:start w:val="1"/>
-      <w:numFmt w:val="bullet"/>
-      <w:lvlText w:val="○"/>
-      <w:lvlJc w:val="left"/>
-      <w:pPr>
-        <w:ind w:left="1440" w:hanging="360"/>
-      </w:pPr>
-      <w:rPr>
-        <w:u w:val="none"/>
-      </w:rPr>
-    </w:lvl>
-    <w:lvl w:ilvl="2">
-      <w:start w:val="1"/>
-      <w:numFmt w:val="bullet"/>
-      <w:lvlText w:val="■"/>
-      <w:lvlJc w:val="left"/>
-      <w:pPr>
-        <w:ind w:left="2160" w:hanging="360"/>
-      </w:pPr>
-      <w:rPr>
-        <w:u w:val="none"/>
-      </w:rPr>
-    </w:lvl>
-    <w:lvl w:ilvl="3">
-      <w:start w:val="1"/>
-      <w:numFmt w:val="bullet"/>
-      <w:lvlText w:val="●"/>
-      <w:lvlJc w:val="left"/>
-      <w:pPr>
-        <w:ind w:left="2880" w:hanging="360"/>
-      </w:pPr>
-      <w:rPr>
-        <w:u w:val="none"/>
-      </w:rPr>
-    </w:lvl>
-    <w:lvl w:ilvl="4">
-      <w:start w:val="1"/>
-      <w:numFmt w:val="bullet"/>
-      <w:lvlText w:val="○"/>
-      <w:lvlJc w:val="left"/>
-      <w:pPr>
-        <w:ind w:left="3600" w:hanging="360"/>
-      </w:pPr>
-      <w:rPr>
-        <w:u w:val="none"/>
-      </w:rPr>
-    </w:lvl>
-    <w:lvl w:ilvl="5">
-      <w:start w:val="1"/>
-      <w:numFmt w:val="bullet"/>
-      <w:lvlText w:val="■"/>
-      <w:lvlJc w:val="left"/>
-      <w:pPr>
-        <w:ind w:left="4320" w:hanging="360"/>
-      </w:pPr>
-      <w:rPr>
-        <w:u w:val="none"/>
-      </w:rPr>
-    </w:lvl>
-    <w:lvl w:ilvl="6">
-      <w:start w:val="1"/>
-      <w:numFmt w:val="bullet"/>
-      <w:lvlText w:val="●"/>
-      <w:lvlJc w:val="left"/>
-      <w:pPr>
-        <w:ind w:left="5040" w:hanging="360"/>
-      </w:pPr>
-      <w:rPr>
-        <w:u w:val="none"/>
-      </w:rPr>
-    </w:lvl>
-    <w:lvl w:ilvl="7">
-      <w:start w:val="1"/>
-      <w:numFmt w:val="bullet"/>
-      <w:lvlText w:val="○"/>
-      <w:lvlJc w:val="left"/>
-      <w:pPr>
-        <w:ind w:left="5760" w:hanging="360"/>
-      </w:pPr>
-      <w:rPr>
-        <w:u w:val="none"/>
-      </w:rPr>
-    </w:lvl>
-    <w:lvl w:ilvl="8">
-      <w:start w:val="1"/>
-      <w:numFmt w:val="bullet"/>
-      <w:lvlText w:val="■"/>
-      <w:lvlJc w:val="left"/>
-      <w:pPr>
-        <w:ind w:left="6480" w:hanging="360"/>
-      </w:pPr>
-      <w:rPr>
-        <w:u w:val="none"/>
-      </w:rPr>
-    </w:lvl>
-  </w:abstractNum>
-  <w:abstractNum w:abstractNumId="68" w15:restartNumberingAfterBreak="0">
-    <w:nsid w:val="78B80778"/>
-    <w:multiLevelType w:val="hybridMultilevel"/>
-    <w:tmpl w:val="82A0AFA6"/>
-    <w:lvl w:ilvl="0" w:tplc="2C0A0001">
-      <w:start w:val="1"/>
-      <w:numFmt w:val="bullet"/>
-      <w:lvlText w:val=""/>
-      <w:lvlJc w:val="left"/>
-      <w:pPr>
-        <w:ind w:left="720" w:hanging="360"/>
-      </w:pPr>
-      <w:rPr>
-        <w:rFonts w:ascii="Symbol" w:hAnsi="Symbol" w:hint="default"/>
-      </w:rPr>
-    </w:lvl>
-    <w:lvl w:ilvl="1" w:tplc="2C0A0003" w:tentative="1">
-      <w:start w:val="1"/>
-      <w:numFmt w:val="bullet"/>
-      <w:lvlText w:val="o"/>
-      <w:lvlJc w:val="left"/>
-      <w:pPr>
-        <w:ind w:left="1440" w:hanging="360"/>
-      </w:pPr>
-      <w:rPr>
-        <w:rFonts w:ascii="Courier New" w:hAnsi="Courier New" w:cs="Courier New" w:hint="default"/>
-      </w:rPr>
-    </w:lvl>
-    <w:lvl w:ilvl="2" w:tplc="2C0A0005" w:tentative="1">
-      <w:start w:val="1"/>
-      <w:numFmt w:val="bullet"/>
-      <w:lvlText w:val=""/>
-      <w:lvlJc w:val="left"/>
-      <w:pPr>
-        <w:ind w:left="2160" w:hanging="360"/>
-      </w:pPr>
-      <w:rPr>
-        <w:rFonts w:ascii="Wingdings" w:hAnsi="Wingdings" w:hint="default"/>
-      </w:rPr>
-    </w:lvl>
-    <w:lvl w:ilvl="3" w:tplc="2C0A0001" w:tentative="1">
-      <w:start w:val="1"/>
-      <w:numFmt w:val="bullet"/>
-      <w:lvlText w:val=""/>
-      <w:lvlJc w:val="left"/>
-      <w:pPr>
-        <w:ind w:left="2880" w:hanging="360"/>
-      </w:pPr>
-      <w:rPr>
-        <w:rFonts w:ascii="Symbol" w:hAnsi="Symbol" w:hint="default"/>
-      </w:rPr>
-    </w:lvl>
-    <w:lvl w:ilvl="4" w:tplc="2C0A0003" w:tentative="1">
-      <w:start w:val="1"/>
-      <w:numFmt w:val="bullet"/>
-      <w:lvlText w:val="o"/>
-      <w:lvlJc w:val="left"/>
-      <w:pPr>
-        <w:ind w:left="3600" w:hanging="360"/>
-      </w:pPr>
-      <w:rPr>
-        <w:rFonts w:ascii="Courier New" w:hAnsi="Courier New" w:cs="Courier New" w:hint="default"/>
-      </w:rPr>
-    </w:lvl>
-    <w:lvl w:ilvl="5" w:tplc="2C0A0005" w:tentative="1">
-      <w:start w:val="1"/>
-      <w:numFmt w:val="bullet"/>
-      <w:lvlText w:val=""/>
-      <w:lvlJc w:val="left"/>
-      <w:pPr>
-        <w:ind w:left="4320" w:hanging="360"/>
-      </w:pPr>
-      <w:rPr>
-        <w:rFonts w:ascii="Wingdings" w:hAnsi="Wingdings" w:hint="default"/>
-      </w:rPr>
-    </w:lvl>
-    <w:lvl w:ilvl="6" w:tplc="2C0A0001" w:tentative="1">
-      <w:start w:val="1"/>
-      <w:numFmt w:val="bullet"/>
-      <w:lvlText w:val=""/>
-      <w:lvlJc w:val="left"/>
-      <w:pPr>
-        <w:ind w:left="5040" w:hanging="360"/>
-      </w:pPr>
-      <w:rPr>
-        <w:rFonts w:ascii="Symbol" w:hAnsi="Symbol" w:hint="default"/>
-      </w:rPr>
-    </w:lvl>
-    <w:lvl w:ilvl="7" w:tplc="2C0A0003" w:tentative="1">
-      <w:start w:val="1"/>
-      <w:numFmt w:val="bullet"/>
-      <w:lvlText w:val="o"/>
-      <w:lvlJc w:val="left"/>
-      <w:pPr>
-        <w:ind w:left="5760" w:hanging="360"/>
-      </w:pPr>
-      <w:rPr>
-        <w:rFonts w:ascii="Courier New" w:hAnsi="Courier New" w:cs="Courier New" w:hint="default"/>
-      </w:rPr>
-    </w:lvl>
-    <w:lvl w:ilvl="8" w:tplc="2C0A0005" w:tentative="1">
-      <w:start w:val="1"/>
-      <w:numFmt w:val="bullet"/>
-      <w:lvlText w:val=""/>
-      <w:lvlJc w:val="left"/>
-      <w:pPr>
-        <w:ind w:left="6480" w:hanging="360"/>
-      </w:pPr>
-      <w:rPr>
-        <w:rFonts w:ascii="Wingdings" w:hAnsi="Wingdings" w:hint="default"/>
-      </w:rPr>
-    </w:lvl>
-  </w:abstractNum>
-  <w:abstractNum w:abstractNumId="69" w15:restartNumberingAfterBreak="0">
-    <w:nsid w:val="78D71558"/>
-    <w:multiLevelType w:val="hybridMultilevel"/>
-    <w:tmpl w:val="52D07690"/>
-    <w:lvl w:ilvl="0" w:tplc="2C0A000F">
-      <w:start w:val="1"/>
-      <w:numFmt w:val="decimal"/>
-      <w:lvlText w:val="%1."/>
-      <w:lvlJc w:val="left"/>
-      <w:pPr>
-        <w:ind w:left="720" w:hanging="360"/>
-      </w:pPr>
-    </w:lvl>
-    <w:lvl w:ilvl="1" w:tplc="2C0A0019" w:tentative="1">
-      <w:start w:val="1"/>
-      <w:numFmt w:val="lowerLetter"/>
-      <w:lvlText w:val="%2."/>
-      <w:lvlJc w:val="left"/>
-      <w:pPr>
-        <w:ind w:left="1440" w:hanging="360"/>
-      </w:pPr>
-    </w:lvl>
-    <w:lvl w:ilvl="2" w:tplc="2C0A001B" w:tentative="1">
-      <w:start w:val="1"/>
-      <w:numFmt w:val="lowerRoman"/>
-      <w:lvlText w:val="%3."/>
-      <w:lvlJc w:val="right"/>
-      <w:pPr>
-        <w:ind w:left="2160" w:hanging="180"/>
-      </w:pPr>
-    </w:lvl>
-    <w:lvl w:ilvl="3" w:tplc="2C0A000F" w:tentative="1">
-      <w:start w:val="1"/>
-      <w:numFmt w:val="decimal"/>
-      <w:lvlText w:val="%4."/>
-      <w:lvlJc w:val="left"/>
-      <w:pPr>
-        <w:ind w:left="2880" w:hanging="360"/>
-      </w:pPr>
-    </w:lvl>
-    <w:lvl w:ilvl="4" w:tplc="2C0A0019" w:tentative="1">
-      <w:start w:val="1"/>
-      <w:numFmt w:val="lowerLetter"/>
-      <w:lvlText w:val="%5."/>
-      <w:lvlJc w:val="left"/>
-      <w:pPr>
-        <w:ind w:left="3600" w:hanging="360"/>
-      </w:pPr>
-    </w:lvl>
-    <w:lvl w:ilvl="5" w:tplc="2C0A001B" w:tentative="1">
-      <w:start w:val="1"/>
-      <w:numFmt w:val="lowerRoman"/>
-      <w:lvlText w:val="%6."/>
-      <w:lvlJc w:val="right"/>
-      <w:pPr>
-        <w:ind w:left="4320" w:hanging="180"/>
-      </w:pPr>
-    </w:lvl>
-    <w:lvl w:ilvl="6" w:tplc="2C0A000F" w:tentative="1">
-      <w:start w:val="1"/>
-      <w:numFmt w:val="decimal"/>
-      <w:lvlText w:val="%7."/>
-      <w:lvlJc w:val="left"/>
-      <w:pPr>
-        <w:ind w:left="5040" w:hanging="360"/>
-      </w:pPr>
-    </w:lvl>
-    <w:lvl w:ilvl="7" w:tplc="2C0A0019" w:tentative="1">
-      <w:start w:val="1"/>
-      <w:numFmt w:val="lowerLetter"/>
-      <w:lvlText w:val="%8."/>
-      <w:lvlJc w:val="left"/>
-      <w:pPr>
-        <w:ind w:left="5760" w:hanging="360"/>
-      </w:pPr>
-    </w:lvl>
-    <w:lvl w:ilvl="8" w:tplc="2C0A001B" w:tentative="1">
-      <w:start w:val="1"/>
-      <w:numFmt w:val="lowerRoman"/>
-      <w:lvlText w:val="%9."/>
-      <w:lvlJc w:val="right"/>
-      <w:pPr>
-        <w:ind w:left="6480" w:hanging="180"/>
-      </w:pPr>
-    </w:lvl>
-  </w:abstractNum>
-  <w:abstractNum w:abstractNumId="70" w15:restartNumberingAfterBreak="0">
-    <w:nsid w:val="791B6635"/>
-    <w:multiLevelType w:val="multilevel"/>
-    <w:tmpl w:val="9C5CF15A"/>
-    <w:lvl w:ilvl="0">
-      <w:start w:val="1"/>
-      <w:numFmt w:val="bullet"/>
-      <w:lvlText w:val="●"/>
-      <w:lvlJc w:val="left"/>
-      <w:pPr>
-        <w:ind w:left="720" w:hanging="360"/>
-      </w:pPr>
-      <w:rPr>
-        <w:u w:val="none"/>
-      </w:rPr>
-    </w:lvl>
-    <w:lvl w:ilvl="1">
-      <w:start w:val="1"/>
-      <w:numFmt w:val="bullet"/>
-      <w:lvlText w:val="○"/>
-      <w:lvlJc w:val="left"/>
-      <w:pPr>
-        <w:ind w:left="1440" w:hanging="360"/>
-      </w:pPr>
-      <w:rPr>
-        <w:u w:val="none"/>
-      </w:rPr>
-    </w:lvl>
-    <w:lvl w:ilvl="2">
-      <w:start w:val="1"/>
-      <w:numFmt w:val="bullet"/>
-      <w:lvlText w:val="■"/>
-      <w:lvlJc w:val="left"/>
-      <w:pPr>
-        <w:ind w:left="2160" w:hanging="360"/>
-      </w:pPr>
-      <w:rPr>
-        <w:u w:val="none"/>
-      </w:rPr>
-    </w:lvl>
-    <w:lvl w:ilvl="3">
-      <w:start w:val="1"/>
-      <w:numFmt w:val="bullet"/>
-      <w:lvlText w:val="●"/>
-      <w:lvlJc w:val="left"/>
-      <w:pPr>
-        <w:ind w:left="2880" w:hanging="360"/>
-      </w:pPr>
-      <w:rPr>
-        <w:u w:val="none"/>
-      </w:rPr>
-    </w:lvl>
-    <w:lvl w:ilvl="4">
-      <w:start w:val="1"/>
-      <w:numFmt w:val="bullet"/>
-      <w:lvlText w:val="○"/>
-      <w:lvlJc w:val="left"/>
-      <w:pPr>
-        <w:ind w:left="3600" w:hanging="360"/>
-      </w:pPr>
-      <w:rPr>
-        <w:u w:val="none"/>
-      </w:rPr>
-    </w:lvl>
-    <w:lvl w:ilvl="5">
-      <w:start w:val="1"/>
-      <w:numFmt w:val="bullet"/>
-      <w:lvlText w:val="■"/>
-      <w:lvlJc w:val="left"/>
-      <w:pPr>
-        <w:ind w:left="4320" w:hanging="360"/>
-      </w:pPr>
-      <w:rPr>
-        <w:u w:val="none"/>
-      </w:rPr>
-    </w:lvl>
-    <w:lvl w:ilvl="6">
-      <w:start w:val="1"/>
-      <w:numFmt w:val="bullet"/>
-      <w:lvlText w:val="●"/>
-      <w:lvlJc w:val="left"/>
-      <w:pPr>
-        <w:ind w:left="5040" w:hanging="360"/>
-      </w:pPr>
-      <w:rPr>
-        <w:u w:val="none"/>
-      </w:rPr>
-    </w:lvl>
-    <w:lvl w:ilvl="7">
-      <w:start w:val="1"/>
-      <w:numFmt w:val="bullet"/>
-      <w:lvlText w:val="○"/>
-      <w:lvlJc w:val="left"/>
-      <w:pPr>
-        <w:ind w:left="5760" w:hanging="360"/>
-      </w:pPr>
-      <w:rPr>
-        <w:u w:val="none"/>
-      </w:rPr>
-    </w:lvl>
-    <w:lvl w:ilvl="8">
-      <w:start w:val="1"/>
-      <w:numFmt w:val="bullet"/>
-      <w:lvlText w:val="■"/>
-      <w:lvlJc w:val="left"/>
-      <w:pPr>
-        <w:ind w:left="6480" w:hanging="360"/>
-      </w:pPr>
-      <w:rPr>
-        <w:u w:val="none"/>
-      </w:rPr>
-    </w:lvl>
-  </w:abstractNum>
-  <w:abstractNum w:abstractNumId="71" w15:restartNumberingAfterBreak="0">
-    <w:nsid w:val="7D2F5A1F"/>
-    <w:multiLevelType w:val="multilevel"/>
-    <w:tmpl w:val="2286E4F4"/>
-    <w:lvl w:ilvl="0">
-      <w:start w:val="1"/>
-      <w:numFmt w:val="bullet"/>
-      <w:lvlText w:val="-"/>
-      <w:lvlJc w:val="left"/>
-      <w:pPr>
-        <w:ind w:left="1440" w:hanging="360"/>
-      </w:pPr>
-      <w:rPr>
-        <w:u w:val="none"/>
-      </w:rPr>
-    </w:lvl>
-    <w:lvl w:ilvl="1">
-      <w:start w:val="1"/>
-      <w:numFmt w:val="bullet"/>
-      <w:lvlText w:val="-"/>
-      <w:lvlJc w:val="left"/>
-      <w:pPr>
-        <w:ind w:left="2160" w:hanging="360"/>
-      </w:pPr>
-      <w:rPr>
-        <w:u w:val="none"/>
-      </w:rPr>
-    </w:lvl>
-    <w:lvl w:ilvl="2">
-      <w:start w:val="1"/>
-      <w:numFmt w:val="bullet"/>
-      <w:lvlText w:val="-"/>
-      <w:lvlJc w:val="left"/>
-      <w:pPr>
-        <w:ind w:left="2880" w:hanging="360"/>
-      </w:pPr>
-      <w:rPr>
-        <w:u w:val="none"/>
-      </w:rPr>
-    </w:lvl>
-    <w:lvl w:ilvl="3">
-      <w:start w:val="1"/>
-      <w:numFmt w:val="bullet"/>
-      <w:lvlText w:val="-"/>
-      <w:lvlJc w:val="left"/>
-      <w:pPr>
-        <w:ind w:left="3600" w:hanging="360"/>
-      </w:pPr>
-      <w:rPr>
-        <w:u w:val="none"/>
-      </w:rPr>
-    </w:lvl>
-    <w:lvl w:ilvl="4">
-      <w:start w:val="1"/>
-      <w:numFmt w:val="bullet"/>
-      <w:lvlText w:val="-"/>
-      <w:lvlJc w:val="left"/>
-      <w:pPr>
-        <w:ind w:left="4320" w:hanging="360"/>
-      </w:pPr>
-      <w:rPr>
-        <w:u w:val="none"/>
-      </w:rPr>
-    </w:lvl>
-    <w:lvl w:ilvl="5">
-      <w:start w:val="1"/>
-      <w:numFmt w:val="bullet"/>
-      <w:lvlText w:val="-"/>
-      <w:lvlJc w:val="left"/>
-      <w:pPr>
-        <w:ind w:left="5040" w:hanging="360"/>
-      </w:pPr>
-      <w:rPr>
-        <w:u w:val="none"/>
-      </w:rPr>
-    </w:lvl>
-    <w:lvl w:ilvl="6">
-      <w:start w:val="1"/>
-      <w:numFmt w:val="bullet"/>
-      <w:lvlText w:val="-"/>
-      <w:lvlJc w:val="left"/>
-      <w:pPr>
-        <w:ind w:left="5760" w:hanging="360"/>
-      </w:pPr>
-      <w:rPr>
-        <w:u w:val="none"/>
-      </w:rPr>
-    </w:lvl>
-    <w:lvl w:ilvl="7">
-      <w:start w:val="1"/>
-      <w:numFmt w:val="bullet"/>
-      <w:lvlText w:val="-"/>
-      <w:lvlJc w:val="left"/>
-      <w:pPr>
-        <w:ind w:left="6480" w:hanging="360"/>
-      </w:pPr>
-      <w:rPr>
-        <w:u w:val="none"/>
-      </w:rPr>
-    </w:lvl>
-    <w:lvl w:ilvl="8">
-      <w:start w:val="1"/>
-      <w:numFmt w:val="bullet"/>
-      <w:lvlText w:val="-"/>
-      <w:lvlJc w:val="left"/>
-      <w:pPr>
-        <w:ind w:left="7200" w:hanging="360"/>
-      </w:pPr>
-      <w:rPr>
-        <w:u w:val="none"/>
-      </w:rPr>
-    </w:lvl>
-  </w:abstractNum>
-  <w:num w:numId="1" w16cid:durableId="778526332">
+  <w:num w:numId="1" w16cid:durableId="1710449852">
+    <w:abstractNumId w:val="6"/>
+  </w:num>
+  <w:num w:numId="2" w16cid:durableId="2087916539">
     <w:abstractNumId w:val="4"/>
   </w:num>
-  <w:num w:numId="2" w16cid:durableId="376784933">
-    <w:abstractNumId w:val="69"/>
+  <w:num w:numId="3" w16cid:durableId="662973562">
+    <w:abstractNumId w:val="0"/>
   </w:num>
-  <w:num w:numId="3" w16cid:durableId="1183595878">
-    <w:abstractNumId w:val="30"/>
+  <w:num w:numId="4" w16cid:durableId="1367409577">
+    <w:abstractNumId w:val="5"/>
   </w:num>
-  <w:num w:numId="4" w16cid:durableId="2027176499">
-    <w:abstractNumId w:val="44"/>
+  <w:num w:numId="5" w16cid:durableId="29379673">
+    <w:abstractNumId w:val="3"/>
   </w:num>
-  <w:num w:numId="5" w16cid:durableId="838615131">
-    <w:abstractNumId w:val="33"/>
+  <w:num w:numId="6" w16cid:durableId="195511370">
+    <w:abstractNumId w:val="1"/>
   </w:num>
-  <w:num w:numId="6" w16cid:durableId="2018463981">
-    <w:abstractNumId w:val="24"/>
+  <w:num w:numId="7" w16cid:durableId="917790526">
+    <w:abstractNumId w:val="2"/>
   </w:num>
-  <w:num w:numId="7" w16cid:durableId="964193581">
-    <w:abstractNumId w:val="17"/>
+  <w:num w:numId="8" w16cid:durableId="914507800">
+    <w:abstractNumId w:val="7"/>
   </w:num>
-  <w:num w:numId="8" w16cid:durableId="744227849">
-    <w:abstractNumId w:val="25"/>
-  </w:num>
-  <w:num w:numId="9" w16cid:durableId="1059747265">
-    <w:abstractNumId w:val="67"/>
-  </w:num>
-  <w:num w:numId="10" w16cid:durableId="1670064178">
-    <w:abstractNumId w:val="57"/>
-  </w:num>
-  <w:num w:numId="11" w16cid:durableId="2016614349">
-    <w:abstractNumId w:val="36"/>
-  </w:num>
-  <w:num w:numId="12" w16cid:durableId="609512631">
-    <w:abstractNumId w:val="71"/>
-  </w:num>
-  <w:num w:numId="13" w16cid:durableId="859202656">
-    <w:abstractNumId w:val="61"/>
-  </w:num>
-  <w:num w:numId="14" w16cid:durableId="1001739262">
-    <w:abstractNumId w:val="14"/>
-  </w:num>
-  <w:num w:numId="15" w16cid:durableId="1287469737">
-    <w:abstractNumId w:val="50"/>
-  </w:num>
-  <w:num w:numId="16" w16cid:durableId="1110590061">
-    <w:abstractNumId w:val="43"/>
-  </w:num>
-  <w:num w:numId="17" w16cid:durableId="1281910669">
-    <w:abstractNumId w:val="6"/>
-  </w:num>
-  <w:num w:numId="18" w16cid:durableId="2071032968">
-    <w:abstractNumId w:val="34"/>
-  </w:num>
-  <w:num w:numId="19" w16cid:durableId="742877689">
-    <w:abstractNumId w:val="18"/>
-  </w:num>
-  <w:num w:numId="20" w16cid:durableId="949242308">
-    <w:abstractNumId w:val="62"/>
-  </w:num>
-  <w:num w:numId="21" w16cid:durableId="1696274145">
-    <w:abstractNumId w:val="45"/>
-  </w:num>
-  <w:num w:numId="22" w16cid:durableId="1926382812">
-    <w:abstractNumId w:val="70"/>
-  </w:num>
-  <w:num w:numId="23" w16cid:durableId="332221456">
-    <w:abstractNumId w:val="46"/>
-  </w:num>
-  <w:num w:numId="24" w16cid:durableId="224340304">
-    <w:abstractNumId w:val="11"/>
-  </w:num>
-  <w:num w:numId="25" w16cid:durableId="6906946">
-    <w:abstractNumId w:val="63"/>
-  </w:num>
-  <w:num w:numId="26" w16cid:durableId="799154663">
+  <w:num w:numId="9" w16cid:durableId="986398807">
     <w:abstractNumId w:val="8"/>
   </w:num>
-  <w:num w:numId="27" w16cid:durableId="143204040">
-    <w:abstractNumId w:val="59"/>
-  </w:num>
-  <w:num w:numId="28" w16cid:durableId="734930485">
-    <w:abstractNumId w:val="1"/>
-  </w:num>
-  <w:num w:numId="29" w16cid:durableId="1586300160">
-    <w:abstractNumId w:val="21"/>
-  </w:num>
-  <w:num w:numId="30" w16cid:durableId="486746027">
-    <w:abstractNumId w:val="58"/>
-  </w:num>
-  <w:num w:numId="31" w16cid:durableId="1864778063">
-    <w:abstractNumId w:val="54"/>
-  </w:num>
-  <w:num w:numId="32" w16cid:durableId="265578704">
-    <w:abstractNumId w:val="22"/>
-  </w:num>
-  <w:num w:numId="33" w16cid:durableId="228854299">
-    <w:abstractNumId w:val="20"/>
-  </w:num>
-  <w:num w:numId="34" w16cid:durableId="2145855352">
-    <w:abstractNumId w:val="35"/>
-  </w:num>
-  <w:num w:numId="35" w16cid:durableId="625738845">
-    <w:abstractNumId w:val="9"/>
-  </w:num>
-  <w:num w:numId="36" w16cid:durableId="1966618470">
-    <w:abstractNumId w:val="56"/>
-  </w:num>
-  <w:num w:numId="37" w16cid:durableId="2116703191">
-    <w:abstractNumId w:val="15"/>
-  </w:num>
-  <w:num w:numId="38" w16cid:durableId="1713650761">
-    <w:abstractNumId w:val="5"/>
-  </w:num>
-  <w:num w:numId="39" w16cid:durableId="2091460749">
-    <w:abstractNumId w:val="42"/>
-  </w:num>
-  <w:num w:numId="40" w16cid:durableId="315189827">
-    <w:abstractNumId w:val="27"/>
-  </w:num>
-  <w:num w:numId="41" w16cid:durableId="66923626">
-    <w:abstractNumId w:val="53"/>
-  </w:num>
-  <w:num w:numId="42" w16cid:durableId="1562405412">
-    <w:abstractNumId w:val="26"/>
-  </w:num>
-  <w:num w:numId="43" w16cid:durableId="1732117993">
-    <w:abstractNumId w:val="51"/>
-  </w:num>
-  <w:num w:numId="44" w16cid:durableId="1043602655">
-    <w:abstractNumId w:val="66"/>
-  </w:num>
-  <w:num w:numId="45" w16cid:durableId="1293052586">
-    <w:abstractNumId w:val="38"/>
-  </w:num>
-  <w:num w:numId="46" w16cid:durableId="555359474">
-    <w:abstractNumId w:val="12"/>
-  </w:num>
-  <w:num w:numId="47" w16cid:durableId="1454057039">
-    <w:abstractNumId w:val="47"/>
-  </w:num>
-  <w:num w:numId="48" w16cid:durableId="1539469738">
-    <w:abstractNumId w:val="52"/>
-  </w:num>
-  <w:num w:numId="49" w16cid:durableId="1819148641">
-    <w:abstractNumId w:val="7"/>
-  </w:num>
-  <w:num w:numId="50" w16cid:durableId="1871410459">
-    <w:abstractNumId w:val="55"/>
-  </w:num>
-  <w:num w:numId="51" w16cid:durableId="1917353771">
-    <w:abstractNumId w:val="48"/>
-  </w:num>
-  <w:num w:numId="52" w16cid:durableId="269169551">
-    <w:abstractNumId w:val="29"/>
-  </w:num>
-  <w:num w:numId="53" w16cid:durableId="6177132">
-    <w:abstractNumId w:val="3"/>
-  </w:num>
-  <w:num w:numId="54" w16cid:durableId="1365205227">
-    <w:abstractNumId w:val="60"/>
-  </w:num>
-  <w:num w:numId="55" w16cid:durableId="1786194160">
-    <w:abstractNumId w:val="31"/>
-  </w:num>
-  <w:num w:numId="56" w16cid:durableId="1757436039">
-    <w:abstractNumId w:val="2"/>
-  </w:num>
-  <w:num w:numId="57" w16cid:durableId="557202696">
-    <w:abstractNumId w:val="13"/>
-  </w:num>
-  <w:num w:numId="58" w16cid:durableId="737750971">
-    <w:abstractNumId w:val="40"/>
-  </w:num>
-  <w:num w:numId="59" w16cid:durableId="1710449852">
-    <w:abstractNumId w:val="64"/>
-  </w:num>
-  <w:num w:numId="60" w16cid:durableId="2087916539">
-    <w:abstractNumId w:val="32"/>
-  </w:num>
-  <w:num w:numId="61" w16cid:durableId="662973562">
-    <w:abstractNumId w:val="0"/>
-  </w:num>
-  <w:num w:numId="62" w16cid:durableId="1851678567">
-    <w:abstractNumId w:val="19"/>
-  </w:num>
-  <w:num w:numId="63" w16cid:durableId="1367409577">
-    <w:abstractNumId w:val="37"/>
-  </w:num>
-  <w:num w:numId="64" w16cid:durableId="29379673">
-    <w:abstractNumId w:val="23"/>
-  </w:num>
-  <w:num w:numId="65" w16cid:durableId="1608191395">
-    <w:abstractNumId w:val="41"/>
-  </w:num>
-  <w:num w:numId="66" w16cid:durableId="1080442851">
-    <w:abstractNumId w:val="28"/>
-  </w:num>
-  <w:num w:numId="67" w16cid:durableId="195511370">
-    <w:abstractNumId w:val="10"/>
-  </w:num>
-  <w:num w:numId="68" w16cid:durableId="1973778935">
-    <w:abstractNumId w:val="39"/>
-  </w:num>
-  <w:num w:numId="69" w16cid:durableId="1895660220">
-    <w:abstractNumId w:val="49"/>
-  </w:num>
-  <w:num w:numId="70" w16cid:durableId="917790526">
-    <w:abstractNumId w:val="16"/>
-  </w:num>
-  <w:num w:numId="71" w16cid:durableId="914507800">
-    <w:abstractNumId w:val="65"/>
-  </w:num>
-  <w:num w:numId="72" w16cid:durableId="986398807">
-    <w:abstractNumId w:val="68"/>
-  </w:num>
+  <w:numIdMacAtCleanup w:val="9"/>
 </w:numbering>
 </file>
 
